--- a/Pipes_Article2_Body.docx
+++ b/Pipes_Article2_Body.docx
@@ -28,8 +28,6 @@
       <w:r>
         <w:t>article we put together the framework for retrieving our puzzle from PROGMEM, populating our multidimensional array and rendering the puzzle on the screen.</w:t>
       </w:r>
-      <w:bookmarkStart w:id="0" w:name="_GoBack"/>
-      <w:bookmarkEnd w:id="0"/>
     </w:p>
     <w:p/>
     <w:p>
@@ -4025,34 +4023,20 @@
           <w:rFonts w:ascii="Courier New" w:hAnsi="Courier New" w:cs="Courier New"/>
           <w:szCs w:val="20"/>
         </w:rPr>
-        <w:t>0x</w:t>
-      </w:r>
-      <w:r>
-        <w:rPr>
-          <w:rFonts w:ascii="Courier New" w:hAnsi="Courier New" w:cs="Courier New"/>
+        <w:t>0xF0</w:t>
+      </w:r>
+      <w:r>
+        <w:rPr>
           <w:szCs w:val="20"/>
         </w:rPr>
-        <w:t>F0</w:t>
-      </w:r>
-      <w:r>
-        <w:rPr>
+        <w:t xml:space="preserve"> to produce values such as </w:t>
+      </w:r>
+      <w:r>
+        <w:rPr>
+          <w:rFonts w:ascii="Courier New" w:hAnsi="Courier New" w:cs="Courier New"/>
           <w:szCs w:val="20"/>
         </w:rPr>
-        <w:t xml:space="preserve"> to produce values such as </w:t>
-      </w:r>
-      <w:r>
-        <w:rPr>
-          <w:rFonts w:ascii="Courier New" w:hAnsi="Courier New" w:cs="Courier New"/>
-          <w:szCs w:val="20"/>
-        </w:rPr>
-        <w:t>0x</w:t>
-      </w:r>
-      <w:r>
-        <w:rPr>
-          <w:rFonts w:ascii="Courier New" w:hAnsi="Courier New" w:cs="Courier New"/>
-          <w:szCs w:val="20"/>
-        </w:rPr>
-        <w:t>F1</w:t>
+        <w:t>0xF1</w:t>
       </w:r>
       <w:r>
         <w:rPr>
@@ -4066,32 +4050,19 @@
           <w:rFonts w:ascii="Courier New" w:hAnsi="Courier New" w:cs="Courier New"/>
           <w:szCs w:val="20"/>
         </w:rPr>
-        <w:t>0xF</w:t>
-      </w:r>
-      <w:r>
-        <w:rPr>
-          <w:rFonts w:ascii="Courier New" w:hAnsi="Courier New" w:cs="Courier New"/>
+        <w:t>0xF2</w:t>
+      </w:r>
+      <w:r>
+        <w:rPr>
           <w:szCs w:val="20"/>
         </w:rPr>
-        <w:t>2</w:t>
+        <w:t xml:space="preserve"> a</w:t>
       </w:r>
       <w:r>
         <w:rPr>
           <w:szCs w:val="20"/>
         </w:rPr>
-        <w:t xml:space="preserve"> a</w:t>
-      </w:r>
-      <w:r>
-        <w:rPr>
-          <w:szCs w:val="20"/>
-        </w:rPr>
-        <w:t>nd so on</w:t>
-      </w:r>
-      <w:r>
-        <w:rPr>
-          <w:szCs w:val="20"/>
-        </w:rPr>
-        <w:t>.  This is</w:t>
+        <w:t>nd so on.  This is</w:t>
       </w:r>
       <w:r>
         <w:rPr>
@@ -5188,10 +5159,7 @@
     </w:p>
     <w:p>
       <w:r>
-        <w:t xml:space="preserve">The following function </w:t>
-      </w:r>
-      <w:r>
-        <w:t>tests the board to see if a node has been played (</w:t>
+        <w:t>The following function tests the board to see if a node has been played (</w:t>
       </w:r>
       <w:proofErr w:type="spellStart"/>
       <w:r>
@@ -5199,43 +5167,1954 @@
       </w:r>
       <w:proofErr w:type="spellEnd"/>
       <w:r>
-        <w:t xml:space="preserve">. has piped laid from it to its corresponding node) by looking for any cell that is not a node but has a corresponding value.  </w:t>
+        <w:t xml:space="preserve">. has piped laid from it to its corresponding node) by looking for any cell that is not a node but has a corresponding value.   </w:t>
+      </w:r>
+    </w:p>
+    <w:p/>
+    <w:p>
+      <w:pPr>
+        <w:rPr>
+          <w:rFonts w:ascii="Courier New" w:hAnsi="Courier New" w:cs="Courier New"/>
+          <w:sz w:val="16"/>
+        </w:rPr>
+      </w:pPr>
+    </w:p>
+    <w:p>
+      <w:pPr>
+        <w:rPr>
+          <w:rFonts w:ascii="Courier New" w:hAnsi="Courier New" w:cs="Courier New"/>
+          <w:sz w:val="16"/>
+        </w:rPr>
+      </w:pPr>
+      <w:r>
+        <w:rPr>
+          <w:rFonts w:ascii="Courier New" w:hAnsi="Courier New" w:cs="Courier New"/>
+          <w:sz w:val="16"/>
+        </w:rPr>
+        <w:t xml:space="preserve">bool </w:t>
+      </w:r>
+      <w:proofErr w:type="spellStart"/>
+      <w:proofErr w:type="gramStart"/>
+      <w:r>
+        <w:rPr>
+          <w:rFonts w:ascii="Courier New" w:hAnsi="Courier New" w:cs="Courier New"/>
+          <w:sz w:val="16"/>
+        </w:rPr>
+        <w:t>nodeAlreadyPlayed</w:t>
+      </w:r>
+      <w:proofErr w:type="spellEnd"/>
+      <w:r>
+        <w:rPr>
+          <w:rFonts w:ascii="Courier New" w:hAnsi="Courier New" w:cs="Courier New"/>
+          <w:sz w:val="16"/>
+        </w:rPr>
+        <w:t>(</w:t>
+      </w:r>
+      <w:proofErr w:type="gramEnd"/>
+      <w:r>
+        <w:rPr>
+          <w:rFonts w:ascii="Courier New" w:hAnsi="Courier New" w:cs="Courier New"/>
+          <w:sz w:val="16"/>
+        </w:rPr>
+        <w:t xml:space="preserve">byte value) { </w:t>
+      </w:r>
+    </w:p>
+    <w:p>
+      <w:pPr>
+        <w:rPr>
+          <w:rFonts w:ascii="Courier New" w:hAnsi="Courier New" w:cs="Courier New"/>
+          <w:sz w:val="16"/>
+        </w:rPr>
+      </w:pPr>
+    </w:p>
+    <w:p>
+      <w:pPr>
+        <w:rPr>
+          <w:rFonts w:ascii="Courier New" w:hAnsi="Courier New" w:cs="Courier New"/>
+          <w:sz w:val="16"/>
+        </w:rPr>
+      </w:pPr>
+      <w:r>
+        <w:rPr>
+          <w:rFonts w:ascii="Courier New" w:hAnsi="Courier New" w:cs="Courier New"/>
+          <w:sz w:val="16"/>
+        </w:rPr>
+        <w:t xml:space="preserve">  for (byte y = 0; y &lt; </w:t>
+      </w:r>
+      <w:proofErr w:type="spellStart"/>
+      <w:proofErr w:type="gramStart"/>
+      <w:r>
+        <w:rPr>
+          <w:rFonts w:ascii="Courier New" w:hAnsi="Courier New" w:cs="Courier New"/>
+          <w:sz w:val="16"/>
+        </w:rPr>
+        <w:t>puzzle.maximum</w:t>
+      </w:r>
+      <w:proofErr w:type="gramEnd"/>
+      <w:r>
+        <w:rPr>
+          <w:rFonts w:ascii="Courier New" w:hAnsi="Courier New" w:cs="Courier New"/>
+          <w:sz w:val="16"/>
+        </w:rPr>
+        <w:t>.y</w:t>
+      </w:r>
+      <w:proofErr w:type="spellEnd"/>
+      <w:r>
+        <w:rPr>
+          <w:rFonts w:ascii="Courier New" w:hAnsi="Courier New" w:cs="Courier New"/>
+          <w:sz w:val="16"/>
+        </w:rPr>
+        <w:t>; y++) {</w:t>
+      </w:r>
+    </w:p>
+    <w:p>
+      <w:pPr>
+        <w:rPr>
+          <w:rFonts w:ascii="Courier New" w:hAnsi="Courier New" w:cs="Courier New"/>
+          <w:sz w:val="16"/>
+        </w:rPr>
+      </w:pPr>
+      <w:r>
+        <w:rPr>
+          <w:rFonts w:ascii="Courier New" w:hAnsi="Courier New" w:cs="Courier New"/>
+          <w:sz w:val="16"/>
+        </w:rPr>
+        <w:t xml:space="preserve">    </w:t>
+      </w:r>
+    </w:p>
+    <w:p>
+      <w:pPr>
+        <w:rPr>
+          <w:rFonts w:ascii="Courier New" w:hAnsi="Courier New" w:cs="Courier New"/>
+          <w:sz w:val="16"/>
+        </w:rPr>
+      </w:pPr>
+      <w:r>
+        <w:rPr>
+          <w:rFonts w:ascii="Courier New" w:hAnsi="Courier New" w:cs="Courier New"/>
+          <w:sz w:val="16"/>
+        </w:rPr>
+        <w:t xml:space="preserve">    for (byte x = 0; x &lt; </w:t>
+      </w:r>
+      <w:proofErr w:type="spellStart"/>
+      <w:proofErr w:type="gramStart"/>
+      <w:r>
+        <w:rPr>
+          <w:rFonts w:ascii="Courier New" w:hAnsi="Courier New" w:cs="Courier New"/>
+          <w:sz w:val="16"/>
+        </w:rPr>
+        <w:t>puzzle.maximum</w:t>
+      </w:r>
+      <w:proofErr w:type="gramEnd"/>
+      <w:r>
+        <w:rPr>
+          <w:rFonts w:ascii="Courier New" w:hAnsi="Courier New" w:cs="Courier New"/>
+          <w:sz w:val="16"/>
+        </w:rPr>
+        <w:t>.x</w:t>
+      </w:r>
+      <w:proofErr w:type="spellEnd"/>
+      <w:r>
+        <w:rPr>
+          <w:rFonts w:ascii="Courier New" w:hAnsi="Courier New" w:cs="Courier New"/>
+          <w:sz w:val="16"/>
+        </w:rPr>
+        <w:t>; x++) {</w:t>
+      </w:r>
+    </w:p>
+    <w:p>
+      <w:pPr>
+        <w:rPr>
+          <w:rFonts w:ascii="Courier New" w:hAnsi="Courier New" w:cs="Courier New"/>
+          <w:sz w:val="16"/>
+        </w:rPr>
+      </w:pPr>
+      <w:r>
+        <w:rPr>
+          <w:rFonts w:ascii="Courier New" w:hAnsi="Courier New" w:cs="Courier New"/>
+          <w:sz w:val="16"/>
+        </w:rPr>
+        <w:t xml:space="preserve">      </w:t>
+      </w:r>
+    </w:p>
+    <w:p>
+      <w:pPr>
+        <w:rPr>
+          <w:rFonts w:ascii="Courier New" w:hAnsi="Courier New" w:cs="Courier New"/>
+          <w:sz w:val="16"/>
+        </w:rPr>
+      </w:pPr>
+      <w:r>
+        <w:rPr>
+          <w:rFonts w:ascii="Courier New" w:hAnsi="Courier New" w:cs="Courier New"/>
+          <w:sz w:val="16"/>
+        </w:rPr>
+        <w:t xml:space="preserve">      if (</w:t>
+      </w:r>
+      <w:proofErr w:type="spellStart"/>
+      <w:proofErr w:type="gramStart"/>
+      <w:r>
+        <w:rPr>
+          <w:rFonts w:ascii="Courier New" w:hAnsi="Courier New" w:cs="Courier New"/>
+          <w:sz w:val="16"/>
+        </w:rPr>
+        <w:t>getNodeValue</w:t>
+      </w:r>
+      <w:proofErr w:type="spellEnd"/>
+      <w:r>
+        <w:rPr>
+          <w:rFonts w:ascii="Courier New" w:hAnsi="Courier New" w:cs="Courier New"/>
+          <w:sz w:val="16"/>
+        </w:rPr>
+        <w:t>(</w:t>
+      </w:r>
+      <w:proofErr w:type="gramEnd"/>
+      <w:r>
+        <w:rPr>
+          <w:rFonts w:ascii="Courier New" w:hAnsi="Courier New" w:cs="Courier New"/>
+          <w:sz w:val="16"/>
+        </w:rPr>
+        <w:t>x, y) == value &amp;&amp; !</w:t>
+      </w:r>
+      <w:proofErr w:type="spellStart"/>
+      <w:r>
+        <w:rPr>
+          <w:rFonts w:ascii="Courier New" w:hAnsi="Courier New" w:cs="Courier New"/>
+          <w:sz w:val="16"/>
+        </w:rPr>
+        <w:t>isNode</w:t>
+      </w:r>
+      <w:proofErr w:type="spellEnd"/>
+      <w:r>
+        <w:rPr>
+          <w:rFonts w:ascii="Courier New" w:hAnsi="Courier New" w:cs="Courier New"/>
+          <w:sz w:val="16"/>
+        </w:rPr>
+        <w:t>(x, y)) {</w:t>
+      </w:r>
+    </w:p>
+    <w:p>
+      <w:pPr>
+        <w:rPr>
+          <w:rFonts w:ascii="Courier New" w:hAnsi="Courier New" w:cs="Courier New"/>
+          <w:sz w:val="16"/>
+        </w:rPr>
+      </w:pPr>
+      <w:r>
+        <w:rPr>
+          <w:rFonts w:ascii="Courier New" w:hAnsi="Courier New" w:cs="Courier New"/>
+          <w:sz w:val="16"/>
+        </w:rPr>
+        <w:t xml:space="preserve">        </w:t>
+      </w:r>
+    </w:p>
+    <w:p>
+      <w:pPr>
+        <w:rPr>
+          <w:rFonts w:ascii="Courier New" w:hAnsi="Courier New" w:cs="Courier New"/>
+          <w:sz w:val="16"/>
+        </w:rPr>
+      </w:pPr>
+      <w:r>
+        <w:rPr>
+          <w:rFonts w:ascii="Courier New" w:hAnsi="Courier New" w:cs="Courier New"/>
+          <w:sz w:val="16"/>
+        </w:rPr>
+        <w:t xml:space="preserve">        return true;</w:t>
+      </w:r>
+    </w:p>
+    <w:p>
+      <w:pPr>
+        <w:rPr>
+          <w:rFonts w:ascii="Courier New" w:hAnsi="Courier New" w:cs="Courier New"/>
+          <w:sz w:val="16"/>
+        </w:rPr>
+      </w:pPr>
+      <w:r>
+        <w:rPr>
+          <w:rFonts w:ascii="Courier New" w:hAnsi="Courier New" w:cs="Courier New"/>
+          <w:sz w:val="16"/>
+        </w:rPr>
+        <w:t xml:space="preserve">        </w:t>
+      </w:r>
+    </w:p>
+    <w:p>
+      <w:pPr>
+        <w:rPr>
+          <w:rFonts w:ascii="Courier New" w:hAnsi="Courier New" w:cs="Courier New"/>
+          <w:sz w:val="16"/>
+        </w:rPr>
+      </w:pPr>
+      <w:r>
+        <w:rPr>
+          <w:rFonts w:ascii="Courier New" w:hAnsi="Courier New" w:cs="Courier New"/>
+          <w:sz w:val="16"/>
+        </w:rPr>
+        <w:t xml:space="preserve">      }</w:t>
+      </w:r>
+    </w:p>
+    <w:p>
+      <w:pPr>
+        <w:rPr>
+          <w:rFonts w:ascii="Courier New" w:hAnsi="Courier New" w:cs="Courier New"/>
+          <w:sz w:val="16"/>
+        </w:rPr>
+      </w:pPr>
+      <w:r>
+        <w:rPr>
+          <w:rFonts w:ascii="Courier New" w:hAnsi="Courier New" w:cs="Courier New"/>
+          <w:sz w:val="16"/>
+        </w:rPr>
+        <w:t xml:space="preserve">      </w:t>
+      </w:r>
+    </w:p>
+    <w:p>
+      <w:pPr>
+        <w:rPr>
+          <w:rFonts w:ascii="Courier New" w:hAnsi="Courier New" w:cs="Courier New"/>
+          <w:sz w:val="16"/>
+        </w:rPr>
+      </w:pPr>
+      <w:r>
+        <w:rPr>
+          <w:rFonts w:ascii="Courier New" w:hAnsi="Courier New" w:cs="Courier New"/>
+          <w:sz w:val="16"/>
+        </w:rPr>
+        <w:t xml:space="preserve">    }</w:t>
+      </w:r>
+    </w:p>
+    <w:p>
+      <w:pPr>
+        <w:rPr>
+          <w:rFonts w:ascii="Courier New" w:hAnsi="Courier New" w:cs="Courier New"/>
+          <w:sz w:val="16"/>
+        </w:rPr>
+      </w:pPr>
+      <w:r>
+        <w:rPr>
+          <w:rFonts w:ascii="Courier New" w:hAnsi="Courier New" w:cs="Courier New"/>
+          <w:sz w:val="16"/>
+        </w:rPr>
+        <w:t xml:space="preserve">      </w:t>
+      </w:r>
+    </w:p>
+    <w:p>
+      <w:pPr>
+        <w:rPr>
+          <w:rFonts w:ascii="Courier New" w:hAnsi="Courier New" w:cs="Courier New"/>
+          <w:sz w:val="16"/>
+        </w:rPr>
+      </w:pPr>
+      <w:r>
+        <w:rPr>
+          <w:rFonts w:ascii="Courier New" w:hAnsi="Courier New" w:cs="Courier New"/>
+          <w:sz w:val="16"/>
+        </w:rPr>
+        <w:t xml:space="preserve">  }</w:t>
+      </w:r>
+    </w:p>
+    <w:p>
+      <w:pPr>
+        <w:rPr>
+          <w:rFonts w:ascii="Courier New" w:hAnsi="Courier New" w:cs="Courier New"/>
+          <w:sz w:val="16"/>
+        </w:rPr>
+      </w:pPr>
+      <w:r>
+        <w:rPr>
+          <w:rFonts w:ascii="Courier New" w:hAnsi="Courier New" w:cs="Courier New"/>
+          <w:sz w:val="16"/>
+        </w:rPr>
+        <w:t xml:space="preserve">    </w:t>
+      </w:r>
+    </w:p>
+    <w:p>
+      <w:pPr>
+        <w:rPr>
+          <w:rFonts w:ascii="Courier New" w:hAnsi="Courier New" w:cs="Courier New"/>
+          <w:sz w:val="16"/>
+        </w:rPr>
+      </w:pPr>
+      <w:r>
+        <w:rPr>
+          <w:rFonts w:ascii="Courier New" w:hAnsi="Courier New" w:cs="Courier New"/>
+          <w:sz w:val="16"/>
+        </w:rPr>
+        <w:t xml:space="preserve">  return false;</w:t>
+      </w:r>
+    </w:p>
+    <w:p>
+      <w:pPr>
+        <w:rPr>
+          <w:rFonts w:ascii="Courier New" w:hAnsi="Courier New" w:cs="Courier New"/>
+          <w:sz w:val="16"/>
+        </w:rPr>
+      </w:pPr>
+      <w:r>
+        <w:rPr>
+          <w:rFonts w:ascii="Courier New" w:hAnsi="Courier New" w:cs="Courier New"/>
+          <w:sz w:val="16"/>
+        </w:rPr>
+        <w:t xml:space="preserve">    </w:t>
+      </w:r>
+    </w:p>
+    <w:p>
+      <w:pPr>
+        <w:rPr>
+          <w:rFonts w:ascii="Courier New" w:hAnsi="Courier New" w:cs="Courier New"/>
+          <w:sz w:val="16"/>
+        </w:rPr>
+      </w:pPr>
+      <w:r>
+        <w:rPr>
+          <w:rFonts w:ascii="Courier New" w:hAnsi="Courier New" w:cs="Courier New"/>
+          <w:sz w:val="16"/>
+        </w:rPr>
+        <w:t>}</w:t>
+      </w:r>
+    </w:p>
+    <w:p/>
+    <w:p/>
+    <w:p>
+      <w:r>
+        <w:t xml:space="preserve">The pipe laid between two nodes can be cleared by looking for cells that have the nominated value but are not </w:t>
+      </w:r>
+      <w:r>
+        <w:t>nodes</w:t>
+      </w:r>
+      <w:r>
+        <w:t xml:space="preserve">.   </w:t>
+      </w:r>
+    </w:p>
+    <w:p/>
+    <w:p>
+      <w:pPr>
+        <w:rPr>
+          <w:rFonts w:ascii="Courier New" w:hAnsi="Courier New" w:cs="Courier New"/>
+          <w:sz w:val="16"/>
+        </w:rPr>
+      </w:pPr>
+    </w:p>
+    <w:p>
+      <w:pPr>
+        <w:rPr>
+          <w:rFonts w:ascii="Courier New" w:hAnsi="Courier New" w:cs="Courier New"/>
+          <w:sz w:val="16"/>
+        </w:rPr>
+      </w:pPr>
+      <w:r>
+        <w:rPr>
+          <w:rFonts w:ascii="Courier New" w:hAnsi="Courier New" w:cs="Courier New"/>
+          <w:sz w:val="16"/>
+        </w:rPr>
+        <w:t xml:space="preserve">void </w:t>
+      </w:r>
+      <w:proofErr w:type="spellStart"/>
+      <w:proofErr w:type="gramStart"/>
+      <w:r>
+        <w:rPr>
+          <w:rFonts w:ascii="Courier New" w:hAnsi="Courier New" w:cs="Courier New"/>
+          <w:sz w:val="16"/>
+        </w:rPr>
+        <w:t>clearBoard</w:t>
+      </w:r>
+      <w:proofErr w:type="spellEnd"/>
+      <w:r>
+        <w:rPr>
+          <w:rFonts w:ascii="Courier New" w:hAnsi="Courier New" w:cs="Courier New"/>
+          <w:sz w:val="16"/>
+        </w:rPr>
+        <w:t>(</w:t>
+      </w:r>
+      <w:proofErr w:type="gramEnd"/>
+      <w:r>
+        <w:rPr>
+          <w:rFonts w:ascii="Courier New" w:hAnsi="Courier New" w:cs="Courier New"/>
+          <w:sz w:val="16"/>
+        </w:rPr>
+        <w:t xml:space="preserve">byte </w:t>
+      </w:r>
+      <w:proofErr w:type="spellStart"/>
+      <w:r>
+        <w:rPr>
+          <w:rFonts w:ascii="Courier New" w:hAnsi="Courier New" w:cs="Courier New"/>
+          <w:sz w:val="16"/>
+        </w:rPr>
+        <w:t>nodeValue</w:t>
+      </w:r>
+      <w:proofErr w:type="spellEnd"/>
+      <w:r>
+        <w:rPr>
+          <w:rFonts w:ascii="Courier New" w:hAnsi="Courier New" w:cs="Courier New"/>
+          <w:sz w:val="16"/>
+        </w:rPr>
+        <w:t>) {</w:t>
+      </w:r>
+    </w:p>
+    <w:p>
+      <w:pPr>
+        <w:rPr>
+          <w:rFonts w:ascii="Courier New" w:hAnsi="Courier New" w:cs="Courier New"/>
+          <w:sz w:val="16"/>
+        </w:rPr>
+      </w:pPr>
+    </w:p>
+    <w:p>
+      <w:pPr>
+        <w:rPr>
+          <w:rFonts w:ascii="Courier New" w:hAnsi="Courier New" w:cs="Courier New"/>
+          <w:sz w:val="16"/>
+        </w:rPr>
+      </w:pPr>
+      <w:r>
+        <w:rPr>
+          <w:rFonts w:ascii="Courier New" w:hAnsi="Courier New" w:cs="Courier New"/>
+          <w:sz w:val="16"/>
+        </w:rPr>
+        <w:t xml:space="preserve">  for (byte y = 0; y &lt; </w:t>
+      </w:r>
+      <w:proofErr w:type="spellStart"/>
+      <w:proofErr w:type="gramStart"/>
+      <w:r>
+        <w:rPr>
+          <w:rFonts w:ascii="Courier New" w:hAnsi="Courier New" w:cs="Courier New"/>
+          <w:sz w:val="16"/>
+        </w:rPr>
+        <w:t>puzzle.maximum</w:t>
+      </w:r>
+      <w:proofErr w:type="gramEnd"/>
+      <w:r>
+        <w:rPr>
+          <w:rFonts w:ascii="Courier New" w:hAnsi="Courier New" w:cs="Courier New"/>
+          <w:sz w:val="16"/>
+        </w:rPr>
+        <w:t>.y</w:t>
+      </w:r>
+      <w:proofErr w:type="spellEnd"/>
+      <w:r>
+        <w:rPr>
+          <w:rFonts w:ascii="Courier New" w:hAnsi="Courier New" w:cs="Courier New"/>
+          <w:sz w:val="16"/>
+        </w:rPr>
+        <w:t>; y++) {</w:t>
+      </w:r>
+    </w:p>
+    <w:p>
+      <w:pPr>
+        <w:rPr>
+          <w:rFonts w:ascii="Courier New" w:hAnsi="Courier New" w:cs="Courier New"/>
+          <w:sz w:val="16"/>
+        </w:rPr>
+      </w:pPr>
+      <w:r>
+        <w:rPr>
+          <w:rFonts w:ascii="Courier New" w:hAnsi="Courier New" w:cs="Courier New"/>
+          <w:sz w:val="16"/>
+        </w:rPr>
+        <w:t xml:space="preserve">    </w:t>
+      </w:r>
+    </w:p>
+    <w:p>
+      <w:pPr>
+        <w:rPr>
+          <w:rFonts w:ascii="Courier New" w:hAnsi="Courier New" w:cs="Courier New"/>
+          <w:sz w:val="16"/>
+        </w:rPr>
+      </w:pPr>
+      <w:r>
+        <w:rPr>
+          <w:rFonts w:ascii="Courier New" w:hAnsi="Courier New" w:cs="Courier New"/>
+          <w:sz w:val="16"/>
+        </w:rPr>
+        <w:t xml:space="preserve">    for (byte x = 0; x &lt; </w:t>
+      </w:r>
+      <w:proofErr w:type="spellStart"/>
+      <w:proofErr w:type="gramStart"/>
+      <w:r>
+        <w:rPr>
+          <w:rFonts w:ascii="Courier New" w:hAnsi="Courier New" w:cs="Courier New"/>
+          <w:sz w:val="16"/>
+        </w:rPr>
+        <w:t>puzzle.maximum</w:t>
+      </w:r>
+      <w:proofErr w:type="gramEnd"/>
+      <w:r>
+        <w:rPr>
+          <w:rFonts w:ascii="Courier New" w:hAnsi="Courier New" w:cs="Courier New"/>
+          <w:sz w:val="16"/>
+        </w:rPr>
+        <w:t>.x</w:t>
+      </w:r>
+      <w:proofErr w:type="spellEnd"/>
+      <w:r>
+        <w:rPr>
+          <w:rFonts w:ascii="Courier New" w:hAnsi="Courier New" w:cs="Courier New"/>
+          <w:sz w:val="16"/>
+        </w:rPr>
+        <w:t>; x++) {</w:t>
+      </w:r>
+    </w:p>
+    <w:p>
+      <w:pPr>
+        <w:rPr>
+          <w:rFonts w:ascii="Courier New" w:hAnsi="Courier New" w:cs="Courier New"/>
+          <w:sz w:val="16"/>
+        </w:rPr>
+      </w:pPr>
+      <w:r>
+        <w:rPr>
+          <w:rFonts w:ascii="Courier New" w:hAnsi="Courier New" w:cs="Courier New"/>
+          <w:sz w:val="16"/>
+        </w:rPr>
+        <w:t xml:space="preserve">      </w:t>
+      </w:r>
+    </w:p>
+    <w:p>
+      <w:pPr>
+        <w:rPr>
+          <w:rFonts w:ascii="Courier New" w:hAnsi="Courier New" w:cs="Courier New"/>
+          <w:sz w:val="16"/>
+        </w:rPr>
+      </w:pPr>
+      <w:r>
+        <w:rPr>
+          <w:rFonts w:ascii="Courier New" w:hAnsi="Courier New" w:cs="Courier New"/>
+          <w:sz w:val="16"/>
+        </w:rPr>
+        <w:t xml:space="preserve">      if (</w:t>
+      </w:r>
+      <w:proofErr w:type="spellStart"/>
+      <w:proofErr w:type="gramStart"/>
+      <w:r>
+        <w:rPr>
+          <w:rFonts w:ascii="Courier New" w:hAnsi="Courier New" w:cs="Courier New"/>
+          <w:sz w:val="16"/>
+        </w:rPr>
+        <w:t>getNodeValue</w:t>
+      </w:r>
+      <w:proofErr w:type="spellEnd"/>
+      <w:r>
+        <w:rPr>
+          <w:rFonts w:ascii="Courier New" w:hAnsi="Courier New" w:cs="Courier New"/>
+          <w:sz w:val="16"/>
+        </w:rPr>
+        <w:t>(</w:t>
+      </w:r>
+      <w:proofErr w:type="gramEnd"/>
+      <w:r>
+        <w:rPr>
+          <w:rFonts w:ascii="Courier New" w:hAnsi="Courier New" w:cs="Courier New"/>
+          <w:sz w:val="16"/>
+        </w:rPr>
+        <w:t xml:space="preserve">x, y) == </w:t>
+      </w:r>
+      <w:proofErr w:type="spellStart"/>
+      <w:r>
+        <w:rPr>
+          <w:rFonts w:ascii="Courier New" w:hAnsi="Courier New" w:cs="Courier New"/>
+          <w:sz w:val="16"/>
+        </w:rPr>
+        <w:t>nodeValue</w:t>
+      </w:r>
+      <w:proofErr w:type="spellEnd"/>
+      <w:r>
+        <w:rPr>
+          <w:rFonts w:ascii="Courier New" w:hAnsi="Courier New" w:cs="Courier New"/>
+          <w:sz w:val="16"/>
+        </w:rPr>
+        <w:t xml:space="preserve"> &amp;&amp; !</w:t>
+      </w:r>
+      <w:proofErr w:type="spellStart"/>
+      <w:r>
+        <w:rPr>
+          <w:rFonts w:ascii="Courier New" w:hAnsi="Courier New" w:cs="Courier New"/>
+          <w:sz w:val="16"/>
+        </w:rPr>
+        <w:t>isNode</w:t>
+      </w:r>
+      <w:proofErr w:type="spellEnd"/>
+      <w:r>
+        <w:rPr>
+          <w:rFonts w:ascii="Courier New" w:hAnsi="Courier New" w:cs="Courier New"/>
+          <w:sz w:val="16"/>
+        </w:rPr>
+        <w:t>(x, y)) {</w:t>
+      </w:r>
+    </w:p>
+    <w:p>
+      <w:pPr>
+        <w:rPr>
+          <w:rFonts w:ascii="Courier New" w:hAnsi="Courier New" w:cs="Courier New"/>
+          <w:sz w:val="16"/>
+        </w:rPr>
+      </w:pPr>
+      <w:r>
+        <w:rPr>
+          <w:rFonts w:ascii="Courier New" w:hAnsi="Courier New" w:cs="Courier New"/>
+          <w:sz w:val="16"/>
+        </w:rPr>
+        <w:t xml:space="preserve">        </w:t>
+      </w:r>
+    </w:p>
+    <w:p>
+      <w:pPr>
+        <w:rPr>
+          <w:rFonts w:ascii="Courier New" w:hAnsi="Courier New" w:cs="Courier New"/>
+          <w:sz w:val="16"/>
+        </w:rPr>
+      </w:pPr>
+      <w:r>
+        <w:rPr>
+          <w:rFonts w:ascii="Courier New" w:hAnsi="Courier New" w:cs="Courier New"/>
+          <w:sz w:val="16"/>
+        </w:rPr>
+        <w:t xml:space="preserve">        </w:t>
+      </w:r>
+      <w:proofErr w:type="spellStart"/>
+      <w:proofErr w:type="gramStart"/>
+      <w:r>
+        <w:rPr>
+          <w:rFonts w:ascii="Courier New" w:hAnsi="Courier New" w:cs="Courier New"/>
+          <w:sz w:val="16"/>
+        </w:rPr>
+        <w:t>puzzle.board</w:t>
+      </w:r>
+      <w:proofErr w:type="spellEnd"/>
+      <w:proofErr w:type="gramEnd"/>
+      <w:r>
+        <w:rPr>
+          <w:rFonts w:ascii="Courier New" w:hAnsi="Courier New" w:cs="Courier New"/>
+          <w:sz w:val="16"/>
+        </w:rPr>
+        <w:t>[y][x] = NOTHING;</w:t>
+      </w:r>
+    </w:p>
+    <w:p>
+      <w:pPr>
+        <w:rPr>
+          <w:rFonts w:ascii="Courier New" w:hAnsi="Courier New" w:cs="Courier New"/>
+          <w:sz w:val="16"/>
+        </w:rPr>
+      </w:pPr>
+      <w:r>
+        <w:rPr>
+          <w:rFonts w:ascii="Courier New" w:hAnsi="Courier New" w:cs="Courier New"/>
+          <w:sz w:val="16"/>
+        </w:rPr>
+        <w:t xml:space="preserve">        </w:t>
+      </w:r>
+    </w:p>
+    <w:p>
+      <w:pPr>
+        <w:rPr>
+          <w:rFonts w:ascii="Courier New" w:hAnsi="Courier New" w:cs="Courier New"/>
+          <w:sz w:val="16"/>
+        </w:rPr>
+      </w:pPr>
+      <w:r>
+        <w:rPr>
+          <w:rFonts w:ascii="Courier New" w:hAnsi="Courier New" w:cs="Courier New"/>
+          <w:sz w:val="16"/>
+        </w:rPr>
+        <w:t xml:space="preserve">      }</w:t>
+      </w:r>
+    </w:p>
+    <w:p>
+      <w:pPr>
+        <w:rPr>
+          <w:rFonts w:ascii="Courier New" w:hAnsi="Courier New" w:cs="Courier New"/>
+          <w:sz w:val="16"/>
+        </w:rPr>
+      </w:pPr>
+      <w:r>
+        <w:rPr>
+          <w:rFonts w:ascii="Courier New" w:hAnsi="Courier New" w:cs="Courier New"/>
+          <w:sz w:val="16"/>
+        </w:rPr>
+        <w:t xml:space="preserve">      </w:t>
+      </w:r>
+    </w:p>
+    <w:p>
+      <w:pPr>
+        <w:rPr>
+          <w:rFonts w:ascii="Courier New" w:hAnsi="Courier New" w:cs="Courier New"/>
+          <w:sz w:val="16"/>
+        </w:rPr>
+      </w:pPr>
+      <w:r>
+        <w:rPr>
+          <w:rFonts w:ascii="Courier New" w:hAnsi="Courier New" w:cs="Courier New"/>
+          <w:sz w:val="16"/>
+        </w:rPr>
+        <w:t xml:space="preserve">    }</w:t>
+      </w:r>
+    </w:p>
+    <w:p>
+      <w:pPr>
+        <w:rPr>
+          <w:rFonts w:ascii="Courier New" w:hAnsi="Courier New" w:cs="Courier New"/>
+          <w:sz w:val="16"/>
+        </w:rPr>
+      </w:pPr>
+      <w:r>
+        <w:rPr>
+          <w:rFonts w:ascii="Courier New" w:hAnsi="Courier New" w:cs="Courier New"/>
+          <w:sz w:val="16"/>
+        </w:rPr>
+        <w:t xml:space="preserve">    </w:t>
+      </w:r>
+    </w:p>
+    <w:p>
+      <w:pPr>
+        <w:rPr>
+          <w:rFonts w:ascii="Courier New" w:hAnsi="Courier New" w:cs="Courier New"/>
+          <w:sz w:val="16"/>
+        </w:rPr>
+      </w:pPr>
+      <w:r>
+        <w:rPr>
+          <w:rFonts w:ascii="Courier New" w:hAnsi="Courier New" w:cs="Courier New"/>
+          <w:sz w:val="16"/>
+        </w:rPr>
+        <w:t xml:space="preserve">  }</w:t>
+      </w:r>
+    </w:p>
+    <w:p>
+      <w:pPr>
+        <w:rPr>
+          <w:rFonts w:ascii="Courier New" w:hAnsi="Courier New" w:cs="Courier New"/>
+          <w:sz w:val="16"/>
+        </w:rPr>
+      </w:pPr>
+      <w:r>
+        <w:rPr>
+          <w:rFonts w:ascii="Courier New" w:hAnsi="Courier New" w:cs="Courier New"/>
+          <w:sz w:val="16"/>
+        </w:rPr>
+        <w:t xml:space="preserve">  </w:t>
+      </w:r>
+    </w:p>
+    <w:p>
+      <w:pPr>
+        <w:rPr>
+          <w:rFonts w:ascii="Courier New" w:hAnsi="Courier New" w:cs="Courier New"/>
+          <w:sz w:val="16"/>
+        </w:rPr>
+      </w:pPr>
+      <w:r>
+        <w:rPr>
+          <w:rFonts w:ascii="Courier New" w:hAnsi="Courier New" w:cs="Courier New"/>
+          <w:sz w:val="16"/>
+        </w:rPr>
+        <w:t>}</w:t>
+      </w:r>
+    </w:p>
+    <w:p/>
+    <w:p/>
+    <w:p/>
+    <w:p/>
+    <w:p>
+      <w:pPr>
+        <w:pStyle w:val="Heading3"/>
+      </w:pPr>
+      <w:r>
+        <w:t>Valid Moves</w:t>
+      </w:r>
+    </w:p>
+    <w:p/>
+    <w:p>
+      <w:r>
+        <w:t xml:space="preserve">After selecting a node, the player can simply move anywhere there is a blank cell or onto the matching node.  As mentioned before, what complicates this is that the player can backtrack on the pipe they are currently laying.  </w:t>
+      </w:r>
+    </w:p>
+    <w:p/>
+    <w:p>
+      <w:r>
+        <w:t xml:space="preserve">The code below determines whether a particular move is valid.  It accepts the parameters including the direction of travel (enumerated by constants), the node original selected and the coordinates we wish to move to.  Before any other tests, the code tests to ensure that the </w:t>
+      </w:r>
+      <w:r>
+        <w:t>chosen play is still within the confines of the board – if not the function returns a false.</w:t>
+      </w:r>
+    </w:p>
+    <w:p/>
+    <w:p/>
+    <w:p/>
+    <w:p>
+      <w:pPr>
+        <w:rPr>
+          <w:rFonts w:ascii="Courier New" w:hAnsi="Courier New" w:cs="Courier New"/>
+          <w:sz w:val="16"/>
+        </w:rPr>
+      </w:pPr>
+      <w:r>
+        <w:rPr>
+          <w:rFonts w:ascii="Courier New" w:hAnsi="Courier New" w:cs="Courier New"/>
+          <w:sz w:val="16"/>
+        </w:rPr>
+        <w:t xml:space="preserve">bool </w:t>
+      </w:r>
+      <w:proofErr w:type="spellStart"/>
+      <w:proofErr w:type="gramStart"/>
+      <w:r>
+        <w:rPr>
+          <w:rFonts w:ascii="Courier New" w:hAnsi="Courier New" w:cs="Courier New"/>
+          <w:sz w:val="16"/>
+        </w:rPr>
+        <w:t>validMove</w:t>
+      </w:r>
+      <w:proofErr w:type="spellEnd"/>
+      <w:r>
+        <w:rPr>
+          <w:rFonts w:ascii="Courier New" w:hAnsi="Courier New" w:cs="Courier New"/>
+          <w:sz w:val="16"/>
+        </w:rPr>
+        <w:t>(</w:t>
+      </w:r>
+      <w:proofErr w:type="gramEnd"/>
+      <w:r>
+        <w:rPr>
+          <w:rFonts w:ascii="Courier New" w:hAnsi="Courier New" w:cs="Courier New"/>
+          <w:sz w:val="16"/>
+        </w:rPr>
+        <w:t xml:space="preserve">byte direction, Node </w:t>
+      </w:r>
+      <w:proofErr w:type="spellStart"/>
+      <w:r>
+        <w:rPr>
+          <w:rFonts w:ascii="Courier New" w:hAnsi="Courier New" w:cs="Courier New"/>
+          <w:sz w:val="16"/>
+        </w:rPr>
+        <w:t>selectedNode</w:t>
+      </w:r>
+      <w:proofErr w:type="spellEnd"/>
+      <w:r>
+        <w:rPr>
+          <w:rFonts w:ascii="Courier New" w:hAnsi="Courier New" w:cs="Courier New"/>
+          <w:sz w:val="16"/>
+        </w:rPr>
+        <w:t>, char x, char y) {</w:t>
+      </w:r>
+    </w:p>
+    <w:p>
+      <w:pPr>
+        <w:rPr>
+          <w:rFonts w:ascii="Courier New" w:hAnsi="Courier New" w:cs="Courier New"/>
+          <w:sz w:val="16"/>
+        </w:rPr>
+      </w:pPr>
+    </w:p>
+    <w:p>
+      <w:pPr>
+        <w:rPr>
+          <w:rFonts w:ascii="Courier New" w:hAnsi="Courier New" w:cs="Courier New"/>
+          <w:sz w:val="16"/>
+        </w:rPr>
+      </w:pPr>
+      <w:r>
+        <w:rPr>
+          <w:rFonts w:ascii="Courier New" w:hAnsi="Courier New" w:cs="Courier New"/>
+          <w:sz w:val="16"/>
+        </w:rPr>
+        <w:t xml:space="preserve">  </w:t>
+      </w:r>
+    </w:p>
+    <w:p>
+      <w:pPr>
+        <w:rPr>
+          <w:rFonts w:ascii="Courier New" w:hAnsi="Courier New" w:cs="Courier New"/>
+          <w:sz w:val="16"/>
+        </w:rPr>
+      </w:pPr>
+      <w:r>
+        <w:rPr>
+          <w:rFonts w:ascii="Courier New" w:hAnsi="Courier New" w:cs="Courier New"/>
+          <w:sz w:val="16"/>
+        </w:rPr>
+        <w:t xml:space="preserve">  // Off the grid!</w:t>
+      </w:r>
+    </w:p>
+    <w:p>
+      <w:pPr>
+        <w:rPr>
+          <w:rFonts w:ascii="Courier New" w:hAnsi="Courier New" w:cs="Courier New"/>
+          <w:sz w:val="16"/>
+        </w:rPr>
+      </w:pPr>
+    </w:p>
+    <w:p>
+      <w:pPr>
+        <w:rPr>
+          <w:rFonts w:ascii="Courier New" w:hAnsi="Courier New" w:cs="Courier New"/>
+          <w:sz w:val="16"/>
+        </w:rPr>
+      </w:pPr>
+      <w:r>
+        <w:rPr>
+          <w:rFonts w:ascii="Courier New" w:hAnsi="Courier New" w:cs="Courier New"/>
+          <w:sz w:val="16"/>
+        </w:rPr>
+        <w:t xml:space="preserve">  if (x &lt; 0 || x &gt;= </w:t>
+      </w:r>
+      <w:proofErr w:type="spellStart"/>
+      <w:proofErr w:type="gramStart"/>
+      <w:r>
+        <w:rPr>
+          <w:rFonts w:ascii="Courier New" w:hAnsi="Courier New" w:cs="Courier New"/>
+          <w:sz w:val="16"/>
+        </w:rPr>
+        <w:t>puzzle.maximum</w:t>
+      </w:r>
+      <w:proofErr w:type="gramEnd"/>
+      <w:r>
+        <w:rPr>
+          <w:rFonts w:ascii="Courier New" w:hAnsi="Courier New" w:cs="Courier New"/>
+          <w:sz w:val="16"/>
+        </w:rPr>
+        <w:t>.x</w:t>
+      </w:r>
+      <w:proofErr w:type="spellEnd"/>
+      <w:r>
+        <w:rPr>
+          <w:rFonts w:ascii="Courier New" w:hAnsi="Courier New" w:cs="Courier New"/>
+          <w:sz w:val="16"/>
+        </w:rPr>
+        <w:t xml:space="preserve"> || y &lt; 0 || y &gt;= </w:t>
+      </w:r>
+      <w:proofErr w:type="spellStart"/>
+      <w:r>
+        <w:rPr>
+          <w:rFonts w:ascii="Courier New" w:hAnsi="Courier New" w:cs="Courier New"/>
+          <w:sz w:val="16"/>
+        </w:rPr>
+        <w:t>puzzle.maximum.y</w:t>
+      </w:r>
+      <w:proofErr w:type="spellEnd"/>
+      <w:r>
+        <w:rPr>
+          <w:rFonts w:ascii="Courier New" w:hAnsi="Courier New" w:cs="Courier New"/>
+          <w:sz w:val="16"/>
+        </w:rPr>
+        <w:t>) return false;</w:t>
+      </w:r>
+    </w:p>
+    <w:p>
+      <w:pPr>
+        <w:rPr>
+          <w:rFonts w:ascii="Courier New" w:hAnsi="Courier New" w:cs="Courier New"/>
+          <w:sz w:val="16"/>
+        </w:rPr>
+      </w:pPr>
+      <w:r>
+        <w:rPr>
+          <w:rFonts w:ascii="Courier New" w:hAnsi="Courier New" w:cs="Courier New"/>
+          <w:sz w:val="16"/>
+        </w:rPr>
+        <w:t xml:space="preserve">  </w:t>
+      </w:r>
+    </w:p>
+    <w:p/>
+    <w:p>
+      <w:r>
+        <w:t>Next the function determines whether the cell nominated</w:t>
+      </w:r>
+      <w:r>
+        <w:t xml:space="preserve"> is empty or the corresponding node to the one selected.  If either case is true, the function returns a true.</w:t>
+      </w:r>
+    </w:p>
+    <w:p/>
+    <w:p>
+      <w:pPr>
+        <w:rPr>
+          <w:rFonts w:ascii="Courier New" w:hAnsi="Courier New" w:cs="Courier New"/>
+          <w:sz w:val="16"/>
+        </w:rPr>
+      </w:pPr>
+      <w:r>
+        <w:rPr>
+          <w:rFonts w:ascii="Courier New" w:hAnsi="Courier New" w:cs="Courier New"/>
+          <w:sz w:val="16"/>
+        </w:rPr>
+        <w:t xml:space="preserve">  </w:t>
+      </w:r>
+    </w:p>
+    <w:p>
+      <w:pPr>
+        <w:rPr>
+          <w:rFonts w:ascii="Courier New" w:hAnsi="Courier New" w:cs="Courier New"/>
+          <w:sz w:val="16"/>
+        </w:rPr>
+      </w:pPr>
+      <w:r>
+        <w:rPr>
+          <w:rFonts w:ascii="Courier New" w:hAnsi="Courier New" w:cs="Courier New"/>
+          <w:sz w:val="16"/>
+        </w:rPr>
+        <w:t xml:space="preserve">  // Is it a clear cell or the matching node?</w:t>
+      </w:r>
+    </w:p>
+    <w:p>
+      <w:pPr>
+        <w:rPr>
+          <w:rFonts w:ascii="Courier New" w:hAnsi="Courier New" w:cs="Courier New"/>
+          <w:sz w:val="16"/>
+        </w:rPr>
+      </w:pPr>
+      <w:r>
+        <w:rPr>
+          <w:rFonts w:ascii="Courier New" w:hAnsi="Courier New" w:cs="Courier New"/>
+          <w:sz w:val="16"/>
+        </w:rPr>
+        <w:t xml:space="preserve">  </w:t>
+      </w:r>
+    </w:p>
+    <w:p>
+      <w:pPr>
+        <w:rPr>
+          <w:rFonts w:ascii="Courier New" w:hAnsi="Courier New" w:cs="Courier New"/>
+          <w:sz w:val="16"/>
+        </w:rPr>
+      </w:pPr>
+      <w:r>
+        <w:rPr>
+          <w:rFonts w:ascii="Courier New" w:hAnsi="Courier New" w:cs="Courier New"/>
+          <w:sz w:val="16"/>
+        </w:rPr>
+        <w:t xml:space="preserve">  if (</w:t>
+      </w:r>
+    </w:p>
+    <w:p>
+      <w:pPr>
+        <w:rPr>
+          <w:rFonts w:ascii="Courier New" w:hAnsi="Courier New" w:cs="Courier New"/>
+          <w:sz w:val="16"/>
+        </w:rPr>
+      </w:pPr>
+      <w:r>
+        <w:rPr>
+          <w:rFonts w:ascii="Courier New" w:hAnsi="Courier New" w:cs="Courier New"/>
+          <w:sz w:val="16"/>
+        </w:rPr>
+        <w:t xml:space="preserve">      </w:t>
+      </w:r>
+      <w:proofErr w:type="gramStart"/>
+      <w:r>
+        <w:rPr>
+          <w:rFonts w:ascii="Courier New" w:hAnsi="Courier New" w:cs="Courier New"/>
+          <w:sz w:val="16"/>
+        </w:rPr>
+        <w:t>(!</w:t>
+      </w:r>
+      <w:proofErr w:type="spellStart"/>
+      <w:r>
+        <w:rPr>
+          <w:rFonts w:ascii="Courier New" w:hAnsi="Courier New" w:cs="Courier New"/>
+          <w:sz w:val="16"/>
+        </w:rPr>
+        <w:t>isNode</w:t>
+      </w:r>
+      <w:proofErr w:type="spellEnd"/>
+      <w:proofErr w:type="gramEnd"/>
+      <w:r>
+        <w:rPr>
+          <w:rFonts w:ascii="Courier New" w:hAnsi="Courier New" w:cs="Courier New"/>
+          <w:sz w:val="16"/>
+        </w:rPr>
+        <w:t>(</w:t>
+      </w:r>
+      <w:proofErr w:type="spellStart"/>
+      <w:r>
+        <w:rPr>
+          <w:rFonts w:ascii="Courier New" w:hAnsi="Courier New" w:cs="Courier New"/>
+          <w:sz w:val="16"/>
+        </w:rPr>
+        <w:t>x,y</w:t>
+      </w:r>
+      <w:proofErr w:type="spellEnd"/>
+      <w:r>
+        <w:rPr>
+          <w:rFonts w:ascii="Courier New" w:hAnsi="Courier New" w:cs="Courier New"/>
+          <w:sz w:val="16"/>
+        </w:rPr>
+        <w:t xml:space="preserve">) &amp;&amp; </w:t>
+      </w:r>
+      <w:proofErr w:type="spellStart"/>
+      <w:r>
+        <w:rPr>
+          <w:rFonts w:ascii="Courier New" w:hAnsi="Courier New" w:cs="Courier New"/>
+          <w:sz w:val="16"/>
+        </w:rPr>
+        <w:t>getPipeValue</w:t>
+      </w:r>
+      <w:proofErr w:type="spellEnd"/>
+      <w:r>
+        <w:rPr>
+          <w:rFonts w:ascii="Courier New" w:hAnsi="Courier New" w:cs="Courier New"/>
+          <w:sz w:val="16"/>
+        </w:rPr>
+        <w:t>(</w:t>
+      </w:r>
+      <w:proofErr w:type="spellStart"/>
+      <w:r>
+        <w:rPr>
+          <w:rFonts w:ascii="Courier New" w:hAnsi="Courier New" w:cs="Courier New"/>
+          <w:sz w:val="16"/>
+        </w:rPr>
+        <w:t>x,y</w:t>
+      </w:r>
+      <w:proofErr w:type="spellEnd"/>
+      <w:r>
+        <w:rPr>
+          <w:rFonts w:ascii="Courier New" w:hAnsi="Courier New" w:cs="Courier New"/>
+          <w:sz w:val="16"/>
+        </w:rPr>
+        <w:t>) == NOTHING) ||</w:t>
+      </w:r>
+    </w:p>
+    <w:p>
+      <w:pPr>
+        <w:rPr>
+          <w:rFonts w:ascii="Courier New" w:hAnsi="Courier New" w:cs="Courier New"/>
+          <w:sz w:val="16"/>
+        </w:rPr>
+      </w:pPr>
+      <w:r>
+        <w:rPr>
+          <w:rFonts w:ascii="Courier New" w:hAnsi="Courier New" w:cs="Courier New"/>
+          <w:sz w:val="16"/>
+        </w:rPr>
+        <w:t xml:space="preserve">      (</w:t>
+      </w:r>
+      <w:proofErr w:type="spellStart"/>
+      <w:r>
+        <w:rPr>
+          <w:rFonts w:ascii="Courier New" w:hAnsi="Courier New" w:cs="Courier New"/>
+          <w:sz w:val="16"/>
+        </w:rPr>
+        <w:t>isNode</w:t>
+      </w:r>
+      <w:proofErr w:type="spellEnd"/>
+      <w:r>
+        <w:rPr>
+          <w:rFonts w:ascii="Courier New" w:hAnsi="Courier New" w:cs="Courier New"/>
+          <w:sz w:val="16"/>
+        </w:rPr>
+        <w:t>(</w:t>
+      </w:r>
+      <w:proofErr w:type="spellStart"/>
+      <w:proofErr w:type="gramStart"/>
+      <w:r>
+        <w:rPr>
+          <w:rFonts w:ascii="Courier New" w:hAnsi="Courier New" w:cs="Courier New"/>
+          <w:sz w:val="16"/>
+        </w:rPr>
+        <w:t>x,y</w:t>
+      </w:r>
+      <w:proofErr w:type="spellEnd"/>
+      <w:proofErr w:type="gramEnd"/>
+      <w:r>
+        <w:rPr>
+          <w:rFonts w:ascii="Courier New" w:hAnsi="Courier New" w:cs="Courier New"/>
+          <w:sz w:val="16"/>
+        </w:rPr>
+        <w:t xml:space="preserve">) &amp;&amp; </w:t>
+      </w:r>
+      <w:proofErr w:type="spellStart"/>
+      <w:r>
+        <w:rPr>
+          <w:rFonts w:ascii="Courier New" w:hAnsi="Courier New" w:cs="Courier New"/>
+          <w:sz w:val="16"/>
+        </w:rPr>
+        <w:t>getNodeValue</w:t>
+      </w:r>
+      <w:proofErr w:type="spellEnd"/>
+      <w:r>
+        <w:rPr>
+          <w:rFonts w:ascii="Courier New" w:hAnsi="Courier New" w:cs="Courier New"/>
+          <w:sz w:val="16"/>
+        </w:rPr>
+        <w:t>(</w:t>
+      </w:r>
+      <w:proofErr w:type="spellStart"/>
+      <w:r>
+        <w:rPr>
+          <w:rFonts w:ascii="Courier New" w:hAnsi="Courier New" w:cs="Courier New"/>
+          <w:sz w:val="16"/>
+        </w:rPr>
+        <w:t>x,y</w:t>
+      </w:r>
+      <w:proofErr w:type="spellEnd"/>
+      <w:r>
+        <w:rPr>
+          <w:rFonts w:ascii="Courier New" w:hAnsi="Courier New" w:cs="Courier New"/>
+          <w:sz w:val="16"/>
+        </w:rPr>
+        <w:t xml:space="preserve">) == </w:t>
+      </w:r>
+      <w:proofErr w:type="spellStart"/>
+      <w:r>
+        <w:rPr>
+          <w:rFonts w:ascii="Courier New" w:hAnsi="Courier New" w:cs="Courier New"/>
+          <w:sz w:val="16"/>
+        </w:rPr>
+        <w:t>selectedNode.value</w:t>
+      </w:r>
+      <w:proofErr w:type="spellEnd"/>
+      <w:r>
+        <w:rPr>
+          <w:rFonts w:ascii="Courier New" w:hAnsi="Courier New" w:cs="Courier New"/>
+          <w:sz w:val="16"/>
+        </w:rPr>
+        <w:t xml:space="preserve"> &amp;&amp; </w:t>
+      </w:r>
+    </w:p>
+    <w:p>
+      <w:pPr>
+        <w:rPr>
+          <w:rFonts w:ascii="Courier New" w:hAnsi="Courier New" w:cs="Courier New"/>
+          <w:sz w:val="16"/>
+        </w:rPr>
+      </w:pPr>
+      <w:r>
+        <w:rPr>
+          <w:rFonts w:ascii="Courier New" w:hAnsi="Courier New" w:cs="Courier New"/>
+          <w:sz w:val="16"/>
+        </w:rPr>
+        <w:t xml:space="preserve">      </w:t>
+      </w:r>
+      <w:r>
+        <w:rPr>
+          <w:rFonts w:ascii="Courier New" w:hAnsi="Courier New" w:cs="Courier New"/>
+          <w:sz w:val="16"/>
+        </w:rPr>
+        <w:t>(</w:t>
+      </w:r>
+      <w:proofErr w:type="gramStart"/>
+      <w:r>
+        <w:rPr>
+          <w:rFonts w:ascii="Courier New" w:hAnsi="Courier New" w:cs="Courier New"/>
+          <w:sz w:val="16"/>
+        </w:rPr>
+        <w:t>x !</w:t>
+      </w:r>
+      <w:proofErr w:type="gramEnd"/>
+      <w:r>
+        <w:rPr>
+          <w:rFonts w:ascii="Courier New" w:hAnsi="Courier New" w:cs="Courier New"/>
+          <w:sz w:val="16"/>
+        </w:rPr>
+        <w:t xml:space="preserve">= </w:t>
+      </w:r>
+      <w:proofErr w:type="spellStart"/>
+      <w:r>
+        <w:rPr>
+          <w:rFonts w:ascii="Courier New" w:hAnsi="Courier New" w:cs="Courier New"/>
+          <w:sz w:val="16"/>
+        </w:rPr>
+        <w:t>selectedNode.x</w:t>
+      </w:r>
+      <w:proofErr w:type="spellEnd"/>
+      <w:r>
+        <w:rPr>
+          <w:rFonts w:ascii="Courier New" w:hAnsi="Courier New" w:cs="Courier New"/>
+          <w:sz w:val="16"/>
+        </w:rPr>
+        <w:t xml:space="preserve"> || y != </w:t>
+      </w:r>
+      <w:proofErr w:type="spellStart"/>
+      <w:r>
+        <w:rPr>
+          <w:rFonts w:ascii="Courier New" w:hAnsi="Courier New" w:cs="Courier New"/>
+          <w:sz w:val="16"/>
+        </w:rPr>
+        <w:t>selectedNode.y</w:t>
+      </w:r>
+      <w:proofErr w:type="spellEnd"/>
+      <w:r>
+        <w:rPr>
+          <w:rFonts w:ascii="Courier New" w:hAnsi="Courier New" w:cs="Courier New"/>
+          <w:sz w:val="16"/>
+        </w:rPr>
+        <w:t>))</w:t>
+      </w:r>
+    </w:p>
+    <w:p>
+      <w:pPr>
+        <w:rPr>
+          <w:rFonts w:ascii="Courier New" w:hAnsi="Courier New" w:cs="Courier New"/>
+          <w:sz w:val="16"/>
+        </w:rPr>
+      </w:pPr>
+      <w:r>
+        <w:rPr>
+          <w:rFonts w:ascii="Courier New" w:hAnsi="Courier New" w:cs="Courier New"/>
+          <w:sz w:val="16"/>
+        </w:rPr>
+        <w:t xml:space="preserve">     ) return true;</w:t>
+      </w:r>
+    </w:p>
+    <w:p>
+      <w:pPr>
+        <w:rPr>
+          <w:rFonts w:ascii="Courier New" w:hAnsi="Courier New" w:cs="Courier New"/>
+          <w:sz w:val="16"/>
+        </w:rPr>
+      </w:pPr>
+      <w:r>
+        <w:rPr>
+          <w:rFonts w:ascii="Courier New" w:hAnsi="Courier New" w:cs="Courier New"/>
+          <w:sz w:val="16"/>
+        </w:rPr>
+        <w:t xml:space="preserve">  </w:t>
+      </w:r>
+    </w:p>
+    <w:p/>
+    <w:p>
+      <w:pPr>
+        <w:rPr>
+          <w:rFonts w:ascii="Courier New" w:hAnsi="Courier New" w:cs="Courier New"/>
+          <w:sz w:val="16"/>
+        </w:rPr>
+      </w:pPr>
+      <w:r>
+        <w:t>Finally, if the move hasn’t been ruled out so far we test to see if the move is actually one where the player is turning back on the pipe he has just laid.  This is determined by checking the supplied direction against the cell we are about to move into.  For example, if the player has pressed the ‘UP’ button and the position they are planning to move to indicates a move from either the top, left or right to the bottom of the square then we are backtracking</w:t>
+      </w:r>
+      <w:r>
+        <w:t xml:space="preserve"> - likewise for the other directions.</w:t>
+      </w:r>
+    </w:p>
+    <w:p>
+      <w:pPr>
+        <w:rPr>
+          <w:rFonts w:ascii="Courier New" w:hAnsi="Courier New" w:cs="Courier New"/>
+          <w:sz w:val="16"/>
+        </w:rPr>
+      </w:pPr>
+    </w:p>
+    <w:p>
+      <w:pPr>
+        <w:rPr>
+          <w:rFonts w:ascii="Courier New" w:hAnsi="Courier New" w:cs="Courier New"/>
+          <w:sz w:val="16"/>
+        </w:rPr>
+      </w:pPr>
+    </w:p>
+    <w:p>
+      <w:pPr>
+        <w:rPr>
+          <w:rFonts w:ascii="Courier New" w:hAnsi="Courier New" w:cs="Courier New"/>
+          <w:sz w:val="16"/>
+        </w:rPr>
+      </w:pPr>
+      <w:r>
+        <w:rPr>
+          <w:rFonts w:ascii="Courier New" w:hAnsi="Courier New" w:cs="Courier New"/>
+          <w:sz w:val="16"/>
+        </w:rPr>
+        <w:t xml:space="preserve">  // Is the pipe turning back on itself?</w:t>
+      </w:r>
+    </w:p>
+    <w:p>
+      <w:pPr>
+        <w:rPr>
+          <w:rFonts w:ascii="Courier New" w:hAnsi="Courier New" w:cs="Courier New"/>
+          <w:sz w:val="16"/>
+        </w:rPr>
+      </w:pPr>
+    </w:p>
+    <w:p>
+      <w:pPr>
+        <w:rPr>
+          <w:rFonts w:ascii="Courier New" w:hAnsi="Courier New" w:cs="Courier New"/>
+          <w:sz w:val="16"/>
+        </w:rPr>
+      </w:pPr>
+      <w:r>
+        <w:rPr>
+          <w:rFonts w:ascii="Courier New" w:hAnsi="Courier New" w:cs="Courier New"/>
+          <w:sz w:val="16"/>
+        </w:rPr>
+        <w:t xml:space="preserve">  switch (direction) {</w:t>
+      </w:r>
+    </w:p>
+    <w:p>
+      <w:pPr>
+        <w:rPr>
+          <w:rFonts w:ascii="Courier New" w:hAnsi="Courier New" w:cs="Courier New"/>
+          <w:sz w:val="16"/>
+        </w:rPr>
+      </w:pPr>
+    </w:p>
+    <w:p>
+      <w:pPr>
+        <w:rPr>
+          <w:rFonts w:ascii="Courier New" w:hAnsi="Courier New" w:cs="Courier New"/>
+          <w:sz w:val="16"/>
+        </w:rPr>
+      </w:pPr>
+      <w:r>
+        <w:rPr>
+          <w:rFonts w:ascii="Courier New" w:hAnsi="Courier New" w:cs="Courier New"/>
+          <w:sz w:val="16"/>
+        </w:rPr>
+        <w:t xml:space="preserve">    case (UP):</w:t>
+      </w:r>
+    </w:p>
+    <w:p>
+      <w:pPr>
+        <w:rPr>
+          <w:rFonts w:ascii="Courier New" w:hAnsi="Courier New" w:cs="Courier New"/>
+          <w:sz w:val="16"/>
+        </w:rPr>
+      </w:pPr>
+      <w:r>
+        <w:rPr>
+          <w:rFonts w:ascii="Courier New" w:hAnsi="Courier New" w:cs="Courier New"/>
+          <w:sz w:val="16"/>
+        </w:rPr>
+        <w:t xml:space="preserve">    </w:t>
+      </w:r>
+    </w:p>
+    <w:p>
+      <w:pPr>
+        <w:rPr>
+          <w:rFonts w:ascii="Courier New" w:hAnsi="Courier New" w:cs="Courier New"/>
+          <w:sz w:val="16"/>
+        </w:rPr>
+      </w:pPr>
+      <w:r>
+        <w:rPr>
+          <w:rFonts w:ascii="Courier New" w:hAnsi="Courier New" w:cs="Courier New"/>
+          <w:sz w:val="16"/>
+        </w:rPr>
+        <w:t xml:space="preserve">      switch (</w:t>
+      </w:r>
+      <w:proofErr w:type="spellStart"/>
+      <w:proofErr w:type="gramStart"/>
+      <w:r>
+        <w:rPr>
+          <w:rFonts w:ascii="Courier New" w:hAnsi="Courier New" w:cs="Courier New"/>
+          <w:sz w:val="16"/>
+        </w:rPr>
+        <w:t>getPipeValue</w:t>
+      </w:r>
+      <w:proofErr w:type="spellEnd"/>
+      <w:r>
+        <w:rPr>
+          <w:rFonts w:ascii="Courier New" w:hAnsi="Courier New" w:cs="Courier New"/>
+          <w:sz w:val="16"/>
+        </w:rPr>
+        <w:t>(</w:t>
+      </w:r>
+      <w:proofErr w:type="spellStart"/>
+      <w:proofErr w:type="gramEnd"/>
+      <w:r>
+        <w:rPr>
+          <w:rFonts w:ascii="Courier New" w:hAnsi="Courier New" w:cs="Courier New"/>
+          <w:sz w:val="16"/>
+        </w:rPr>
+        <w:t>player.highlightedNode.x</w:t>
+      </w:r>
+      <w:proofErr w:type="spellEnd"/>
+      <w:r>
+        <w:rPr>
+          <w:rFonts w:ascii="Courier New" w:hAnsi="Courier New" w:cs="Courier New"/>
+          <w:sz w:val="16"/>
+        </w:rPr>
+        <w:t xml:space="preserve">, </w:t>
+      </w:r>
+      <w:proofErr w:type="spellStart"/>
+      <w:r>
+        <w:rPr>
+          <w:rFonts w:ascii="Courier New" w:hAnsi="Courier New" w:cs="Courier New"/>
+          <w:sz w:val="16"/>
+        </w:rPr>
+        <w:t>player.highlightedNode.y</w:t>
+      </w:r>
+      <w:proofErr w:type="spellEnd"/>
+      <w:r>
+        <w:rPr>
+          <w:rFonts w:ascii="Courier New" w:hAnsi="Courier New" w:cs="Courier New"/>
+          <w:sz w:val="16"/>
+        </w:rPr>
+        <w:t>)) {</w:t>
+      </w:r>
+    </w:p>
+    <w:p>
+      <w:pPr>
+        <w:rPr>
+          <w:rFonts w:ascii="Courier New" w:hAnsi="Courier New" w:cs="Courier New"/>
+          <w:sz w:val="16"/>
+        </w:rPr>
+      </w:pPr>
+    </w:p>
+    <w:p>
+      <w:pPr>
+        <w:rPr>
+          <w:rFonts w:ascii="Courier New" w:hAnsi="Courier New" w:cs="Courier New"/>
+          <w:sz w:val="16"/>
+        </w:rPr>
+      </w:pPr>
+      <w:r>
+        <w:rPr>
+          <w:rFonts w:ascii="Courier New" w:hAnsi="Courier New" w:cs="Courier New"/>
+          <w:sz w:val="16"/>
+        </w:rPr>
+        <w:t xml:space="preserve">        case PIPE_VERTICAL_TB:</w:t>
+      </w:r>
+    </w:p>
+    <w:p>
+      <w:pPr>
+        <w:rPr>
+          <w:rFonts w:ascii="Courier New" w:hAnsi="Courier New" w:cs="Courier New"/>
+          <w:sz w:val="16"/>
+        </w:rPr>
+      </w:pPr>
+      <w:r>
+        <w:rPr>
+          <w:rFonts w:ascii="Courier New" w:hAnsi="Courier New" w:cs="Courier New"/>
+          <w:sz w:val="16"/>
+        </w:rPr>
+        <w:t xml:space="preserve">        case PIPE_CORNER_RB:</w:t>
+      </w:r>
+    </w:p>
+    <w:p>
+      <w:pPr>
+        <w:rPr>
+          <w:rFonts w:ascii="Courier New" w:hAnsi="Courier New" w:cs="Courier New"/>
+          <w:sz w:val="16"/>
+        </w:rPr>
+      </w:pPr>
+      <w:r>
+        <w:rPr>
+          <w:rFonts w:ascii="Courier New" w:hAnsi="Courier New" w:cs="Courier New"/>
+          <w:sz w:val="16"/>
+        </w:rPr>
+        <w:t xml:space="preserve">        case PIPE_CORNER_LB:</w:t>
+      </w:r>
+    </w:p>
+    <w:p>
+      <w:pPr>
+        <w:rPr>
+          <w:rFonts w:ascii="Courier New" w:hAnsi="Courier New" w:cs="Courier New"/>
+          <w:sz w:val="16"/>
+        </w:rPr>
+      </w:pPr>
+      <w:r>
+        <w:rPr>
+          <w:rFonts w:ascii="Courier New" w:hAnsi="Courier New" w:cs="Courier New"/>
+          <w:sz w:val="16"/>
+        </w:rPr>
+        <w:t xml:space="preserve">          return true;</w:t>
+      </w:r>
+    </w:p>
+    <w:p>
+      <w:pPr>
+        <w:rPr>
+          <w:rFonts w:ascii="Courier New" w:hAnsi="Courier New" w:cs="Courier New"/>
+          <w:sz w:val="16"/>
+        </w:rPr>
+      </w:pPr>
+    </w:p>
+    <w:p>
+      <w:pPr>
+        <w:rPr>
+          <w:rFonts w:ascii="Courier New" w:hAnsi="Courier New" w:cs="Courier New"/>
+          <w:sz w:val="16"/>
+        </w:rPr>
+      </w:pPr>
+      <w:r>
+        <w:rPr>
+          <w:rFonts w:ascii="Courier New" w:hAnsi="Courier New" w:cs="Courier New"/>
+          <w:sz w:val="16"/>
+        </w:rPr>
+        <w:t xml:space="preserve">      }</w:t>
+      </w:r>
+    </w:p>
+    <w:p>
+      <w:pPr>
+        <w:rPr>
+          <w:rFonts w:ascii="Courier New" w:hAnsi="Courier New" w:cs="Courier New"/>
+          <w:sz w:val="16"/>
+        </w:rPr>
+      </w:pPr>
+    </w:p>
+    <w:p>
+      <w:pPr>
+        <w:rPr>
+          <w:rFonts w:ascii="Courier New" w:hAnsi="Courier New" w:cs="Courier New"/>
+          <w:sz w:val="16"/>
+        </w:rPr>
+      </w:pPr>
+      <w:r>
+        <w:rPr>
+          <w:rFonts w:ascii="Courier New" w:hAnsi="Courier New" w:cs="Courier New"/>
+          <w:sz w:val="16"/>
+        </w:rPr>
+        <w:t xml:space="preserve">      break;</w:t>
+      </w:r>
+    </w:p>
+    <w:p>
+      <w:pPr>
+        <w:rPr>
+          <w:rFonts w:ascii="Courier New" w:hAnsi="Courier New" w:cs="Courier New"/>
+          <w:sz w:val="16"/>
+        </w:rPr>
+      </w:pPr>
+      <w:r>
+        <w:rPr>
+          <w:rFonts w:ascii="Courier New" w:hAnsi="Courier New" w:cs="Courier New"/>
+          <w:sz w:val="16"/>
+        </w:rPr>
+        <w:t xml:space="preserve">      </w:t>
+      </w:r>
+    </w:p>
+    <w:p>
+      <w:pPr>
+        <w:rPr>
+          <w:rFonts w:ascii="Courier New" w:hAnsi="Courier New" w:cs="Courier New"/>
+          <w:sz w:val="16"/>
+        </w:rPr>
+      </w:pPr>
+      <w:r>
+        <w:rPr>
+          <w:rFonts w:ascii="Courier New" w:hAnsi="Courier New" w:cs="Courier New"/>
+          <w:sz w:val="16"/>
+        </w:rPr>
+        <w:t xml:space="preserve">    case (DOWN):</w:t>
+      </w:r>
+    </w:p>
+    <w:p>
+      <w:pPr>
+        <w:rPr>
+          <w:rFonts w:ascii="Courier New" w:hAnsi="Courier New" w:cs="Courier New"/>
+          <w:sz w:val="16"/>
+        </w:rPr>
+      </w:pPr>
+      <w:r>
+        <w:rPr>
+          <w:rFonts w:ascii="Courier New" w:hAnsi="Courier New" w:cs="Courier New"/>
+          <w:sz w:val="16"/>
+        </w:rPr>
+        <w:t xml:space="preserve">      ...</w:t>
+      </w:r>
+    </w:p>
+    <w:p>
+      <w:pPr>
+        <w:rPr>
+          <w:rFonts w:ascii="Courier New" w:hAnsi="Courier New" w:cs="Courier New"/>
+          <w:sz w:val="16"/>
+        </w:rPr>
+      </w:pPr>
+    </w:p>
+    <w:p>
+      <w:pPr>
+        <w:rPr>
+          <w:rFonts w:ascii="Courier New" w:hAnsi="Courier New" w:cs="Courier New"/>
+          <w:sz w:val="16"/>
+        </w:rPr>
+      </w:pPr>
+      <w:r>
+        <w:rPr>
+          <w:rFonts w:ascii="Courier New" w:hAnsi="Courier New" w:cs="Courier New"/>
+          <w:sz w:val="16"/>
+        </w:rPr>
+        <w:t xml:space="preserve">    case (LEFT):</w:t>
+      </w:r>
+    </w:p>
+    <w:p>
+      <w:pPr>
+        <w:rPr>
+          <w:rFonts w:ascii="Courier New" w:hAnsi="Courier New" w:cs="Courier New"/>
+          <w:sz w:val="16"/>
+        </w:rPr>
+      </w:pPr>
+      <w:r>
+        <w:rPr>
+          <w:rFonts w:ascii="Courier New" w:hAnsi="Courier New" w:cs="Courier New"/>
+          <w:sz w:val="16"/>
+        </w:rPr>
+        <w:t xml:space="preserve">      ...</w:t>
+      </w:r>
+    </w:p>
+    <w:p>
+      <w:pPr>
+        <w:rPr>
+          <w:rFonts w:ascii="Courier New" w:hAnsi="Courier New" w:cs="Courier New"/>
+          <w:sz w:val="16"/>
+        </w:rPr>
+      </w:pPr>
+    </w:p>
+    <w:p>
+      <w:pPr>
+        <w:rPr>
+          <w:rFonts w:ascii="Courier New" w:hAnsi="Courier New" w:cs="Courier New"/>
+          <w:sz w:val="16"/>
+        </w:rPr>
+      </w:pPr>
+      <w:r>
+        <w:rPr>
+          <w:rFonts w:ascii="Courier New" w:hAnsi="Courier New" w:cs="Courier New"/>
+          <w:sz w:val="16"/>
+        </w:rPr>
+        <w:t xml:space="preserve">    case (RIGHT):</w:t>
+      </w:r>
+    </w:p>
+    <w:p>
+      <w:pPr>
+        <w:rPr>
+          <w:rFonts w:ascii="Courier New" w:hAnsi="Courier New" w:cs="Courier New"/>
+          <w:sz w:val="16"/>
+        </w:rPr>
+      </w:pPr>
+      <w:r>
+        <w:rPr>
+          <w:rFonts w:ascii="Courier New" w:hAnsi="Courier New" w:cs="Courier New"/>
+          <w:sz w:val="16"/>
+        </w:rPr>
+        <w:t xml:space="preserve">      ...</w:t>
+      </w:r>
+    </w:p>
+    <w:p>
+      <w:pPr>
+        <w:rPr>
+          <w:rFonts w:ascii="Courier New" w:hAnsi="Courier New" w:cs="Courier New"/>
+          <w:sz w:val="16"/>
+        </w:rPr>
+      </w:pPr>
+    </w:p>
+    <w:p>
+      <w:pPr>
+        <w:rPr>
+          <w:rFonts w:ascii="Courier New" w:hAnsi="Courier New" w:cs="Courier New"/>
+          <w:sz w:val="16"/>
+        </w:rPr>
+      </w:pPr>
+      <w:r>
+        <w:rPr>
+          <w:rFonts w:ascii="Courier New" w:hAnsi="Courier New" w:cs="Courier New"/>
+          <w:sz w:val="16"/>
+        </w:rPr>
+        <w:t xml:space="preserve">  }</w:t>
+      </w:r>
+    </w:p>
+    <w:p>
+      <w:pPr>
+        <w:rPr>
+          <w:rFonts w:ascii="Courier New" w:hAnsi="Courier New" w:cs="Courier New"/>
+          <w:sz w:val="16"/>
+        </w:rPr>
+      </w:pPr>
+      <w:r>
+        <w:rPr>
+          <w:rFonts w:ascii="Courier New" w:hAnsi="Courier New" w:cs="Courier New"/>
+          <w:sz w:val="16"/>
+        </w:rPr>
+        <w:t xml:space="preserve">  </w:t>
+      </w:r>
+    </w:p>
+    <w:p>
+      <w:pPr>
+        <w:rPr>
+          <w:rFonts w:ascii="Courier New" w:hAnsi="Courier New" w:cs="Courier New"/>
+          <w:sz w:val="16"/>
+        </w:rPr>
+      </w:pPr>
+      <w:r>
+        <w:rPr>
+          <w:rFonts w:ascii="Courier New" w:hAnsi="Courier New" w:cs="Courier New"/>
+          <w:sz w:val="16"/>
+        </w:rPr>
+        <w:t xml:space="preserve">  return false;</w:t>
+      </w:r>
+    </w:p>
+    <w:p>
+      <w:pPr>
+        <w:rPr>
+          <w:rFonts w:ascii="Courier New" w:hAnsi="Courier New" w:cs="Courier New"/>
+          <w:sz w:val="16"/>
+        </w:rPr>
+      </w:pPr>
+      <w:r>
+        <w:rPr>
+          <w:rFonts w:ascii="Courier New" w:hAnsi="Courier New" w:cs="Courier New"/>
+          <w:sz w:val="16"/>
+        </w:rPr>
+        <w:t xml:space="preserve">  </w:t>
+      </w:r>
+    </w:p>
+    <w:p>
+      <w:pPr>
+        <w:rPr>
+          <w:rFonts w:ascii="Courier New" w:hAnsi="Courier New" w:cs="Courier New"/>
+          <w:sz w:val="16"/>
+        </w:rPr>
+      </w:pPr>
+      <w:r>
+        <w:rPr>
+          <w:rFonts w:ascii="Courier New" w:hAnsi="Courier New" w:cs="Courier New"/>
+          <w:sz w:val="16"/>
+        </w:rPr>
+        <w:t>}</w:t>
+      </w:r>
+    </w:p>
+    <w:p/>
+    <w:p/>
+    <w:p>
+      <w:r>
+        <w:t xml:space="preserve">The previous function </w:t>
+      </w:r>
+      <w:proofErr w:type="gramStart"/>
+      <w:r>
+        <w:t>are</w:t>
+      </w:r>
+      <w:proofErr w:type="gramEnd"/>
+      <w:r>
+        <w:t xml:space="preserve"> all we need to complete the second mode of the game, laying pipe between nodes.</w:t>
+      </w:r>
+      <w:r>
+        <w:t xml:space="preserve">  The full code is a large case statement that handles navigation in all four directions </w:t>
+      </w:r>
+      <w:r>
+        <w:t>–</w:t>
       </w:r>
       <w:r>
         <w:t xml:space="preserve"> </w:t>
       </w:r>
-    </w:p>
-    <w:p/>
-    <w:p>
-      <w:pPr>
-        <w:rPr>
-          <w:rFonts w:ascii="Courier New" w:hAnsi="Courier New" w:cs="Courier New"/>
-          <w:sz w:val="16"/>
-        </w:rPr>
-      </w:pPr>
-    </w:p>
-    <w:p>
-      <w:pPr>
-        <w:rPr>
-          <w:rFonts w:ascii="Courier New" w:hAnsi="Courier New" w:cs="Courier New"/>
-          <w:sz w:val="16"/>
-        </w:rPr>
-      </w:pPr>
-      <w:r>
-        <w:rPr>
-          <w:rFonts w:ascii="Courier New" w:hAnsi="Courier New" w:cs="Courier New"/>
-          <w:sz w:val="16"/>
-        </w:rPr>
-        <w:t xml:space="preserve">bool </w:t>
-      </w:r>
-      <w:proofErr w:type="spellStart"/>
-      <w:proofErr w:type="gramStart"/>
-      <w:r>
-        <w:rPr>
-          <w:rFonts w:ascii="Courier New" w:hAnsi="Courier New" w:cs="Courier New"/>
-          <w:sz w:val="16"/>
-        </w:rPr>
-        <w:t>nodeAlreadyPlayed</w:t>
+      <w:r>
+        <w:t>I have only included the code that handles the left button press.</w:t>
+      </w:r>
+    </w:p>
+    <w:p/>
+    <w:p/>
+    <w:p>
+      <w:pPr>
+        <w:rPr>
+          <w:rFonts w:ascii="Courier New" w:hAnsi="Courier New" w:cs="Courier New"/>
+          <w:sz w:val="16"/>
+        </w:rPr>
+      </w:pPr>
+      <w:r>
+        <w:rPr>
+          <w:rFonts w:ascii="Courier New" w:hAnsi="Courier New" w:cs="Courier New"/>
+          <w:sz w:val="16"/>
+        </w:rPr>
+        <w:t xml:space="preserve">void </w:t>
+      </w:r>
+      <w:proofErr w:type="spellStart"/>
+      <w:r>
+        <w:rPr>
+          <w:rFonts w:ascii="Courier New" w:hAnsi="Courier New" w:cs="Courier New"/>
+          <w:sz w:val="16"/>
+        </w:rPr>
+        <w:t>play_</w:t>
+      </w:r>
+      <w:proofErr w:type="gramStart"/>
+      <w:r>
+        <w:rPr>
+          <w:rFonts w:ascii="Courier New" w:hAnsi="Courier New" w:cs="Courier New"/>
+          <w:sz w:val="16"/>
+        </w:rPr>
+        <w:t>NodeSelected</w:t>
       </w:r>
       <w:proofErr w:type="spellEnd"/>
       <w:r>
@@ -5251,55 +7130,48 @@
           <w:rFonts w:ascii="Courier New" w:hAnsi="Courier New" w:cs="Courier New"/>
           <w:sz w:val="16"/>
         </w:rPr>
-        <w:t xml:space="preserve">byte value) { </w:t>
-      </w:r>
-    </w:p>
-    <w:p>
-      <w:pPr>
-        <w:rPr>
-          <w:rFonts w:ascii="Courier New" w:hAnsi="Courier New" w:cs="Courier New"/>
-          <w:sz w:val="16"/>
-        </w:rPr>
-      </w:pPr>
-    </w:p>
-    <w:p>
-      <w:pPr>
-        <w:rPr>
-          <w:rFonts w:ascii="Courier New" w:hAnsi="Courier New" w:cs="Courier New"/>
-          <w:sz w:val="16"/>
-        </w:rPr>
-      </w:pPr>
-      <w:r>
-        <w:rPr>
-          <w:rFonts w:ascii="Courier New" w:hAnsi="Courier New" w:cs="Courier New"/>
-          <w:sz w:val="16"/>
-        </w:rPr>
-        <w:t xml:space="preserve">  for (byte y = 0; y &lt; </w:t>
-      </w:r>
-      <w:proofErr w:type="spellStart"/>
-      <w:proofErr w:type="gramStart"/>
-      <w:r>
-        <w:rPr>
-          <w:rFonts w:ascii="Courier New" w:hAnsi="Courier New" w:cs="Courier New"/>
-          <w:sz w:val="16"/>
-        </w:rPr>
-        <w:t>puzzle.maximum</w:t>
-      </w:r>
-      <w:proofErr w:type="gramEnd"/>
-      <w:r>
-        <w:rPr>
-          <w:rFonts w:ascii="Courier New" w:hAnsi="Courier New" w:cs="Courier New"/>
-          <w:sz w:val="16"/>
-        </w:rPr>
-        <w:t>.y</w:t>
-      </w:r>
-      <w:proofErr w:type="spellEnd"/>
-      <w:r>
-        <w:rPr>
-          <w:rFonts w:ascii="Courier New" w:hAnsi="Courier New" w:cs="Courier New"/>
-          <w:sz w:val="16"/>
-        </w:rPr>
-        <w:t>; y++) {</w:t>
+        <w:t>) {</w:t>
+      </w:r>
+    </w:p>
+    <w:p>
+      <w:pPr>
+        <w:rPr>
+          <w:rFonts w:ascii="Courier New" w:hAnsi="Courier New" w:cs="Courier New"/>
+          <w:sz w:val="16"/>
+        </w:rPr>
+      </w:pPr>
+    </w:p>
+    <w:p>
+      <w:pPr>
+        <w:rPr>
+          <w:rFonts w:ascii="Courier New" w:hAnsi="Courier New" w:cs="Courier New"/>
+          <w:sz w:val="16"/>
+        </w:rPr>
+      </w:pPr>
+      <w:r>
+        <w:rPr>
+          <w:rFonts w:ascii="Courier New" w:hAnsi="Courier New" w:cs="Courier New"/>
+          <w:sz w:val="16"/>
+        </w:rPr>
+        <w:t xml:space="preserve">  if (</w:t>
+      </w:r>
+      <w:proofErr w:type="spellStart"/>
+      <w:proofErr w:type="gramStart"/>
+      <w:r>
+        <w:rPr>
+          <w:rFonts w:ascii="Courier New" w:hAnsi="Courier New" w:cs="Courier New"/>
+          <w:sz w:val="16"/>
+        </w:rPr>
+        <w:t>arduboy.justPressed</w:t>
+      </w:r>
+      <w:proofErr w:type="spellEnd"/>
+      <w:proofErr w:type="gramEnd"/>
+      <w:r>
+        <w:rPr>
+          <w:rFonts w:ascii="Courier New" w:hAnsi="Courier New" w:cs="Courier New"/>
+          <w:sz w:val="16"/>
+        </w:rPr>
+        <w:t>(LEFT_BUTTON)) {</w:t>
       </w:r>
     </w:p>
     <w:p>
@@ -5329,32 +7201,2173 @@
           <w:rFonts w:ascii="Courier New" w:hAnsi="Courier New" w:cs="Courier New"/>
           <w:sz w:val="16"/>
         </w:rPr>
-        <w:t xml:space="preserve">    for (byte x = 0; x &lt; </w:t>
-      </w:r>
-      <w:proofErr w:type="spellStart"/>
-      <w:proofErr w:type="gramStart"/>
-      <w:r>
-        <w:rPr>
-          <w:rFonts w:ascii="Courier New" w:hAnsi="Courier New" w:cs="Courier New"/>
-          <w:sz w:val="16"/>
-        </w:rPr>
-        <w:t>puzzle.maximum</w:t>
-      </w:r>
-      <w:proofErr w:type="gramEnd"/>
-      <w:r>
-        <w:rPr>
-          <w:rFonts w:ascii="Courier New" w:hAnsi="Courier New" w:cs="Courier New"/>
-          <w:sz w:val="16"/>
-        </w:rPr>
-        <w:t>.x</w:t>
-      </w:r>
-      <w:proofErr w:type="spellEnd"/>
-      <w:r>
-        <w:rPr>
-          <w:rFonts w:ascii="Courier New" w:hAnsi="Courier New" w:cs="Courier New"/>
-          <w:sz w:val="16"/>
-        </w:rPr>
-        <w:t>; x++) {</w:t>
+        <w:t xml:space="preserve">    if (</w:t>
+      </w:r>
+      <w:proofErr w:type="spellStart"/>
+      <w:proofErr w:type="gramStart"/>
+      <w:r>
+        <w:rPr>
+          <w:rFonts w:ascii="Courier New" w:hAnsi="Courier New" w:cs="Courier New"/>
+          <w:sz w:val="16"/>
+        </w:rPr>
+        <w:t>validMove</w:t>
+      </w:r>
+      <w:proofErr w:type="spellEnd"/>
+      <w:r>
+        <w:rPr>
+          <w:rFonts w:ascii="Courier New" w:hAnsi="Courier New" w:cs="Courier New"/>
+          <w:sz w:val="16"/>
+        </w:rPr>
+        <w:t>(</w:t>
+      </w:r>
+      <w:proofErr w:type="gramEnd"/>
+      <w:r>
+        <w:rPr>
+          <w:rFonts w:ascii="Courier New" w:hAnsi="Courier New" w:cs="Courier New"/>
+          <w:sz w:val="16"/>
+        </w:rPr>
+        <w:t xml:space="preserve">LEFT, </w:t>
+      </w:r>
+      <w:proofErr w:type="spellStart"/>
+      <w:r>
+        <w:rPr>
+          <w:rFonts w:ascii="Courier New" w:hAnsi="Courier New" w:cs="Courier New"/>
+          <w:sz w:val="16"/>
+        </w:rPr>
+        <w:t>player.selectedNode</w:t>
+      </w:r>
+      <w:proofErr w:type="spellEnd"/>
+      <w:r>
+        <w:rPr>
+          <w:rFonts w:ascii="Courier New" w:hAnsi="Courier New" w:cs="Courier New"/>
+          <w:sz w:val="16"/>
+        </w:rPr>
+        <w:t xml:space="preserve">, </w:t>
+      </w:r>
+    </w:p>
+    <w:p>
+      <w:pPr>
+        <w:rPr>
+          <w:rFonts w:ascii="Courier New" w:hAnsi="Courier New" w:cs="Courier New"/>
+          <w:sz w:val="16"/>
+        </w:rPr>
+      </w:pPr>
+      <w:r>
+        <w:rPr>
+          <w:rFonts w:ascii="Courier New" w:hAnsi="Courier New" w:cs="Courier New"/>
+          <w:sz w:val="16"/>
+        </w:rPr>
+        <w:t xml:space="preserve">                        </w:t>
+      </w:r>
+      <w:proofErr w:type="spellStart"/>
+      <w:proofErr w:type="gramStart"/>
+      <w:r>
+        <w:rPr>
+          <w:rFonts w:ascii="Courier New" w:hAnsi="Courier New" w:cs="Courier New"/>
+          <w:sz w:val="16"/>
+        </w:rPr>
+        <w:t>player.highlightedNode.x</w:t>
+      </w:r>
+      <w:proofErr w:type="spellEnd"/>
+      <w:proofErr w:type="gramEnd"/>
+      <w:r>
+        <w:rPr>
+          <w:rFonts w:ascii="Courier New" w:hAnsi="Courier New" w:cs="Courier New"/>
+          <w:sz w:val="16"/>
+        </w:rPr>
+        <w:t xml:space="preserve"> - 1,</w:t>
+      </w:r>
+      <w:r>
+        <w:rPr>
+          <w:rFonts w:ascii="Courier New" w:hAnsi="Courier New" w:cs="Courier New"/>
+          <w:sz w:val="16"/>
+        </w:rPr>
+        <w:t xml:space="preserve"> </w:t>
+      </w:r>
+      <w:proofErr w:type="spellStart"/>
+      <w:r>
+        <w:rPr>
+          <w:rFonts w:ascii="Courier New" w:hAnsi="Courier New" w:cs="Courier New"/>
+          <w:sz w:val="16"/>
+        </w:rPr>
+        <w:t>player.highlightedNode.y</w:t>
+      </w:r>
+      <w:proofErr w:type="spellEnd"/>
+      <w:r>
+        <w:rPr>
+          <w:rFonts w:ascii="Courier New" w:hAnsi="Courier New" w:cs="Courier New"/>
+          <w:sz w:val="16"/>
+        </w:rPr>
+        <w:t>)) {</w:t>
+      </w:r>
+    </w:p>
+    <w:p>
+      <w:pPr>
+        <w:rPr>
+          <w:rFonts w:ascii="Courier New" w:hAnsi="Courier New" w:cs="Courier New"/>
+          <w:sz w:val="16"/>
+        </w:rPr>
+      </w:pPr>
+    </w:p>
+    <w:p>
+      <w:pPr>
+        <w:rPr>
+          <w:rFonts w:ascii="Courier New" w:hAnsi="Courier New" w:cs="Courier New"/>
+          <w:sz w:val="16"/>
+        </w:rPr>
+      </w:pPr>
+    </w:p>
+    <w:p>
+      <w:pPr>
+        <w:rPr>
+          <w:rFonts w:ascii="Courier New" w:hAnsi="Courier New" w:cs="Courier New"/>
+          <w:sz w:val="16"/>
+        </w:rPr>
+      </w:pPr>
+      <w:r>
+        <w:t xml:space="preserve">If the player has pressed the left button and it is a valid </w:t>
+      </w:r>
+      <w:proofErr w:type="gramStart"/>
+      <w:r>
+        <w:t>move</w:t>
+      </w:r>
+      <w:proofErr w:type="gramEnd"/>
+      <w:r>
+        <w:t xml:space="preserve"> then we must handle the rendering of the new pipe based on the previous pipe.  In this way we can change straight pipes to curved elbows as necessary or handle the user backtracking on tiles they have just laid.</w:t>
+      </w:r>
+    </w:p>
+    <w:p>
+      <w:pPr>
+        <w:rPr>
+          <w:rFonts w:ascii="Courier New" w:hAnsi="Courier New" w:cs="Courier New"/>
+          <w:sz w:val="16"/>
+        </w:rPr>
+      </w:pPr>
+    </w:p>
+    <w:p>
+      <w:pPr>
+        <w:rPr>
+          <w:rFonts w:ascii="Courier New" w:hAnsi="Courier New" w:cs="Courier New"/>
+          <w:sz w:val="16"/>
+        </w:rPr>
+      </w:pPr>
+    </w:p>
+    <w:p>
+      <w:pPr>
+        <w:rPr>
+          <w:rFonts w:ascii="Courier New" w:hAnsi="Courier New" w:cs="Courier New"/>
+          <w:sz w:val="16"/>
+        </w:rPr>
+      </w:pPr>
+      <w:r>
+        <w:rPr>
+          <w:rFonts w:ascii="Courier New" w:hAnsi="Courier New" w:cs="Courier New"/>
+          <w:sz w:val="16"/>
+        </w:rPr>
+        <w:t xml:space="preserve">      switch (</w:t>
+      </w:r>
+      <w:proofErr w:type="spellStart"/>
+      <w:proofErr w:type="gramStart"/>
+      <w:r>
+        <w:rPr>
+          <w:rFonts w:ascii="Courier New" w:hAnsi="Courier New" w:cs="Courier New"/>
+          <w:sz w:val="16"/>
+        </w:rPr>
+        <w:t>getPipeValue</w:t>
+      </w:r>
+      <w:proofErr w:type="spellEnd"/>
+      <w:r>
+        <w:rPr>
+          <w:rFonts w:ascii="Courier New" w:hAnsi="Courier New" w:cs="Courier New"/>
+          <w:sz w:val="16"/>
+        </w:rPr>
+        <w:t>(</w:t>
+      </w:r>
+      <w:proofErr w:type="spellStart"/>
+      <w:proofErr w:type="gramEnd"/>
+      <w:r>
+        <w:rPr>
+          <w:rFonts w:ascii="Courier New" w:hAnsi="Courier New" w:cs="Courier New"/>
+          <w:sz w:val="16"/>
+        </w:rPr>
+        <w:t>player.highlightedNode.x</w:t>
+      </w:r>
+      <w:proofErr w:type="spellEnd"/>
+      <w:r>
+        <w:rPr>
+          <w:rFonts w:ascii="Courier New" w:hAnsi="Courier New" w:cs="Courier New"/>
+          <w:sz w:val="16"/>
+        </w:rPr>
+        <w:t xml:space="preserve">, </w:t>
+      </w:r>
+      <w:proofErr w:type="spellStart"/>
+      <w:r>
+        <w:rPr>
+          <w:rFonts w:ascii="Courier New" w:hAnsi="Courier New" w:cs="Courier New"/>
+          <w:sz w:val="16"/>
+        </w:rPr>
+        <w:t>player.highlightedNode.y</w:t>
+      </w:r>
+      <w:proofErr w:type="spellEnd"/>
+      <w:r>
+        <w:rPr>
+          <w:rFonts w:ascii="Courier New" w:hAnsi="Courier New" w:cs="Courier New"/>
+          <w:sz w:val="16"/>
+        </w:rPr>
+        <w:t>)) {</w:t>
+      </w:r>
+    </w:p>
+    <w:p/>
+    <w:p/>
+    <w:p>
+      <w:r>
+        <w:t xml:space="preserve">If the player has pressed left and the previously laid pipe was from the right, then we are backtracking on pipe.  </w:t>
+      </w:r>
+      <w:r>
+        <w:rPr>
+          <w:szCs w:val="20"/>
+        </w:rPr>
+        <w:t>The</w:t>
+      </w:r>
+      <w:r>
+        <w:rPr>
+          <w:rFonts w:ascii="Courier New" w:hAnsi="Courier New" w:cs="Courier New"/>
+          <w:szCs w:val="20"/>
+        </w:rPr>
+        <w:t xml:space="preserve"> </w:t>
+      </w:r>
+      <w:proofErr w:type="spellStart"/>
+      <w:proofErr w:type="gramStart"/>
+      <w:r>
+        <w:rPr>
+          <w:rFonts w:ascii="Courier New" w:hAnsi="Courier New" w:cs="Courier New"/>
+          <w:szCs w:val="20"/>
+        </w:rPr>
+        <w:t>updatePipeWhenReversing</w:t>
+      </w:r>
+      <w:proofErr w:type="spellEnd"/>
+      <w:r>
+        <w:rPr>
+          <w:rFonts w:ascii="Courier New" w:hAnsi="Courier New" w:cs="Courier New"/>
+          <w:szCs w:val="20"/>
+        </w:rPr>
+        <w:t>(</w:t>
+      </w:r>
+      <w:proofErr w:type="gramEnd"/>
+      <w:r>
+        <w:rPr>
+          <w:rFonts w:ascii="Courier New" w:hAnsi="Courier New" w:cs="Courier New"/>
+          <w:szCs w:val="20"/>
+        </w:rPr>
+        <w:t>)</w:t>
+      </w:r>
+      <w:r>
+        <w:rPr>
+          <w:szCs w:val="20"/>
+        </w:rPr>
+        <w:t xml:space="preserve"> function</w:t>
+      </w:r>
+      <w:r>
+        <w:t xml:space="preserve"> reverts the previously laid pipe to a straight one if necessary.  No new pipe is laid.</w:t>
+      </w:r>
+    </w:p>
+    <w:p/>
+    <w:p>
+      <w:pPr>
+        <w:rPr>
+          <w:rFonts w:ascii="Courier New" w:hAnsi="Courier New" w:cs="Courier New"/>
+          <w:sz w:val="16"/>
+        </w:rPr>
+      </w:pPr>
+    </w:p>
+    <w:p>
+      <w:pPr>
+        <w:rPr>
+          <w:rFonts w:ascii="Courier New" w:hAnsi="Courier New" w:cs="Courier New"/>
+          <w:sz w:val="16"/>
+        </w:rPr>
+      </w:pPr>
+      <w:r>
+        <w:rPr>
+          <w:rFonts w:ascii="Courier New" w:hAnsi="Courier New" w:cs="Courier New"/>
+          <w:sz w:val="16"/>
+        </w:rPr>
+        <w:t xml:space="preserve">        </w:t>
+      </w:r>
+      <w:r>
+        <w:rPr>
+          <w:rFonts w:ascii="Courier New" w:hAnsi="Courier New" w:cs="Courier New"/>
+          <w:sz w:val="16"/>
+        </w:rPr>
+        <w:t>case PIPE_HORIZONTAL_LR:</w:t>
+      </w:r>
+    </w:p>
+    <w:p>
+      <w:pPr>
+        <w:rPr>
+          <w:rFonts w:ascii="Courier New" w:hAnsi="Courier New" w:cs="Courier New"/>
+          <w:sz w:val="16"/>
+        </w:rPr>
+      </w:pPr>
+      <w:r>
+        <w:rPr>
+          <w:rFonts w:ascii="Courier New" w:hAnsi="Courier New" w:cs="Courier New"/>
+          <w:sz w:val="16"/>
+        </w:rPr>
+        <w:t xml:space="preserve">        case PIPE_CORNER_TR:</w:t>
+      </w:r>
+    </w:p>
+    <w:p>
+      <w:pPr>
+        <w:rPr>
+          <w:rFonts w:ascii="Courier New" w:hAnsi="Courier New" w:cs="Courier New"/>
+          <w:sz w:val="16"/>
+        </w:rPr>
+      </w:pPr>
+      <w:r>
+        <w:rPr>
+          <w:rFonts w:ascii="Courier New" w:hAnsi="Courier New" w:cs="Courier New"/>
+          <w:sz w:val="16"/>
+        </w:rPr>
+        <w:t xml:space="preserve">        case PIPE_CORNER_BR:</w:t>
+      </w:r>
+    </w:p>
+    <w:p>
+      <w:pPr>
+        <w:rPr>
+          <w:rFonts w:ascii="Courier New" w:hAnsi="Courier New" w:cs="Courier New"/>
+          <w:sz w:val="16"/>
+        </w:rPr>
+      </w:pPr>
+      <w:r>
+        <w:rPr>
+          <w:rFonts w:ascii="Courier New" w:hAnsi="Courier New" w:cs="Courier New"/>
+          <w:sz w:val="16"/>
+        </w:rPr>
+        <w:t xml:space="preserve">          </w:t>
+      </w:r>
+      <w:proofErr w:type="spellStart"/>
+      <w:proofErr w:type="gramStart"/>
+      <w:r>
+        <w:rPr>
+          <w:rFonts w:ascii="Courier New" w:hAnsi="Courier New" w:cs="Courier New"/>
+          <w:sz w:val="16"/>
+        </w:rPr>
+        <w:t>updatePipeWhenReversing</w:t>
+      </w:r>
+      <w:proofErr w:type="spellEnd"/>
+      <w:r>
+        <w:rPr>
+          <w:rFonts w:ascii="Courier New" w:hAnsi="Courier New" w:cs="Courier New"/>
+          <w:sz w:val="16"/>
+        </w:rPr>
+        <w:t>(</w:t>
+      </w:r>
+      <w:proofErr w:type="spellStart"/>
+      <w:proofErr w:type="gramEnd"/>
+      <w:r>
+        <w:rPr>
+          <w:rFonts w:ascii="Courier New" w:hAnsi="Courier New" w:cs="Courier New"/>
+          <w:sz w:val="16"/>
+        </w:rPr>
+        <w:t>player.highlightedNode.x</w:t>
+      </w:r>
+      <w:proofErr w:type="spellEnd"/>
+      <w:r>
+        <w:rPr>
+          <w:rFonts w:ascii="Courier New" w:hAnsi="Courier New" w:cs="Courier New"/>
+          <w:sz w:val="16"/>
+        </w:rPr>
+        <w:t xml:space="preserve"> - 1, </w:t>
+      </w:r>
+      <w:proofErr w:type="spellStart"/>
+      <w:r>
+        <w:rPr>
+          <w:rFonts w:ascii="Courier New" w:hAnsi="Courier New" w:cs="Courier New"/>
+          <w:sz w:val="16"/>
+        </w:rPr>
+        <w:t>player.highlightedNode.y</w:t>
+      </w:r>
+      <w:proofErr w:type="spellEnd"/>
+      <w:r>
+        <w:rPr>
+          <w:rFonts w:ascii="Courier New" w:hAnsi="Courier New" w:cs="Courier New"/>
+          <w:sz w:val="16"/>
+        </w:rPr>
+        <w:t>);</w:t>
+      </w:r>
+    </w:p>
+    <w:p>
+      <w:pPr>
+        <w:rPr>
+          <w:rFonts w:ascii="Courier New" w:hAnsi="Courier New" w:cs="Courier New"/>
+          <w:sz w:val="16"/>
+        </w:rPr>
+      </w:pPr>
+      <w:r>
+        <w:rPr>
+          <w:rFonts w:ascii="Courier New" w:hAnsi="Courier New" w:cs="Courier New"/>
+          <w:sz w:val="16"/>
+        </w:rPr>
+        <w:t xml:space="preserve">          </w:t>
+      </w:r>
+      <w:proofErr w:type="spellStart"/>
+      <w:proofErr w:type="gramStart"/>
+      <w:r>
+        <w:rPr>
+          <w:rFonts w:ascii="Courier New" w:hAnsi="Courier New" w:cs="Courier New"/>
+          <w:sz w:val="16"/>
+        </w:rPr>
+        <w:t>setCellValue</w:t>
+      </w:r>
+      <w:proofErr w:type="spellEnd"/>
+      <w:r>
+        <w:rPr>
+          <w:rFonts w:ascii="Courier New" w:hAnsi="Courier New" w:cs="Courier New"/>
+          <w:sz w:val="16"/>
+        </w:rPr>
+        <w:t>(</w:t>
+      </w:r>
+      <w:proofErr w:type="spellStart"/>
+      <w:proofErr w:type="gramEnd"/>
+      <w:r>
+        <w:rPr>
+          <w:rFonts w:ascii="Courier New" w:hAnsi="Courier New" w:cs="Courier New"/>
+          <w:sz w:val="16"/>
+        </w:rPr>
+        <w:t>player.highlightedNode.x</w:t>
+      </w:r>
+      <w:proofErr w:type="spellEnd"/>
+      <w:r>
+        <w:rPr>
+          <w:rFonts w:ascii="Courier New" w:hAnsi="Courier New" w:cs="Courier New"/>
+          <w:sz w:val="16"/>
+        </w:rPr>
+        <w:t xml:space="preserve">, </w:t>
+      </w:r>
+      <w:proofErr w:type="spellStart"/>
+      <w:r>
+        <w:rPr>
+          <w:rFonts w:ascii="Courier New" w:hAnsi="Courier New" w:cs="Courier New"/>
+          <w:sz w:val="16"/>
+        </w:rPr>
+        <w:t>player.highlightedNode.y</w:t>
+      </w:r>
+      <w:proofErr w:type="spellEnd"/>
+      <w:r>
+        <w:rPr>
+          <w:rFonts w:ascii="Courier New" w:hAnsi="Courier New" w:cs="Courier New"/>
+          <w:sz w:val="16"/>
+        </w:rPr>
+        <w:t>, NOTHING, NOTHING);</w:t>
+      </w:r>
+    </w:p>
+    <w:p>
+      <w:pPr>
+        <w:rPr>
+          <w:rFonts w:ascii="Courier New" w:hAnsi="Courier New" w:cs="Courier New"/>
+          <w:sz w:val="16"/>
+        </w:rPr>
+      </w:pPr>
+      <w:r>
+        <w:rPr>
+          <w:rFonts w:ascii="Courier New" w:hAnsi="Courier New" w:cs="Courier New"/>
+          <w:sz w:val="16"/>
+        </w:rPr>
+        <w:t xml:space="preserve">          break;</w:t>
+      </w:r>
+    </w:p>
+    <w:p/>
+    <w:p/>
+    <w:p>
+      <w:r>
+        <w:t xml:space="preserve">If </w:t>
+      </w:r>
+      <w:r>
+        <w:t>we are continuing from the left, there is no need to update the previously laid pipe and we laid a new horizontal pipe</w:t>
+      </w:r>
+      <w:r>
+        <w:t>.</w:t>
+      </w:r>
+    </w:p>
+    <w:p/>
+    <w:p/>
+    <w:p>
+      <w:pPr>
+        <w:rPr>
+          <w:rFonts w:ascii="Courier New" w:hAnsi="Courier New" w:cs="Courier New"/>
+          <w:sz w:val="16"/>
+        </w:rPr>
+      </w:pPr>
+      <w:r>
+        <w:rPr>
+          <w:rFonts w:ascii="Courier New" w:hAnsi="Courier New" w:cs="Courier New"/>
+          <w:sz w:val="16"/>
+        </w:rPr>
+        <w:t xml:space="preserve">        case PIPE_HORIZONTAL_RL:</w:t>
+      </w:r>
+    </w:p>
+    <w:p>
+      <w:pPr>
+        <w:rPr>
+          <w:rFonts w:ascii="Courier New" w:hAnsi="Courier New" w:cs="Courier New"/>
+          <w:sz w:val="16"/>
+        </w:rPr>
+      </w:pPr>
+      <w:r>
+        <w:rPr>
+          <w:rFonts w:ascii="Courier New" w:hAnsi="Courier New" w:cs="Courier New"/>
+          <w:sz w:val="16"/>
+        </w:rPr>
+        <w:t xml:space="preserve">        case PIPE_CORNER_TL:</w:t>
+      </w:r>
+    </w:p>
+    <w:p>
+      <w:pPr>
+        <w:rPr>
+          <w:rFonts w:ascii="Courier New" w:hAnsi="Courier New" w:cs="Courier New"/>
+          <w:sz w:val="16"/>
+        </w:rPr>
+      </w:pPr>
+      <w:r>
+        <w:rPr>
+          <w:rFonts w:ascii="Courier New" w:hAnsi="Courier New" w:cs="Courier New"/>
+          <w:sz w:val="16"/>
+        </w:rPr>
+        <w:t xml:space="preserve">        case PIPE_CORNER_BL:</w:t>
+      </w:r>
+    </w:p>
+    <w:p>
+      <w:pPr>
+        <w:rPr>
+          <w:rFonts w:ascii="Courier New" w:hAnsi="Courier New" w:cs="Courier New"/>
+          <w:sz w:val="16"/>
+        </w:rPr>
+      </w:pPr>
+      <w:r>
+        <w:rPr>
+          <w:rFonts w:ascii="Courier New" w:hAnsi="Courier New" w:cs="Courier New"/>
+          <w:sz w:val="16"/>
+        </w:rPr>
+        <w:t xml:space="preserve">          if </w:t>
+      </w:r>
+      <w:proofErr w:type="gramStart"/>
+      <w:r>
+        <w:rPr>
+          <w:rFonts w:ascii="Courier New" w:hAnsi="Courier New" w:cs="Courier New"/>
+          <w:sz w:val="16"/>
+        </w:rPr>
+        <w:t>(!</w:t>
+      </w:r>
+      <w:proofErr w:type="spellStart"/>
+      <w:r>
+        <w:rPr>
+          <w:rFonts w:ascii="Courier New" w:hAnsi="Courier New" w:cs="Courier New"/>
+          <w:sz w:val="16"/>
+        </w:rPr>
+        <w:t>isNode</w:t>
+      </w:r>
+      <w:proofErr w:type="spellEnd"/>
+      <w:proofErr w:type="gramEnd"/>
+      <w:r>
+        <w:rPr>
+          <w:rFonts w:ascii="Courier New" w:hAnsi="Courier New" w:cs="Courier New"/>
+          <w:sz w:val="16"/>
+        </w:rPr>
+        <w:t>(</w:t>
+      </w:r>
+      <w:proofErr w:type="spellStart"/>
+      <w:r>
+        <w:rPr>
+          <w:rFonts w:ascii="Courier New" w:hAnsi="Courier New" w:cs="Courier New"/>
+          <w:sz w:val="16"/>
+        </w:rPr>
+        <w:t>player.highlightedNode.x</w:t>
+      </w:r>
+      <w:proofErr w:type="spellEnd"/>
+      <w:r>
+        <w:rPr>
+          <w:rFonts w:ascii="Courier New" w:hAnsi="Courier New" w:cs="Courier New"/>
+          <w:sz w:val="16"/>
+        </w:rPr>
+        <w:t xml:space="preserve"> - 1, </w:t>
+      </w:r>
+      <w:proofErr w:type="spellStart"/>
+      <w:r>
+        <w:rPr>
+          <w:rFonts w:ascii="Courier New" w:hAnsi="Courier New" w:cs="Courier New"/>
+          <w:sz w:val="16"/>
+        </w:rPr>
+        <w:t>player.highlightedNode.y</w:t>
+      </w:r>
+      <w:proofErr w:type="spellEnd"/>
+      <w:r>
+        <w:rPr>
+          <w:rFonts w:ascii="Courier New" w:hAnsi="Courier New" w:cs="Courier New"/>
+          <w:sz w:val="16"/>
+        </w:rPr>
+        <w:t>)) {</w:t>
+      </w:r>
+    </w:p>
+    <w:p>
+      <w:pPr>
+        <w:rPr>
+          <w:rFonts w:ascii="Courier New" w:hAnsi="Courier New" w:cs="Courier New"/>
+          <w:sz w:val="16"/>
+        </w:rPr>
+      </w:pPr>
+      <w:r>
+        <w:rPr>
+          <w:rFonts w:ascii="Courier New" w:hAnsi="Courier New" w:cs="Courier New"/>
+          <w:sz w:val="16"/>
+        </w:rPr>
+        <w:t xml:space="preserve">            </w:t>
+      </w:r>
+      <w:proofErr w:type="spellStart"/>
+      <w:proofErr w:type="gramStart"/>
+      <w:r>
+        <w:rPr>
+          <w:rFonts w:ascii="Courier New" w:hAnsi="Courier New" w:cs="Courier New"/>
+          <w:sz w:val="16"/>
+        </w:rPr>
+        <w:t>setCellValue</w:t>
+      </w:r>
+      <w:proofErr w:type="spellEnd"/>
+      <w:r>
+        <w:rPr>
+          <w:rFonts w:ascii="Courier New" w:hAnsi="Courier New" w:cs="Courier New"/>
+          <w:sz w:val="16"/>
+        </w:rPr>
+        <w:t>(</w:t>
+      </w:r>
+      <w:proofErr w:type="spellStart"/>
+      <w:proofErr w:type="gramEnd"/>
+      <w:r>
+        <w:rPr>
+          <w:rFonts w:ascii="Courier New" w:hAnsi="Courier New" w:cs="Courier New"/>
+          <w:sz w:val="16"/>
+        </w:rPr>
+        <w:t>player.highlightedNode.x</w:t>
+      </w:r>
+      <w:proofErr w:type="spellEnd"/>
+      <w:r>
+        <w:rPr>
+          <w:rFonts w:ascii="Courier New" w:hAnsi="Courier New" w:cs="Courier New"/>
+          <w:sz w:val="16"/>
+        </w:rPr>
+        <w:t xml:space="preserve"> - 1, </w:t>
+      </w:r>
+      <w:proofErr w:type="spellStart"/>
+      <w:r>
+        <w:rPr>
+          <w:rFonts w:ascii="Courier New" w:hAnsi="Courier New" w:cs="Courier New"/>
+          <w:sz w:val="16"/>
+        </w:rPr>
+        <w:t>player.highlightedNode.y</w:t>
+      </w:r>
+      <w:proofErr w:type="spellEnd"/>
+      <w:r>
+        <w:rPr>
+          <w:rFonts w:ascii="Courier New" w:hAnsi="Courier New" w:cs="Courier New"/>
+          <w:sz w:val="16"/>
+        </w:rPr>
+        <w:t xml:space="preserve">, </w:t>
+      </w:r>
+    </w:p>
+    <w:p>
+      <w:pPr>
+        <w:rPr>
+          <w:rFonts w:ascii="Courier New" w:hAnsi="Courier New" w:cs="Courier New"/>
+          <w:sz w:val="16"/>
+        </w:rPr>
+      </w:pPr>
+      <w:r>
+        <w:rPr>
+          <w:rFonts w:ascii="Courier New" w:hAnsi="Courier New" w:cs="Courier New"/>
+          <w:sz w:val="16"/>
+        </w:rPr>
+        <w:t xml:space="preserve">                         </w:t>
+      </w:r>
+      <w:r>
+        <w:rPr>
+          <w:rFonts w:ascii="Courier New" w:hAnsi="Courier New" w:cs="Courier New"/>
+          <w:sz w:val="16"/>
+        </w:rPr>
+        <w:t xml:space="preserve">PIPE_HORIZONTAL_RL, </w:t>
+      </w:r>
+      <w:proofErr w:type="spellStart"/>
+      <w:proofErr w:type="gramStart"/>
+      <w:r>
+        <w:rPr>
+          <w:rFonts w:ascii="Courier New" w:hAnsi="Courier New" w:cs="Courier New"/>
+          <w:sz w:val="16"/>
+        </w:rPr>
+        <w:t>player.selectedNode.value</w:t>
+      </w:r>
+      <w:proofErr w:type="spellEnd"/>
+      <w:proofErr w:type="gramEnd"/>
+      <w:r>
+        <w:rPr>
+          <w:rFonts w:ascii="Courier New" w:hAnsi="Courier New" w:cs="Courier New"/>
+          <w:sz w:val="16"/>
+        </w:rPr>
+        <w:t xml:space="preserve">); </w:t>
+      </w:r>
+    </w:p>
+    <w:p>
+      <w:pPr>
+        <w:rPr>
+          <w:rFonts w:ascii="Courier New" w:hAnsi="Courier New" w:cs="Courier New"/>
+          <w:sz w:val="16"/>
+        </w:rPr>
+      </w:pPr>
+      <w:r>
+        <w:rPr>
+          <w:rFonts w:ascii="Courier New" w:hAnsi="Courier New" w:cs="Courier New"/>
+          <w:sz w:val="16"/>
+        </w:rPr>
+        <w:t xml:space="preserve">          </w:t>
+      </w:r>
+      <w:r>
+        <w:rPr>
+          <w:rFonts w:ascii="Courier New" w:hAnsi="Courier New" w:cs="Courier New"/>
+          <w:sz w:val="16"/>
+        </w:rPr>
+        <w:t>}</w:t>
+      </w:r>
+    </w:p>
+    <w:p>
+      <w:pPr>
+        <w:rPr>
+          <w:rFonts w:ascii="Courier New" w:hAnsi="Courier New" w:cs="Courier New"/>
+          <w:sz w:val="16"/>
+        </w:rPr>
+      </w:pPr>
+      <w:r>
+        <w:rPr>
+          <w:rFonts w:ascii="Courier New" w:hAnsi="Courier New" w:cs="Courier New"/>
+          <w:sz w:val="16"/>
+        </w:rPr>
+        <w:t xml:space="preserve">          break;</w:t>
+      </w:r>
+    </w:p>
+    <w:p/>
+    <w:p/>
+    <w:p>
+      <w:r>
+        <w:t xml:space="preserve">If </w:t>
+      </w:r>
+      <w:r>
+        <w:t>we are have changed from an upward or downward movement to the left, the previous pipe is converted to an elbow that exits to the left and we lay a new horizontal pipe.</w:t>
+      </w:r>
+    </w:p>
+    <w:p/>
+    <w:p/>
+    <w:p>
+      <w:pPr>
+        <w:rPr>
+          <w:rFonts w:ascii="Courier New" w:hAnsi="Courier New" w:cs="Courier New"/>
+          <w:sz w:val="16"/>
+        </w:rPr>
+      </w:pPr>
+      <w:r>
+        <w:rPr>
+          <w:rFonts w:ascii="Courier New" w:hAnsi="Courier New" w:cs="Courier New"/>
+          <w:sz w:val="16"/>
+        </w:rPr>
+        <w:t xml:space="preserve">        </w:t>
+      </w:r>
+      <w:r>
+        <w:rPr>
+          <w:rFonts w:ascii="Courier New" w:hAnsi="Courier New" w:cs="Courier New"/>
+          <w:sz w:val="16"/>
+        </w:rPr>
+        <w:t>case PIPE_CORNER_LT:</w:t>
+      </w:r>
+    </w:p>
+    <w:p>
+      <w:pPr>
+        <w:rPr>
+          <w:rFonts w:ascii="Courier New" w:hAnsi="Courier New" w:cs="Courier New"/>
+          <w:sz w:val="16"/>
+        </w:rPr>
+      </w:pPr>
+      <w:r>
+        <w:rPr>
+          <w:rFonts w:ascii="Courier New" w:hAnsi="Courier New" w:cs="Courier New"/>
+          <w:sz w:val="16"/>
+        </w:rPr>
+        <w:t xml:space="preserve">        case PIPE_CORNER_RT:</w:t>
+      </w:r>
+    </w:p>
+    <w:p>
+      <w:pPr>
+        <w:rPr>
+          <w:rFonts w:ascii="Courier New" w:hAnsi="Courier New" w:cs="Courier New"/>
+          <w:sz w:val="16"/>
+        </w:rPr>
+      </w:pPr>
+      <w:r>
+        <w:rPr>
+          <w:rFonts w:ascii="Courier New" w:hAnsi="Courier New" w:cs="Courier New"/>
+          <w:sz w:val="16"/>
+        </w:rPr>
+        <w:t xml:space="preserve">        case PIPE_VERTICAL_BT:</w:t>
+      </w:r>
+    </w:p>
+    <w:p>
+      <w:pPr>
+        <w:rPr>
+          <w:rFonts w:ascii="Courier New" w:hAnsi="Courier New" w:cs="Courier New"/>
+          <w:sz w:val="16"/>
+        </w:rPr>
+      </w:pPr>
+      <w:r>
+        <w:rPr>
+          <w:rFonts w:ascii="Courier New" w:hAnsi="Courier New" w:cs="Courier New"/>
+          <w:sz w:val="16"/>
+        </w:rPr>
+        <w:t xml:space="preserve">          if </w:t>
+      </w:r>
+      <w:proofErr w:type="gramStart"/>
+      <w:r>
+        <w:rPr>
+          <w:rFonts w:ascii="Courier New" w:hAnsi="Courier New" w:cs="Courier New"/>
+          <w:sz w:val="16"/>
+        </w:rPr>
+        <w:t>(!</w:t>
+      </w:r>
+      <w:proofErr w:type="spellStart"/>
+      <w:r>
+        <w:rPr>
+          <w:rFonts w:ascii="Courier New" w:hAnsi="Courier New" w:cs="Courier New"/>
+          <w:sz w:val="16"/>
+        </w:rPr>
+        <w:t>isNode</w:t>
+      </w:r>
+      <w:proofErr w:type="spellEnd"/>
+      <w:proofErr w:type="gramEnd"/>
+      <w:r>
+        <w:rPr>
+          <w:rFonts w:ascii="Courier New" w:hAnsi="Courier New" w:cs="Courier New"/>
+          <w:sz w:val="16"/>
+        </w:rPr>
+        <w:t>(</w:t>
+      </w:r>
+      <w:proofErr w:type="spellStart"/>
+      <w:r>
+        <w:rPr>
+          <w:rFonts w:ascii="Courier New" w:hAnsi="Courier New" w:cs="Courier New"/>
+          <w:sz w:val="16"/>
+        </w:rPr>
+        <w:t>player.highlightedNode.x</w:t>
+      </w:r>
+      <w:proofErr w:type="spellEnd"/>
+      <w:r>
+        <w:rPr>
+          <w:rFonts w:ascii="Courier New" w:hAnsi="Courier New" w:cs="Courier New"/>
+          <w:sz w:val="16"/>
+        </w:rPr>
+        <w:t xml:space="preserve"> - 1, </w:t>
+      </w:r>
+      <w:proofErr w:type="spellStart"/>
+      <w:r>
+        <w:rPr>
+          <w:rFonts w:ascii="Courier New" w:hAnsi="Courier New" w:cs="Courier New"/>
+          <w:sz w:val="16"/>
+        </w:rPr>
+        <w:t>player.highlightedNode.y</w:t>
+      </w:r>
+      <w:proofErr w:type="spellEnd"/>
+      <w:r>
+        <w:rPr>
+          <w:rFonts w:ascii="Courier New" w:hAnsi="Courier New" w:cs="Courier New"/>
+          <w:sz w:val="16"/>
+        </w:rPr>
+        <w:t>)) {</w:t>
+      </w:r>
+    </w:p>
+    <w:p>
+      <w:pPr>
+        <w:rPr>
+          <w:rFonts w:ascii="Courier New" w:hAnsi="Courier New" w:cs="Courier New"/>
+          <w:sz w:val="16"/>
+        </w:rPr>
+      </w:pPr>
+      <w:r>
+        <w:rPr>
+          <w:rFonts w:ascii="Courier New" w:hAnsi="Courier New" w:cs="Courier New"/>
+          <w:sz w:val="16"/>
+        </w:rPr>
+        <w:t xml:space="preserve">           </w:t>
+      </w:r>
+      <w:r>
+        <w:rPr>
+          <w:rFonts w:ascii="Courier New" w:hAnsi="Courier New" w:cs="Courier New"/>
+          <w:sz w:val="16"/>
+        </w:rPr>
+        <w:t xml:space="preserve"> </w:t>
+      </w:r>
+      <w:proofErr w:type="spellStart"/>
+      <w:proofErr w:type="gramStart"/>
+      <w:r>
+        <w:rPr>
+          <w:rFonts w:ascii="Courier New" w:hAnsi="Courier New" w:cs="Courier New"/>
+          <w:sz w:val="16"/>
+        </w:rPr>
+        <w:t>setCellValue</w:t>
+      </w:r>
+      <w:proofErr w:type="spellEnd"/>
+      <w:r>
+        <w:rPr>
+          <w:rFonts w:ascii="Courier New" w:hAnsi="Courier New" w:cs="Courier New"/>
+          <w:sz w:val="16"/>
+        </w:rPr>
+        <w:t>(</w:t>
+      </w:r>
+      <w:proofErr w:type="spellStart"/>
+      <w:proofErr w:type="gramEnd"/>
+      <w:r>
+        <w:rPr>
+          <w:rFonts w:ascii="Courier New" w:hAnsi="Courier New" w:cs="Courier New"/>
+          <w:sz w:val="16"/>
+        </w:rPr>
+        <w:t>player.highlightedNode.x</w:t>
+      </w:r>
+      <w:proofErr w:type="spellEnd"/>
+      <w:r>
+        <w:rPr>
+          <w:rFonts w:ascii="Courier New" w:hAnsi="Courier New" w:cs="Courier New"/>
+          <w:sz w:val="16"/>
+        </w:rPr>
+        <w:t xml:space="preserve"> - 1, </w:t>
+      </w:r>
+      <w:proofErr w:type="spellStart"/>
+      <w:r>
+        <w:rPr>
+          <w:rFonts w:ascii="Courier New" w:hAnsi="Courier New" w:cs="Courier New"/>
+          <w:sz w:val="16"/>
+        </w:rPr>
+        <w:t>player.highlightedNode.y</w:t>
+      </w:r>
+      <w:proofErr w:type="spellEnd"/>
+      <w:r>
+        <w:rPr>
+          <w:rFonts w:ascii="Courier New" w:hAnsi="Courier New" w:cs="Courier New"/>
+          <w:sz w:val="16"/>
+        </w:rPr>
+        <w:t xml:space="preserve">, </w:t>
+      </w:r>
+    </w:p>
+    <w:p>
+      <w:pPr>
+        <w:rPr>
+          <w:rFonts w:ascii="Courier New" w:hAnsi="Courier New" w:cs="Courier New"/>
+          <w:sz w:val="16"/>
+        </w:rPr>
+      </w:pPr>
+      <w:r>
+        <w:rPr>
+          <w:rFonts w:ascii="Courier New" w:hAnsi="Courier New" w:cs="Courier New"/>
+          <w:sz w:val="16"/>
+        </w:rPr>
+        <w:t xml:space="preserve">                         </w:t>
+      </w:r>
+      <w:r>
+        <w:rPr>
+          <w:rFonts w:ascii="Courier New" w:hAnsi="Courier New" w:cs="Courier New"/>
+          <w:sz w:val="16"/>
+        </w:rPr>
+        <w:t xml:space="preserve">PIPE_HORIZONTAL_RL, </w:t>
+      </w:r>
+      <w:proofErr w:type="spellStart"/>
+      <w:proofErr w:type="gramStart"/>
+      <w:r>
+        <w:rPr>
+          <w:rFonts w:ascii="Courier New" w:hAnsi="Courier New" w:cs="Courier New"/>
+          <w:sz w:val="16"/>
+        </w:rPr>
+        <w:t>player.selectedNode.value</w:t>
+      </w:r>
+      <w:proofErr w:type="spellEnd"/>
+      <w:proofErr w:type="gramEnd"/>
+      <w:r>
+        <w:rPr>
+          <w:rFonts w:ascii="Courier New" w:hAnsi="Courier New" w:cs="Courier New"/>
+          <w:sz w:val="16"/>
+        </w:rPr>
+        <w:t xml:space="preserve">); </w:t>
+      </w:r>
+    </w:p>
+    <w:p>
+      <w:pPr>
+        <w:rPr>
+          <w:rFonts w:ascii="Courier New" w:hAnsi="Courier New" w:cs="Courier New"/>
+          <w:sz w:val="16"/>
+        </w:rPr>
+      </w:pPr>
+      <w:r>
+        <w:rPr>
+          <w:rFonts w:ascii="Courier New" w:hAnsi="Courier New" w:cs="Courier New"/>
+          <w:sz w:val="16"/>
+        </w:rPr>
+        <w:t xml:space="preserve">          </w:t>
+      </w:r>
+      <w:r>
+        <w:rPr>
+          <w:rFonts w:ascii="Courier New" w:hAnsi="Courier New" w:cs="Courier New"/>
+          <w:sz w:val="16"/>
+        </w:rPr>
+        <w:t>}</w:t>
+      </w:r>
+    </w:p>
+    <w:p>
+      <w:pPr>
+        <w:rPr>
+          <w:rFonts w:ascii="Courier New" w:hAnsi="Courier New" w:cs="Courier New"/>
+          <w:sz w:val="16"/>
+        </w:rPr>
+      </w:pPr>
+      <w:r>
+        <w:rPr>
+          <w:rFonts w:ascii="Courier New" w:hAnsi="Courier New" w:cs="Courier New"/>
+          <w:sz w:val="16"/>
+        </w:rPr>
+        <w:t xml:space="preserve">          </w:t>
+      </w:r>
+      <w:proofErr w:type="spellStart"/>
+      <w:proofErr w:type="gramStart"/>
+      <w:r>
+        <w:rPr>
+          <w:rFonts w:ascii="Courier New" w:hAnsi="Courier New" w:cs="Courier New"/>
+          <w:sz w:val="16"/>
+        </w:rPr>
+        <w:t>setCellValue</w:t>
+      </w:r>
+      <w:proofErr w:type="spellEnd"/>
+      <w:r>
+        <w:rPr>
+          <w:rFonts w:ascii="Courier New" w:hAnsi="Courier New" w:cs="Courier New"/>
+          <w:sz w:val="16"/>
+        </w:rPr>
+        <w:t>(</w:t>
+      </w:r>
+      <w:proofErr w:type="spellStart"/>
+      <w:proofErr w:type="gramEnd"/>
+      <w:r>
+        <w:rPr>
+          <w:rFonts w:ascii="Courier New" w:hAnsi="Courier New" w:cs="Courier New"/>
+          <w:sz w:val="16"/>
+        </w:rPr>
+        <w:t>player.highlightedNode.x</w:t>
+      </w:r>
+      <w:proofErr w:type="spellEnd"/>
+      <w:r>
+        <w:rPr>
+          <w:rFonts w:ascii="Courier New" w:hAnsi="Courier New" w:cs="Courier New"/>
+          <w:sz w:val="16"/>
+        </w:rPr>
+        <w:t xml:space="preserve">, </w:t>
+      </w:r>
+      <w:proofErr w:type="spellStart"/>
+      <w:r>
+        <w:rPr>
+          <w:rFonts w:ascii="Courier New" w:hAnsi="Courier New" w:cs="Courier New"/>
+          <w:sz w:val="16"/>
+        </w:rPr>
+        <w:t>player.highlightedNode.y</w:t>
+      </w:r>
+      <w:proofErr w:type="spellEnd"/>
+      <w:r>
+        <w:rPr>
+          <w:rFonts w:ascii="Courier New" w:hAnsi="Courier New" w:cs="Courier New"/>
+          <w:sz w:val="16"/>
+        </w:rPr>
+        <w:t xml:space="preserve">, </w:t>
+      </w:r>
+    </w:p>
+    <w:p>
+      <w:pPr>
+        <w:rPr>
+          <w:rFonts w:ascii="Courier New" w:hAnsi="Courier New" w:cs="Courier New"/>
+          <w:sz w:val="16"/>
+        </w:rPr>
+      </w:pPr>
+      <w:r>
+        <w:rPr>
+          <w:rFonts w:ascii="Courier New" w:hAnsi="Courier New" w:cs="Courier New"/>
+          <w:sz w:val="16"/>
+        </w:rPr>
+        <w:t xml:space="preserve">                       </w:t>
+      </w:r>
+      <w:r>
+        <w:rPr>
+          <w:rFonts w:ascii="Courier New" w:hAnsi="Courier New" w:cs="Courier New"/>
+          <w:sz w:val="16"/>
+        </w:rPr>
+        <w:t xml:space="preserve">PIPE_CORNER_BL, </w:t>
+      </w:r>
+      <w:proofErr w:type="spellStart"/>
+      <w:proofErr w:type="gramStart"/>
+      <w:r>
+        <w:rPr>
+          <w:rFonts w:ascii="Courier New" w:hAnsi="Courier New" w:cs="Courier New"/>
+          <w:sz w:val="16"/>
+        </w:rPr>
+        <w:t>player.selectedNode.value</w:t>
+      </w:r>
+      <w:proofErr w:type="spellEnd"/>
+      <w:proofErr w:type="gramEnd"/>
+      <w:r>
+        <w:rPr>
+          <w:rFonts w:ascii="Courier New" w:hAnsi="Courier New" w:cs="Courier New"/>
+          <w:sz w:val="16"/>
+        </w:rPr>
+        <w:t>);</w:t>
+      </w:r>
+    </w:p>
+    <w:p>
+      <w:pPr>
+        <w:rPr>
+          <w:rFonts w:ascii="Courier New" w:hAnsi="Courier New" w:cs="Courier New"/>
+          <w:sz w:val="16"/>
+        </w:rPr>
+      </w:pPr>
+      <w:r>
+        <w:rPr>
+          <w:rFonts w:ascii="Courier New" w:hAnsi="Courier New" w:cs="Courier New"/>
+          <w:sz w:val="16"/>
+        </w:rPr>
+        <w:t xml:space="preserve">          break;</w:t>
+      </w:r>
+    </w:p>
+    <w:p>
+      <w:pPr>
+        <w:rPr>
+          <w:rFonts w:ascii="Courier New" w:hAnsi="Courier New" w:cs="Courier New"/>
+          <w:sz w:val="16"/>
+        </w:rPr>
+      </w:pPr>
+    </w:p>
+    <w:p>
+      <w:pPr>
+        <w:rPr>
+          <w:rFonts w:ascii="Courier New" w:hAnsi="Courier New" w:cs="Courier New"/>
+          <w:sz w:val="16"/>
+        </w:rPr>
+      </w:pPr>
+      <w:r>
+        <w:rPr>
+          <w:rFonts w:ascii="Courier New" w:hAnsi="Courier New" w:cs="Courier New"/>
+          <w:sz w:val="16"/>
+        </w:rPr>
+        <w:t xml:space="preserve">        case PIPE_CORNER_LB:</w:t>
+      </w:r>
+    </w:p>
+    <w:p>
+      <w:pPr>
+        <w:rPr>
+          <w:rFonts w:ascii="Courier New" w:hAnsi="Courier New" w:cs="Courier New"/>
+          <w:sz w:val="16"/>
+        </w:rPr>
+      </w:pPr>
+      <w:r>
+        <w:rPr>
+          <w:rFonts w:ascii="Courier New" w:hAnsi="Courier New" w:cs="Courier New"/>
+          <w:sz w:val="16"/>
+        </w:rPr>
+        <w:t xml:space="preserve">        case PIPE_CORNER_RB:</w:t>
+      </w:r>
+    </w:p>
+    <w:p>
+      <w:pPr>
+        <w:rPr>
+          <w:rFonts w:ascii="Courier New" w:hAnsi="Courier New" w:cs="Courier New"/>
+          <w:sz w:val="16"/>
+        </w:rPr>
+      </w:pPr>
+      <w:r>
+        <w:rPr>
+          <w:rFonts w:ascii="Courier New" w:hAnsi="Courier New" w:cs="Courier New"/>
+          <w:sz w:val="16"/>
+        </w:rPr>
+        <w:t xml:space="preserve">        case PIPE_VERTICAL_TB:</w:t>
+      </w:r>
+    </w:p>
+    <w:p>
+      <w:pPr>
+        <w:rPr>
+          <w:rFonts w:ascii="Courier New" w:hAnsi="Courier New" w:cs="Courier New"/>
+          <w:sz w:val="16"/>
+        </w:rPr>
+      </w:pPr>
+      <w:r>
+        <w:rPr>
+          <w:rFonts w:ascii="Courier New" w:hAnsi="Courier New" w:cs="Courier New"/>
+          <w:sz w:val="16"/>
+        </w:rPr>
+        <w:t xml:space="preserve">          if </w:t>
+      </w:r>
+      <w:proofErr w:type="gramStart"/>
+      <w:r>
+        <w:rPr>
+          <w:rFonts w:ascii="Courier New" w:hAnsi="Courier New" w:cs="Courier New"/>
+          <w:sz w:val="16"/>
+        </w:rPr>
+        <w:t>(!</w:t>
+      </w:r>
+      <w:proofErr w:type="spellStart"/>
+      <w:r>
+        <w:rPr>
+          <w:rFonts w:ascii="Courier New" w:hAnsi="Courier New" w:cs="Courier New"/>
+          <w:sz w:val="16"/>
+        </w:rPr>
+        <w:t>isNode</w:t>
+      </w:r>
+      <w:proofErr w:type="spellEnd"/>
+      <w:proofErr w:type="gramEnd"/>
+      <w:r>
+        <w:rPr>
+          <w:rFonts w:ascii="Courier New" w:hAnsi="Courier New" w:cs="Courier New"/>
+          <w:sz w:val="16"/>
+        </w:rPr>
+        <w:t>(</w:t>
+      </w:r>
+      <w:proofErr w:type="spellStart"/>
+      <w:r>
+        <w:rPr>
+          <w:rFonts w:ascii="Courier New" w:hAnsi="Courier New" w:cs="Courier New"/>
+          <w:sz w:val="16"/>
+        </w:rPr>
+        <w:t>player.highlightedNode.x</w:t>
+      </w:r>
+      <w:proofErr w:type="spellEnd"/>
+      <w:r>
+        <w:rPr>
+          <w:rFonts w:ascii="Courier New" w:hAnsi="Courier New" w:cs="Courier New"/>
+          <w:sz w:val="16"/>
+        </w:rPr>
+        <w:t xml:space="preserve"> - 1, </w:t>
+      </w:r>
+      <w:proofErr w:type="spellStart"/>
+      <w:r>
+        <w:rPr>
+          <w:rFonts w:ascii="Courier New" w:hAnsi="Courier New" w:cs="Courier New"/>
+          <w:sz w:val="16"/>
+        </w:rPr>
+        <w:t>player.highlightedNode.y</w:t>
+      </w:r>
+      <w:proofErr w:type="spellEnd"/>
+      <w:r>
+        <w:rPr>
+          <w:rFonts w:ascii="Courier New" w:hAnsi="Courier New" w:cs="Courier New"/>
+          <w:sz w:val="16"/>
+        </w:rPr>
+        <w:t>)) {</w:t>
+      </w:r>
+    </w:p>
+    <w:p>
+      <w:pPr>
+        <w:rPr>
+          <w:rFonts w:ascii="Courier New" w:hAnsi="Courier New" w:cs="Courier New"/>
+          <w:sz w:val="16"/>
+        </w:rPr>
+      </w:pPr>
+      <w:r>
+        <w:rPr>
+          <w:rFonts w:ascii="Courier New" w:hAnsi="Courier New" w:cs="Courier New"/>
+          <w:sz w:val="16"/>
+        </w:rPr>
+        <w:t xml:space="preserve">           </w:t>
+      </w:r>
+      <w:r>
+        <w:rPr>
+          <w:rFonts w:ascii="Courier New" w:hAnsi="Courier New" w:cs="Courier New"/>
+          <w:sz w:val="16"/>
+        </w:rPr>
+        <w:t xml:space="preserve"> </w:t>
+      </w:r>
+      <w:proofErr w:type="spellStart"/>
+      <w:proofErr w:type="gramStart"/>
+      <w:r>
+        <w:rPr>
+          <w:rFonts w:ascii="Courier New" w:hAnsi="Courier New" w:cs="Courier New"/>
+          <w:sz w:val="16"/>
+        </w:rPr>
+        <w:t>setCellValue</w:t>
+      </w:r>
+      <w:proofErr w:type="spellEnd"/>
+      <w:r>
+        <w:rPr>
+          <w:rFonts w:ascii="Courier New" w:hAnsi="Courier New" w:cs="Courier New"/>
+          <w:sz w:val="16"/>
+        </w:rPr>
+        <w:t>(</w:t>
+      </w:r>
+      <w:proofErr w:type="spellStart"/>
+      <w:proofErr w:type="gramEnd"/>
+      <w:r>
+        <w:rPr>
+          <w:rFonts w:ascii="Courier New" w:hAnsi="Courier New" w:cs="Courier New"/>
+          <w:sz w:val="16"/>
+        </w:rPr>
+        <w:t>player.highlightedNode.x</w:t>
+      </w:r>
+      <w:proofErr w:type="spellEnd"/>
+      <w:r>
+        <w:rPr>
+          <w:rFonts w:ascii="Courier New" w:hAnsi="Courier New" w:cs="Courier New"/>
+          <w:sz w:val="16"/>
+        </w:rPr>
+        <w:t xml:space="preserve"> - 1, </w:t>
+      </w:r>
+      <w:proofErr w:type="spellStart"/>
+      <w:r>
+        <w:rPr>
+          <w:rFonts w:ascii="Courier New" w:hAnsi="Courier New" w:cs="Courier New"/>
+          <w:sz w:val="16"/>
+        </w:rPr>
+        <w:t>player.highlightedNode.y</w:t>
+      </w:r>
+      <w:proofErr w:type="spellEnd"/>
+      <w:r>
+        <w:rPr>
+          <w:rFonts w:ascii="Courier New" w:hAnsi="Courier New" w:cs="Courier New"/>
+          <w:sz w:val="16"/>
+        </w:rPr>
+        <w:t xml:space="preserve">, </w:t>
+      </w:r>
+    </w:p>
+    <w:p>
+      <w:pPr>
+        <w:rPr>
+          <w:rFonts w:ascii="Courier New" w:hAnsi="Courier New" w:cs="Courier New"/>
+          <w:sz w:val="16"/>
+        </w:rPr>
+      </w:pPr>
+      <w:r>
+        <w:rPr>
+          <w:rFonts w:ascii="Courier New" w:hAnsi="Courier New" w:cs="Courier New"/>
+          <w:sz w:val="16"/>
+        </w:rPr>
+        <w:t xml:space="preserve">                         </w:t>
+      </w:r>
+      <w:r>
+        <w:rPr>
+          <w:rFonts w:ascii="Courier New" w:hAnsi="Courier New" w:cs="Courier New"/>
+          <w:sz w:val="16"/>
+        </w:rPr>
+        <w:t xml:space="preserve">PIPE_HORIZONTAL_RL, </w:t>
+      </w:r>
+      <w:proofErr w:type="spellStart"/>
+      <w:proofErr w:type="gramStart"/>
+      <w:r>
+        <w:rPr>
+          <w:rFonts w:ascii="Courier New" w:hAnsi="Courier New" w:cs="Courier New"/>
+          <w:sz w:val="16"/>
+        </w:rPr>
+        <w:t>player.selectedNode.value</w:t>
+      </w:r>
+      <w:proofErr w:type="spellEnd"/>
+      <w:proofErr w:type="gramEnd"/>
+      <w:r>
+        <w:rPr>
+          <w:rFonts w:ascii="Courier New" w:hAnsi="Courier New" w:cs="Courier New"/>
+          <w:sz w:val="16"/>
+        </w:rPr>
+        <w:t xml:space="preserve">); </w:t>
+      </w:r>
+    </w:p>
+    <w:p>
+      <w:pPr>
+        <w:rPr>
+          <w:rFonts w:ascii="Courier New" w:hAnsi="Courier New" w:cs="Courier New"/>
+          <w:sz w:val="16"/>
+        </w:rPr>
+      </w:pPr>
+      <w:r>
+        <w:rPr>
+          <w:rFonts w:ascii="Courier New" w:hAnsi="Courier New" w:cs="Courier New"/>
+          <w:sz w:val="16"/>
+        </w:rPr>
+        <w:t xml:space="preserve">          </w:t>
+      </w:r>
+      <w:r>
+        <w:rPr>
+          <w:rFonts w:ascii="Courier New" w:hAnsi="Courier New" w:cs="Courier New"/>
+          <w:sz w:val="16"/>
+        </w:rPr>
+        <w:t>}</w:t>
+      </w:r>
+    </w:p>
+    <w:p>
+      <w:pPr>
+        <w:rPr>
+          <w:rFonts w:ascii="Courier New" w:hAnsi="Courier New" w:cs="Courier New"/>
+          <w:sz w:val="16"/>
+        </w:rPr>
+      </w:pPr>
+      <w:r>
+        <w:rPr>
+          <w:rFonts w:ascii="Courier New" w:hAnsi="Courier New" w:cs="Courier New"/>
+          <w:sz w:val="16"/>
+        </w:rPr>
+        <w:t xml:space="preserve">          </w:t>
+      </w:r>
+      <w:proofErr w:type="spellStart"/>
+      <w:proofErr w:type="gramStart"/>
+      <w:r>
+        <w:rPr>
+          <w:rFonts w:ascii="Courier New" w:hAnsi="Courier New" w:cs="Courier New"/>
+          <w:sz w:val="16"/>
+        </w:rPr>
+        <w:t>setCellValue</w:t>
+      </w:r>
+      <w:proofErr w:type="spellEnd"/>
+      <w:r>
+        <w:rPr>
+          <w:rFonts w:ascii="Courier New" w:hAnsi="Courier New" w:cs="Courier New"/>
+          <w:sz w:val="16"/>
+        </w:rPr>
+        <w:t>(</w:t>
+      </w:r>
+      <w:proofErr w:type="spellStart"/>
+      <w:proofErr w:type="gramEnd"/>
+      <w:r>
+        <w:rPr>
+          <w:rFonts w:ascii="Courier New" w:hAnsi="Courier New" w:cs="Courier New"/>
+          <w:sz w:val="16"/>
+        </w:rPr>
+        <w:t>player.highlightedNode.x</w:t>
+      </w:r>
+      <w:proofErr w:type="spellEnd"/>
+      <w:r>
+        <w:rPr>
+          <w:rFonts w:ascii="Courier New" w:hAnsi="Courier New" w:cs="Courier New"/>
+          <w:sz w:val="16"/>
+        </w:rPr>
+        <w:t xml:space="preserve">, </w:t>
+      </w:r>
+      <w:proofErr w:type="spellStart"/>
+      <w:r>
+        <w:rPr>
+          <w:rFonts w:ascii="Courier New" w:hAnsi="Courier New" w:cs="Courier New"/>
+          <w:sz w:val="16"/>
+        </w:rPr>
+        <w:t>player.highlightedNode.y</w:t>
+      </w:r>
+      <w:proofErr w:type="spellEnd"/>
+      <w:r>
+        <w:rPr>
+          <w:rFonts w:ascii="Courier New" w:hAnsi="Courier New" w:cs="Courier New"/>
+          <w:sz w:val="16"/>
+        </w:rPr>
+        <w:t xml:space="preserve">, </w:t>
+      </w:r>
+    </w:p>
+    <w:p>
+      <w:pPr>
+        <w:rPr>
+          <w:rFonts w:ascii="Courier New" w:hAnsi="Courier New" w:cs="Courier New"/>
+          <w:sz w:val="16"/>
+        </w:rPr>
+      </w:pPr>
+      <w:r>
+        <w:rPr>
+          <w:rFonts w:ascii="Courier New" w:hAnsi="Courier New" w:cs="Courier New"/>
+          <w:sz w:val="16"/>
+        </w:rPr>
+        <w:t xml:space="preserve">                       </w:t>
+      </w:r>
+      <w:r>
+        <w:rPr>
+          <w:rFonts w:ascii="Courier New" w:hAnsi="Courier New" w:cs="Courier New"/>
+          <w:sz w:val="16"/>
+        </w:rPr>
+        <w:t xml:space="preserve">PIPE_CORNER_TL, </w:t>
+      </w:r>
+      <w:proofErr w:type="spellStart"/>
+      <w:proofErr w:type="gramStart"/>
+      <w:r>
+        <w:rPr>
+          <w:rFonts w:ascii="Courier New" w:hAnsi="Courier New" w:cs="Courier New"/>
+          <w:sz w:val="16"/>
+        </w:rPr>
+        <w:t>player.selectedNode.value</w:t>
+      </w:r>
+      <w:proofErr w:type="spellEnd"/>
+      <w:proofErr w:type="gramEnd"/>
+      <w:r>
+        <w:rPr>
+          <w:rFonts w:ascii="Courier New" w:hAnsi="Courier New" w:cs="Courier New"/>
+          <w:sz w:val="16"/>
+        </w:rPr>
+        <w:t>);</w:t>
+      </w:r>
+    </w:p>
+    <w:p>
+      <w:pPr>
+        <w:rPr>
+          <w:rFonts w:ascii="Courier New" w:hAnsi="Courier New" w:cs="Courier New"/>
+          <w:sz w:val="16"/>
+        </w:rPr>
+      </w:pPr>
+      <w:r>
+        <w:rPr>
+          <w:rFonts w:ascii="Courier New" w:hAnsi="Courier New" w:cs="Courier New"/>
+          <w:sz w:val="16"/>
+        </w:rPr>
+        <w:t xml:space="preserve">          break;</w:t>
+      </w:r>
+    </w:p>
+    <w:p/>
+    <w:p/>
+    <w:p>
+      <w:r>
+        <w:t>If the previous cell was a node (the starting node) then we simply lay a horizontal pipe.</w:t>
+      </w:r>
+    </w:p>
+    <w:p/>
+    <w:p/>
+    <w:p>
+      <w:pPr>
+        <w:rPr>
+          <w:rFonts w:ascii="Courier New" w:hAnsi="Courier New" w:cs="Courier New"/>
+          <w:sz w:val="16"/>
+        </w:rPr>
+      </w:pPr>
+      <w:r>
+        <w:rPr>
+          <w:rFonts w:ascii="Courier New" w:hAnsi="Courier New" w:cs="Courier New"/>
+          <w:sz w:val="16"/>
+        </w:rPr>
+        <w:t xml:space="preserve">        case NODE:</w:t>
+      </w:r>
+    </w:p>
+    <w:p>
+      <w:pPr>
+        <w:rPr>
+          <w:rFonts w:ascii="Courier New" w:hAnsi="Courier New" w:cs="Courier New"/>
+          <w:sz w:val="16"/>
+        </w:rPr>
+      </w:pPr>
+      <w:r>
+        <w:rPr>
+          <w:rFonts w:ascii="Courier New" w:hAnsi="Courier New" w:cs="Courier New"/>
+          <w:sz w:val="16"/>
+        </w:rPr>
+        <w:t xml:space="preserve">          </w:t>
+      </w:r>
+      <w:proofErr w:type="spellStart"/>
+      <w:proofErr w:type="gramStart"/>
+      <w:r>
+        <w:rPr>
+          <w:rFonts w:ascii="Courier New" w:hAnsi="Courier New" w:cs="Courier New"/>
+          <w:sz w:val="16"/>
+        </w:rPr>
+        <w:t>setCellValue</w:t>
+      </w:r>
+      <w:proofErr w:type="spellEnd"/>
+      <w:r>
+        <w:rPr>
+          <w:rFonts w:ascii="Courier New" w:hAnsi="Courier New" w:cs="Courier New"/>
+          <w:sz w:val="16"/>
+        </w:rPr>
+        <w:t>(</w:t>
+      </w:r>
+      <w:proofErr w:type="spellStart"/>
+      <w:proofErr w:type="gramEnd"/>
+      <w:r>
+        <w:rPr>
+          <w:rFonts w:ascii="Courier New" w:hAnsi="Courier New" w:cs="Courier New"/>
+          <w:sz w:val="16"/>
+        </w:rPr>
+        <w:t>player.highlightedNode.x</w:t>
+      </w:r>
+      <w:proofErr w:type="spellEnd"/>
+      <w:r>
+        <w:rPr>
+          <w:rFonts w:ascii="Courier New" w:hAnsi="Courier New" w:cs="Courier New"/>
+          <w:sz w:val="16"/>
+        </w:rPr>
+        <w:t xml:space="preserve"> - 1, </w:t>
+      </w:r>
+      <w:proofErr w:type="spellStart"/>
+      <w:r>
+        <w:rPr>
+          <w:rFonts w:ascii="Courier New" w:hAnsi="Courier New" w:cs="Courier New"/>
+          <w:sz w:val="16"/>
+        </w:rPr>
+        <w:t>player.highlightedNode.y</w:t>
+      </w:r>
+      <w:proofErr w:type="spellEnd"/>
+      <w:r>
+        <w:rPr>
+          <w:rFonts w:ascii="Courier New" w:hAnsi="Courier New" w:cs="Courier New"/>
+          <w:sz w:val="16"/>
+        </w:rPr>
+        <w:t xml:space="preserve">, </w:t>
+      </w:r>
+    </w:p>
+    <w:p>
+      <w:pPr>
+        <w:rPr>
+          <w:rFonts w:ascii="Courier New" w:hAnsi="Courier New" w:cs="Courier New"/>
+          <w:sz w:val="16"/>
+        </w:rPr>
+      </w:pPr>
+      <w:r>
+        <w:rPr>
+          <w:rFonts w:ascii="Courier New" w:hAnsi="Courier New" w:cs="Courier New"/>
+          <w:sz w:val="16"/>
+        </w:rPr>
+        <w:t xml:space="preserve">                       </w:t>
+      </w:r>
+      <w:r>
+        <w:rPr>
+          <w:rFonts w:ascii="Courier New" w:hAnsi="Courier New" w:cs="Courier New"/>
+          <w:sz w:val="16"/>
+        </w:rPr>
+        <w:t xml:space="preserve">PIPE_HORIZONTAL_RL, </w:t>
+      </w:r>
+      <w:proofErr w:type="spellStart"/>
+      <w:proofErr w:type="gramStart"/>
+      <w:r>
+        <w:rPr>
+          <w:rFonts w:ascii="Courier New" w:hAnsi="Courier New" w:cs="Courier New"/>
+          <w:sz w:val="16"/>
+        </w:rPr>
+        <w:t>player.selectedNode.value</w:t>
+      </w:r>
+      <w:proofErr w:type="spellEnd"/>
+      <w:proofErr w:type="gramEnd"/>
+      <w:r>
+        <w:rPr>
+          <w:rFonts w:ascii="Courier New" w:hAnsi="Courier New" w:cs="Courier New"/>
+          <w:sz w:val="16"/>
+        </w:rPr>
+        <w:t>);</w:t>
+      </w:r>
+    </w:p>
+    <w:p>
+      <w:pPr>
+        <w:rPr>
+          <w:rFonts w:ascii="Courier New" w:hAnsi="Courier New" w:cs="Courier New"/>
+          <w:sz w:val="16"/>
+        </w:rPr>
+      </w:pPr>
+      <w:r>
+        <w:rPr>
+          <w:rFonts w:ascii="Courier New" w:hAnsi="Courier New" w:cs="Courier New"/>
+          <w:sz w:val="16"/>
+        </w:rPr>
+        <w:t xml:space="preserve">          break;</w:t>
+      </w:r>
+    </w:p>
+    <w:p>
+      <w:pPr>
+        <w:rPr>
+          <w:rFonts w:ascii="Courier New" w:hAnsi="Courier New" w:cs="Courier New"/>
+          <w:sz w:val="16"/>
+        </w:rPr>
+      </w:pPr>
+    </w:p>
+    <w:p>
+      <w:pPr>
+        <w:rPr>
+          <w:rFonts w:ascii="Courier New" w:hAnsi="Courier New" w:cs="Courier New"/>
+          <w:sz w:val="16"/>
+        </w:rPr>
+      </w:pPr>
+      <w:r>
+        <w:rPr>
+          <w:rFonts w:ascii="Courier New" w:hAnsi="Courier New" w:cs="Courier New"/>
+          <w:sz w:val="16"/>
+        </w:rPr>
+        <w:t xml:space="preserve">      }</w:t>
+      </w:r>
+    </w:p>
+    <w:p/>
+    <w:p/>
+    <w:p>
+      <w:r>
+        <w:t xml:space="preserve">If we are about to move onto a matching node to the </w:t>
+      </w:r>
+      <w:proofErr w:type="gramStart"/>
+      <w:r>
+        <w:t>one</w:t>
+      </w:r>
+      <w:proofErr w:type="gramEnd"/>
+      <w:r>
+        <w:t xml:space="preserve"> we have previously selected then the pipe has been successfully completed</w:t>
+      </w:r>
+      <w:r>
+        <w:t>.</w:t>
+      </w:r>
+      <w:r>
+        <w:t xml:space="preserve">  Game play reverts to the first mode </w:t>
+      </w:r>
+      <w:r>
+        <w:rPr>
+          <w:rFonts w:ascii="Courier New" w:hAnsi="Courier New" w:cs="Courier New"/>
+          <w:sz w:val="16"/>
+        </w:rPr>
+        <w:t>STATE_NO_SELECTION</w:t>
+      </w:r>
+      <w:r>
+        <w:t xml:space="preserve"> unless all of the pipes have been successfully completed, at which point the game concludes.</w:t>
+      </w:r>
+    </w:p>
+    <w:p/>
+    <w:p/>
+    <w:p>
+      <w:pPr>
+        <w:rPr>
+          <w:rFonts w:ascii="Courier New" w:hAnsi="Courier New" w:cs="Courier New"/>
+          <w:sz w:val="16"/>
+        </w:rPr>
+      </w:pPr>
+      <w:r>
+        <w:rPr>
+          <w:rFonts w:ascii="Courier New" w:hAnsi="Courier New" w:cs="Courier New"/>
+          <w:sz w:val="16"/>
+        </w:rPr>
+        <w:t xml:space="preserve">      if (</w:t>
+      </w:r>
+      <w:proofErr w:type="spellStart"/>
+      <w:proofErr w:type="gramStart"/>
+      <w:r>
+        <w:rPr>
+          <w:rFonts w:ascii="Courier New" w:hAnsi="Courier New" w:cs="Courier New"/>
+          <w:sz w:val="16"/>
+        </w:rPr>
+        <w:t>isNode</w:t>
+      </w:r>
+      <w:proofErr w:type="spellEnd"/>
+      <w:r>
+        <w:rPr>
+          <w:rFonts w:ascii="Courier New" w:hAnsi="Courier New" w:cs="Courier New"/>
+          <w:sz w:val="16"/>
+        </w:rPr>
+        <w:t>(</w:t>
+      </w:r>
+      <w:proofErr w:type="spellStart"/>
+      <w:proofErr w:type="gramEnd"/>
+      <w:r>
+        <w:rPr>
+          <w:rFonts w:ascii="Courier New" w:hAnsi="Courier New" w:cs="Courier New"/>
+          <w:sz w:val="16"/>
+        </w:rPr>
+        <w:t>player.highlightedNode.x</w:t>
+      </w:r>
+      <w:proofErr w:type="spellEnd"/>
+      <w:r>
+        <w:rPr>
+          <w:rFonts w:ascii="Courier New" w:hAnsi="Courier New" w:cs="Courier New"/>
+          <w:sz w:val="16"/>
+        </w:rPr>
+        <w:t xml:space="preserve"> - 1, </w:t>
+      </w:r>
+      <w:proofErr w:type="spellStart"/>
+      <w:r>
+        <w:rPr>
+          <w:rFonts w:ascii="Courier New" w:hAnsi="Courier New" w:cs="Courier New"/>
+          <w:sz w:val="16"/>
+        </w:rPr>
+        <w:t>player.highlightedNode.y</w:t>
+      </w:r>
+      <w:proofErr w:type="spellEnd"/>
+      <w:r>
+        <w:rPr>
+          <w:rFonts w:ascii="Courier New" w:hAnsi="Courier New" w:cs="Courier New"/>
+          <w:sz w:val="16"/>
+        </w:rPr>
+        <w:t>) &amp;&amp;</w:t>
+      </w:r>
+    </w:p>
+    <w:p>
+      <w:pPr>
+        <w:rPr>
+          <w:rFonts w:ascii="Courier New" w:hAnsi="Courier New" w:cs="Courier New"/>
+          <w:sz w:val="16"/>
+        </w:rPr>
+      </w:pPr>
+      <w:r>
+        <w:rPr>
+          <w:rFonts w:ascii="Courier New" w:hAnsi="Courier New" w:cs="Courier New"/>
+          <w:sz w:val="16"/>
+        </w:rPr>
+        <w:t xml:space="preserve">         </w:t>
+      </w:r>
+      <w:r>
+        <w:rPr>
+          <w:rFonts w:ascii="Courier New" w:hAnsi="Courier New" w:cs="Courier New"/>
+          <w:sz w:val="16"/>
+        </w:rPr>
+        <w:t xml:space="preserve"> </w:t>
+      </w:r>
+      <w:proofErr w:type="spellStart"/>
+      <w:proofErr w:type="gramStart"/>
+      <w:r>
+        <w:rPr>
+          <w:rFonts w:ascii="Courier New" w:hAnsi="Courier New" w:cs="Courier New"/>
+          <w:sz w:val="16"/>
+        </w:rPr>
+        <w:t>getNodeValue</w:t>
+      </w:r>
+      <w:proofErr w:type="spellEnd"/>
+      <w:r>
+        <w:rPr>
+          <w:rFonts w:ascii="Courier New" w:hAnsi="Courier New" w:cs="Courier New"/>
+          <w:sz w:val="16"/>
+        </w:rPr>
+        <w:t>(</w:t>
+      </w:r>
+      <w:proofErr w:type="spellStart"/>
+      <w:proofErr w:type="gramEnd"/>
+      <w:r>
+        <w:rPr>
+          <w:rFonts w:ascii="Courier New" w:hAnsi="Courier New" w:cs="Courier New"/>
+          <w:sz w:val="16"/>
+        </w:rPr>
+        <w:t>player.highlightedNode.x</w:t>
+      </w:r>
+      <w:proofErr w:type="spellEnd"/>
+      <w:r>
+        <w:rPr>
+          <w:rFonts w:ascii="Courier New" w:hAnsi="Courier New" w:cs="Courier New"/>
+          <w:sz w:val="16"/>
+        </w:rPr>
+        <w:t xml:space="preserve"> - 1, </w:t>
+      </w:r>
+      <w:proofErr w:type="spellStart"/>
+      <w:r>
+        <w:rPr>
+          <w:rFonts w:ascii="Courier New" w:hAnsi="Courier New" w:cs="Courier New"/>
+          <w:sz w:val="16"/>
+        </w:rPr>
+        <w:t>player.highlightedNode.y</w:t>
+      </w:r>
+      <w:proofErr w:type="spellEnd"/>
+      <w:r>
+        <w:rPr>
+          <w:rFonts w:ascii="Courier New" w:hAnsi="Courier New" w:cs="Courier New"/>
+          <w:sz w:val="16"/>
+        </w:rPr>
+        <w:t xml:space="preserve">) == </w:t>
+      </w:r>
+    </w:p>
+    <w:p>
+      <w:pPr>
+        <w:rPr>
+          <w:rFonts w:ascii="Courier New" w:hAnsi="Courier New" w:cs="Courier New"/>
+          <w:sz w:val="16"/>
+        </w:rPr>
+      </w:pPr>
+      <w:r>
+        <w:rPr>
+          <w:rFonts w:ascii="Courier New" w:hAnsi="Courier New" w:cs="Courier New"/>
+          <w:sz w:val="16"/>
+        </w:rPr>
+        <w:t xml:space="preserve">          </w:t>
+      </w:r>
+      <w:proofErr w:type="spellStart"/>
+      <w:proofErr w:type="gramStart"/>
+      <w:r>
+        <w:rPr>
+          <w:rFonts w:ascii="Courier New" w:hAnsi="Courier New" w:cs="Courier New"/>
+          <w:sz w:val="16"/>
+        </w:rPr>
+        <w:t>player.selectedNode.value</w:t>
+      </w:r>
+      <w:proofErr w:type="spellEnd"/>
+      <w:proofErr w:type="gramEnd"/>
+      <w:r>
+        <w:rPr>
+          <w:rFonts w:ascii="Courier New" w:hAnsi="Courier New" w:cs="Courier New"/>
+          <w:sz w:val="16"/>
+        </w:rPr>
+        <w:t>) {</w:t>
+      </w:r>
+    </w:p>
+    <w:p>
+      <w:pPr>
+        <w:rPr>
+          <w:rFonts w:ascii="Courier New" w:hAnsi="Courier New" w:cs="Courier New"/>
+          <w:sz w:val="16"/>
+        </w:rPr>
+      </w:pPr>
+      <w:r>
+        <w:rPr>
+          <w:rFonts w:ascii="Courier New" w:hAnsi="Courier New" w:cs="Courier New"/>
+          <w:sz w:val="16"/>
+        </w:rPr>
+        <w:t xml:space="preserve">    </w:t>
+      </w:r>
+    </w:p>
+    <w:p>
+      <w:pPr>
+        <w:rPr>
+          <w:rFonts w:ascii="Courier New" w:hAnsi="Courier New" w:cs="Courier New"/>
+          <w:sz w:val="16"/>
+        </w:rPr>
+      </w:pPr>
+      <w:r>
+        <w:rPr>
+          <w:rFonts w:ascii="Courier New" w:hAnsi="Courier New" w:cs="Courier New"/>
+          <w:sz w:val="16"/>
+        </w:rPr>
+        <w:t xml:space="preserve">        </w:t>
+      </w:r>
+      <w:proofErr w:type="spellStart"/>
+      <w:proofErr w:type="gramStart"/>
+      <w:r>
+        <w:rPr>
+          <w:rFonts w:ascii="Courier New" w:hAnsi="Courier New" w:cs="Courier New"/>
+          <w:sz w:val="16"/>
+        </w:rPr>
+        <w:t>clearSelection</w:t>
+      </w:r>
+      <w:proofErr w:type="spellEnd"/>
+      <w:r>
+        <w:rPr>
+          <w:rFonts w:ascii="Courier New" w:hAnsi="Courier New" w:cs="Courier New"/>
+          <w:sz w:val="16"/>
+        </w:rPr>
+        <w:t>(</w:t>
+      </w:r>
+      <w:proofErr w:type="gramEnd"/>
+      <w:r>
+        <w:rPr>
+          <w:rFonts w:ascii="Courier New" w:hAnsi="Courier New" w:cs="Courier New"/>
+          <w:sz w:val="16"/>
+        </w:rPr>
+        <w:t>);</w:t>
+      </w:r>
+    </w:p>
+    <w:p>
+      <w:pPr>
+        <w:rPr>
+          <w:rFonts w:ascii="Courier New" w:hAnsi="Courier New" w:cs="Courier New"/>
+          <w:sz w:val="16"/>
+        </w:rPr>
+      </w:pPr>
+      <w:r>
+        <w:rPr>
+          <w:rFonts w:ascii="Courier New" w:hAnsi="Courier New" w:cs="Courier New"/>
+          <w:sz w:val="16"/>
+        </w:rPr>
+        <w:t xml:space="preserve">        </w:t>
+      </w:r>
+      <w:proofErr w:type="spellStart"/>
+      <w:r>
+        <w:rPr>
+          <w:rFonts w:ascii="Courier New" w:hAnsi="Courier New" w:cs="Courier New"/>
+          <w:sz w:val="16"/>
+        </w:rPr>
+        <w:t>gameState</w:t>
+      </w:r>
+      <w:proofErr w:type="spellEnd"/>
+      <w:r>
+        <w:rPr>
+          <w:rFonts w:ascii="Courier New" w:hAnsi="Courier New" w:cs="Courier New"/>
+          <w:sz w:val="16"/>
+        </w:rPr>
+        <w:t xml:space="preserve"> = STATE_NO_SELECTION;</w:t>
+      </w:r>
+    </w:p>
+    <w:p>
+      <w:pPr>
+        <w:rPr>
+          <w:rFonts w:ascii="Courier New" w:hAnsi="Courier New" w:cs="Courier New"/>
+          <w:sz w:val="16"/>
+        </w:rPr>
+      </w:pPr>
+      <w:r>
+        <w:rPr>
+          <w:rFonts w:ascii="Courier New" w:hAnsi="Courier New" w:cs="Courier New"/>
+          <w:sz w:val="16"/>
+        </w:rPr>
+        <w:t xml:space="preserve"> </w:t>
+      </w:r>
+    </w:p>
+    <w:p>
+      <w:pPr>
+        <w:rPr>
+          <w:rFonts w:ascii="Courier New" w:hAnsi="Courier New" w:cs="Courier New"/>
+          <w:sz w:val="16"/>
+        </w:rPr>
+      </w:pPr>
+    </w:p>
+    <w:p>
+      <w:pPr>
+        <w:rPr>
+          <w:rFonts w:ascii="Courier New" w:hAnsi="Courier New" w:cs="Courier New"/>
+          <w:sz w:val="16"/>
+        </w:rPr>
+      </w:pPr>
+      <w:r>
+        <w:rPr>
+          <w:rFonts w:ascii="Courier New" w:hAnsi="Courier New" w:cs="Courier New"/>
+          <w:sz w:val="16"/>
+        </w:rPr>
+        <w:t xml:space="preserve">        // Is the level </w:t>
+      </w:r>
+      <w:proofErr w:type="gramStart"/>
+      <w:r>
+        <w:rPr>
+          <w:rFonts w:ascii="Courier New" w:hAnsi="Courier New" w:cs="Courier New"/>
+          <w:sz w:val="16"/>
+        </w:rPr>
+        <w:t>finished ?</w:t>
+      </w:r>
+      <w:proofErr w:type="gramEnd"/>
+    </w:p>
+    <w:p>
+      <w:pPr>
+        <w:rPr>
+          <w:rFonts w:ascii="Courier New" w:hAnsi="Courier New" w:cs="Courier New"/>
+          <w:sz w:val="16"/>
+        </w:rPr>
+      </w:pPr>
+    </w:p>
+    <w:p>
+      <w:pPr>
+        <w:rPr>
+          <w:rFonts w:ascii="Courier New" w:hAnsi="Courier New" w:cs="Courier New"/>
+          <w:sz w:val="16"/>
+        </w:rPr>
+      </w:pPr>
+      <w:r>
+        <w:rPr>
+          <w:rFonts w:ascii="Courier New" w:hAnsi="Courier New" w:cs="Courier New"/>
+          <w:sz w:val="16"/>
+        </w:rPr>
+        <w:t xml:space="preserve">        if (</w:t>
+      </w:r>
+      <w:proofErr w:type="spellStart"/>
+      <w:proofErr w:type="gramStart"/>
+      <w:r>
+        <w:rPr>
+          <w:rFonts w:ascii="Courier New" w:hAnsi="Courier New" w:cs="Courier New"/>
+          <w:sz w:val="16"/>
+        </w:rPr>
+        <w:t>isPuzzleComplete</w:t>
+      </w:r>
+      <w:proofErr w:type="spellEnd"/>
+      <w:r>
+        <w:rPr>
+          <w:rFonts w:ascii="Courier New" w:hAnsi="Courier New" w:cs="Courier New"/>
+          <w:sz w:val="16"/>
+        </w:rPr>
+        <w:t>(</w:t>
+      </w:r>
+      <w:proofErr w:type="gramEnd"/>
+      <w:r>
+        <w:rPr>
+          <w:rFonts w:ascii="Courier New" w:hAnsi="Courier New" w:cs="Courier New"/>
+          <w:sz w:val="16"/>
+        </w:rPr>
+        <w:t>)) {</w:t>
+      </w:r>
+    </w:p>
+    <w:p>
+      <w:pPr>
+        <w:rPr>
+          <w:rFonts w:ascii="Courier New" w:hAnsi="Courier New" w:cs="Courier New"/>
+          <w:sz w:val="16"/>
+        </w:rPr>
+      </w:pPr>
+    </w:p>
+    <w:p>
+      <w:pPr>
+        <w:rPr>
+          <w:rFonts w:ascii="Courier New" w:hAnsi="Courier New" w:cs="Courier New"/>
+          <w:sz w:val="16"/>
+        </w:rPr>
+      </w:pPr>
+      <w:r>
+        <w:rPr>
+          <w:rFonts w:ascii="Courier New" w:hAnsi="Courier New" w:cs="Courier New"/>
+          <w:sz w:val="16"/>
+        </w:rPr>
+        <w:t xml:space="preserve">          </w:t>
+      </w:r>
+      <w:proofErr w:type="spellStart"/>
+      <w:r>
+        <w:rPr>
+          <w:rFonts w:ascii="Courier New" w:hAnsi="Courier New" w:cs="Courier New"/>
+          <w:sz w:val="16"/>
+        </w:rPr>
+        <w:t>gameState</w:t>
+      </w:r>
+      <w:proofErr w:type="spellEnd"/>
+      <w:r>
+        <w:rPr>
+          <w:rFonts w:ascii="Courier New" w:hAnsi="Courier New" w:cs="Courier New"/>
+          <w:sz w:val="16"/>
+        </w:rPr>
+        <w:t xml:space="preserve"> = STATE_GAME_OVER;</w:t>
+      </w:r>
+    </w:p>
+    <w:p>
+      <w:pPr>
+        <w:rPr>
+          <w:rFonts w:ascii="Courier New" w:hAnsi="Courier New" w:cs="Courier New"/>
+          <w:sz w:val="16"/>
+        </w:rPr>
+      </w:pPr>
+      <w:r>
+        <w:rPr>
+          <w:rFonts w:ascii="Courier New" w:hAnsi="Courier New" w:cs="Courier New"/>
+          <w:sz w:val="16"/>
+        </w:rPr>
+        <w:t xml:space="preserve">    </w:t>
+      </w:r>
+    </w:p>
+    <w:p>
+      <w:pPr>
+        <w:rPr>
+          <w:rFonts w:ascii="Courier New" w:hAnsi="Courier New" w:cs="Courier New"/>
+          <w:sz w:val="16"/>
+        </w:rPr>
+      </w:pPr>
+      <w:r>
+        <w:rPr>
+          <w:rFonts w:ascii="Courier New" w:hAnsi="Courier New" w:cs="Courier New"/>
+          <w:sz w:val="16"/>
+        </w:rPr>
+        <w:t xml:space="preserve">        }</w:t>
+      </w:r>
+    </w:p>
+    <w:p>
+      <w:pPr>
+        <w:rPr>
+          <w:rFonts w:ascii="Courier New" w:hAnsi="Courier New" w:cs="Courier New"/>
+          <w:sz w:val="16"/>
+        </w:rPr>
+      </w:pPr>
+      <w:r>
+        <w:rPr>
+          <w:rFonts w:ascii="Courier New" w:hAnsi="Courier New" w:cs="Courier New"/>
+          <w:sz w:val="16"/>
+        </w:rPr>
+        <w:t xml:space="preserve">                 </w:t>
+      </w:r>
+    </w:p>
+    <w:p>
+      <w:pPr>
+        <w:rPr>
+          <w:rFonts w:ascii="Courier New" w:hAnsi="Courier New" w:cs="Courier New"/>
+          <w:sz w:val="16"/>
+        </w:rPr>
+      </w:pPr>
+      <w:r>
+        <w:rPr>
+          <w:rFonts w:ascii="Courier New" w:hAnsi="Courier New" w:cs="Courier New"/>
+          <w:sz w:val="16"/>
+        </w:rPr>
+        <w:t xml:space="preserve">      }  </w:t>
       </w:r>
     </w:p>
     <w:p>
@@ -5384,18 +9397,217 @@
           <w:rFonts w:ascii="Courier New" w:hAnsi="Courier New" w:cs="Courier New"/>
           <w:sz w:val="16"/>
         </w:rPr>
-        <w:t xml:space="preserve">      if (</w:t>
-      </w:r>
-      <w:proofErr w:type="spellStart"/>
-      <w:proofErr w:type="gramStart"/>
-      <w:r>
-        <w:rPr>
-          <w:rFonts w:ascii="Courier New" w:hAnsi="Courier New" w:cs="Courier New"/>
-          <w:sz w:val="16"/>
-        </w:rPr>
-        <w:t>getNodeValue</w:t>
-      </w:r>
-      <w:proofErr w:type="spellEnd"/>
+        <w:t xml:space="preserve">      </w:t>
+      </w:r>
+      <w:proofErr w:type="spellStart"/>
+      <w:proofErr w:type="gramStart"/>
+      <w:r>
+        <w:rPr>
+          <w:rFonts w:ascii="Courier New" w:hAnsi="Courier New" w:cs="Courier New"/>
+          <w:sz w:val="16"/>
+        </w:rPr>
+        <w:t>player.highlightedNode.x</w:t>
+      </w:r>
+      <w:proofErr w:type="spellEnd"/>
+      <w:proofErr w:type="gramEnd"/>
+      <w:r>
+        <w:rPr>
+          <w:rFonts w:ascii="Courier New" w:hAnsi="Courier New" w:cs="Courier New"/>
+          <w:sz w:val="16"/>
+        </w:rPr>
+        <w:t>--;</w:t>
+      </w:r>
+    </w:p>
+    <w:p>
+      <w:pPr>
+        <w:rPr>
+          <w:rFonts w:ascii="Courier New" w:hAnsi="Courier New" w:cs="Courier New"/>
+          <w:sz w:val="16"/>
+        </w:rPr>
+      </w:pPr>
+      <w:r>
+        <w:rPr>
+          <w:rFonts w:ascii="Courier New" w:hAnsi="Courier New" w:cs="Courier New"/>
+          <w:sz w:val="16"/>
+        </w:rPr>
+        <w:t xml:space="preserve">      </w:t>
+      </w:r>
+    </w:p>
+    <w:p>
+      <w:pPr>
+        <w:rPr>
+          <w:rFonts w:ascii="Courier New" w:hAnsi="Courier New" w:cs="Courier New"/>
+          <w:sz w:val="16"/>
+        </w:rPr>
+      </w:pPr>
+      <w:r>
+        <w:rPr>
+          <w:rFonts w:ascii="Courier New" w:hAnsi="Courier New" w:cs="Courier New"/>
+          <w:sz w:val="16"/>
+        </w:rPr>
+        <w:t xml:space="preserve">    }</w:t>
+      </w:r>
+    </w:p>
+    <w:p>
+      <w:pPr>
+        <w:rPr>
+          <w:rFonts w:ascii="Courier New" w:hAnsi="Courier New" w:cs="Courier New"/>
+          <w:sz w:val="16"/>
+        </w:rPr>
+      </w:pPr>
+      <w:r>
+        <w:rPr>
+          <w:rFonts w:ascii="Courier New" w:hAnsi="Courier New" w:cs="Courier New"/>
+          <w:sz w:val="16"/>
+        </w:rPr>
+        <w:t xml:space="preserve">    </w:t>
+      </w:r>
+    </w:p>
+    <w:p>
+      <w:pPr>
+        <w:rPr>
+          <w:rFonts w:ascii="Courier New" w:hAnsi="Courier New" w:cs="Courier New"/>
+          <w:sz w:val="16"/>
+        </w:rPr>
+      </w:pPr>
+      <w:r>
+        <w:rPr>
+          <w:rFonts w:ascii="Courier New" w:hAnsi="Courier New" w:cs="Courier New"/>
+          <w:sz w:val="16"/>
+        </w:rPr>
+        <w:t xml:space="preserve">  }</w:t>
+      </w:r>
+    </w:p>
+    <w:p/>
+    <w:p/>
+    <w:p>
+      <w:r>
+        <w:t xml:space="preserve">A variation of the above code is repeated for the remaining three directions.  </w:t>
+      </w:r>
+    </w:p>
+    <w:p/>
+    <w:p/>
+    <w:p>
+      <w:pPr>
+        <w:rPr>
+          <w:rFonts w:ascii="Courier New" w:hAnsi="Courier New" w:cs="Courier New"/>
+          <w:sz w:val="16"/>
+        </w:rPr>
+      </w:pPr>
+      <w:r>
+        <w:rPr>
+          <w:rFonts w:ascii="Courier New" w:hAnsi="Courier New" w:cs="Courier New"/>
+          <w:sz w:val="16"/>
+        </w:rPr>
+        <w:t xml:space="preserve">  if (</w:t>
+      </w:r>
+      <w:proofErr w:type="spellStart"/>
+      <w:proofErr w:type="gramStart"/>
+      <w:r>
+        <w:rPr>
+          <w:rFonts w:ascii="Courier New" w:hAnsi="Courier New" w:cs="Courier New"/>
+          <w:sz w:val="16"/>
+        </w:rPr>
+        <w:t>arduboy.justPressed</w:t>
+      </w:r>
+      <w:proofErr w:type="spellEnd"/>
+      <w:proofErr w:type="gramEnd"/>
+      <w:r>
+        <w:rPr>
+          <w:rFonts w:ascii="Courier New" w:hAnsi="Courier New" w:cs="Courier New"/>
+          <w:sz w:val="16"/>
+        </w:rPr>
+        <w:t>(RIGHT_BUTTON)) {</w:t>
+      </w:r>
+      <w:r>
+        <w:rPr>
+          <w:rFonts w:ascii="Courier New" w:hAnsi="Courier New" w:cs="Courier New"/>
+          <w:sz w:val="16"/>
+        </w:rPr>
+        <w:t xml:space="preserve"> ...</w:t>
+      </w:r>
+    </w:p>
+    <w:p>
+      <w:pPr>
+        <w:rPr>
+          <w:rFonts w:ascii="Courier New" w:hAnsi="Courier New" w:cs="Courier New"/>
+          <w:sz w:val="16"/>
+        </w:rPr>
+      </w:pPr>
+    </w:p>
+    <w:p>
+      <w:pPr>
+        <w:rPr>
+          <w:rFonts w:ascii="Courier New" w:hAnsi="Courier New" w:cs="Courier New"/>
+          <w:sz w:val="16"/>
+        </w:rPr>
+      </w:pPr>
+      <w:r>
+        <w:rPr>
+          <w:rFonts w:ascii="Courier New" w:hAnsi="Courier New" w:cs="Courier New"/>
+          <w:sz w:val="16"/>
+        </w:rPr>
+        <w:t xml:space="preserve">  if (</w:t>
+      </w:r>
+      <w:proofErr w:type="spellStart"/>
+      <w:proofErr w:type="gramStart"/>
+      <w:r>
+        <w:rPr>
+          <w:rFonts w:ascii="Courier New" w:hAnsi="Courier New" w:cs="Courier New"/>
+          <w:sz w:val="16"/>
+        </w:rPr>
+        <w:t>arduboy.justPressed</w:t>
+      </w:r>
+      <w:proofErr w:type="spellEnd"/>
+      <w:proofErr w:type="gramEnd"/>
+      <w:r>
+        <w:rPr>
+          <w:rFonts w:ascii="Courier New" w:hAnsi="Courier New" w:cs="Courier New"/>
+          <w:sz w:val="16"/>
+        </w:rPr>
+        <w:t>(UP_BUTTON)) {</w:t>
+      </w:r>
+      <w:r>
+        <w:rPr>
+          <w:rFonts w:ascii="Courier New" w:hAnsi="Courier New" w:cs="Courier New"/>
+          <w:sz w:val="16"/>
+        </w:rPr>
+        <w:t xml:space="preserve"> ...</w:t>
+      </w:r>
+    </w:p>
+    <w:p>
+      <w:pPr>
+        <w:rPr>
+          <w:rFonts w:ascii="Courier New" w:hAnsi="Courier New" w:cs="Courier New"/>
+          <w:sz w:val="16"/>
+        </w:rPr>
+      </w:pPr>
+    </w:p>
+    <w:p>
+      <w:pPr>
+        <w:rPr>
+          <w:rFonts w:ascii="Courier New" w:hAnsi="Courier New" w:cs="Courier New"/>
+          <w:sz w:val="16"/>
+        </w:rPr>
+      </w:pPr>
+      <w:r>
+        <w:rPr>
+          <w:rFonts w:ascii="Courier New" w:hAnsi="Courier New" w:cs="Courier New"/>
+          <w:sz w:val="16"/>
+        </w:rPr>
+        <w:t xml:space="preserve">  if (</w:t>
+      </w:r>
+      <w:proofErr w:type="spellStart"/>
+      <w:proofErr w:type="gramStart"/>
+      <w:r>
+        <w:rPr>
+          <w:rFonts w:ascii="Courier New" w:hAnsi="Courier New" w:cs="Courier New"/>
+          <w:sz w:val="16"/>
+        </w:rPr>
+        <w:t>arduboy.justPressed</w:t>
+      </w:r>
+      <w:proofErr w:type="spellEnd"/>
+      <w:proofErr w:type="gramEnd"/>
       <w:r>
         <w:rPr>
           <w:rFonts w:ascii="Courier New" w:hAnsi="Courier New" w:cs="Courier New"/>
@@ -5403,195 +9615,83 @@
         </w:rPr>
         <w:t>(</w:t>
       </w:r>
-      <w:proofErr w:type="gramEnd"/>
-      <w:r>
-        <w:rPr>
-          <w:rFonts w:ascii="Courier New" w:hAnsi="Courier New" w:cs="Courier New"/>
-          <w:sz w:val="16"/>
-        </w:rPr>
-        <w:t>x, y) == value &amp;&amp; !</w:t>
-      </w:r>
-      <w:proofErr w:type="spellStart"/>
-      <w:r>
-        <w:rPr>
-          <w:rFonts w:ascii="Courier New" w:hAnsi="Courier New" w:cs="Courier New"/>
-          <w:sz w:val="16"/>
-        </w:rPr>
-        <w:t>isNode</w:t>
-      </w:r>
-      <w:proofErr w:type="spellEnd"/>
-      <w:r>
-        <w:rPr>
-          <w:rFonts w:ascii="Courier New" w:hAnsi="Courier New" w:cs="Courier New"/>
-          <w:sz w:val="16"/>
-        </w:rPr>
-        <w:t>(x, y)) {</w:t>
-      </w:r>
-    </w:p>
-    <w:p>
-      <w:pPr>
-        <w:rPr>
-          <w:rFonts w:ascii="Courier New" w:hAnsi="Courier New" w:cs="Courier New"/>
-          <w:sz w:val="16"/>
-        </w:rPr>
-      </w:pPr>
-      <w:r>
-        <w:rPr>
-          <w:rFonts w:ascii="Courier New" w:hAnsi="Courier New" w:cs="Courier New"/>
-          <w:sz w:val="16"/>
-        </w:rPr>
-        <w:t xml:space="preserve">        </w:t>
-      </w:r>
-    </w:p>
-    <w:p>
-      <w:pPr>
-        <w:rPr>
-          <w:rFonts w:ascii="Courier New" w:hAnsi="Courier New" w:cs="Courier New"/>
-          <w:sz w:val="16"/>
-        </w:rPr>
-      </w:pPr>
-      <w:r>
-        <w:rPr>
-          <w:rFonts w:ascii="Courier New" w:hAnsi="Courier New" w:cs="Courier New"/>
-          <w:sz w:val="16"/>
-        </w:rPr>
-        <w:t xml:space="preserve">        return true;</w:t>
-      </w:r>
-    </w:p>
-    <w:p>
-      <w:pPr>
-        <w:rPr>
-          <w:rFonts w:ascii="Courier New" w:hAnsi="Courier New" w:cs="Courier New"/>
-          <w:sz w:val="16"/>
-        </w:rPr>
-      </w:pPr>
-      <w:r>
-        <w:rPr>
-          <w:rFonts w:ascii="Courier New" w:hAnsi="Courier New" w:cs="Courier New"/>
-          <w:sz w:val="16"/>
-        </w:rPr>
-        <w:t xml:space="preserve">        </w:t>
-      </w:r>
-    </w:p>
-    <w:p>
-      <w:pPr>
-        <w:rPr>
-          <w:rFonts w:ascii="Courier New" w:hAnsi="Courier New" w:cs="Courier New"/>
-          <w:sz w:val="16"/>
-        </w:rPr>
-      </w:pPr>
-      <w:r>
-        <w:rPr>
-          <w:rFonts w:ascii="Courier New" w:hAnsi="Courier New" w:cs="Courier New"/>
-          <w:sz w:val="16"/>
-        </w:rPr>
-        <w:t xml:space="preserve">      }</w:t>
-      </w:r>
-    </w:p>
-    <w:p>
-      <w:pPr>
-        <w:rPr>
-          <w:rFonts w:ascii="Courier New" w:hAnsi="Courier New" w:cs="Courier New"/>
-          <w:sz w:val="16"/>
-        </w:rPr>
-      </w:pPr>
-      <w:r>
-        <w:rPr>
-          <w:rFonts w:ascii="Courier New" w:hAnsi="Courier New" w:cs="Courier New"/>
-          <w:sz w:val="16"/>
-        </w:rPr>
-        <w:t xml:space="preserve">      </w:t>
-      </w:r>
-    </w:p>
-    <w:p>
-      <w:pPr>
-        <w:rPr>
-          <w:rFonts w:ascii="Courier New" w:hAnsi="Courier New" w:cs="Courier New"/>
-          <w:sz w:val="16"/>
-        </w:rPr>
-      </w:pPr>
-      <w:r>
-        <w:rPr>
-          <w:rFonts w:ascii="Courier New" w:hAnsi="Courier New" w:cs="Courier New"/>
-          <w:sz w:val="16"/>
-        </w:rPr>
-        <w:t xml:space="preserve">    }</w:t>
-      </w:r>
-    </w:p>
-    <w:p>
-      <w:pPr>
-        <w:rPr>
-          <w:rFonts w:ascii="Courier New" w:hAnsi="Courier New" w:cs="Courier New"/>
-          <w:sz w:val="16"/>
-        </w:rPr>
-      </w:pPr>
-      <w:r>
-        <w:rPr>
-          <w:rFonts w:ascii="Courier New" w:hAnsi="Courier New" w:cs="Courier New"/>
-          <w:sz w:val="16"/>
-        </w:rPr>
-        <w:t xml:space="preserve">      </w:t>
-      </w:r>
-    </w:p>
-    <w:p>
-      <w:pPr>
-        <w:rPr>
-          <w:rFonts w:ascii="Courier New" w:hAnsi="Courier New" w:cs="Courier New"/>
-          <w:sz w:val="16"/>
-        </w:rPr>
-      </w:pPr>
-      <w:r>
-        <w:rPr>
-          <w:rFonts w:ascii="Courier New" w:hAnsi="Courier New" w:cs="Courier New"/>
-          <w:sz w:val="16"/>
-        </w:rPr>
-        <w:t xml:space="preserve">  }</w:t>
-      </w:r>
-    </w:p>
-    <w:p>
-      <w:pPr>
-        <w:rPr>
-          <w:rFonts w:ascii="Courier New" w:hAnsi="Courier New" w:cs="Courier New"/>
-          <w:sz w:val="16"/>
-        </w:rPr>
-      </w:pPr>
-      <w:r>
-        <w:rPr>
-          <w:rFonts w:ascii="Courier New" w:hAnsi="Courier New" w:cs="Courier New"/>
-          <w:sz w:val="16"/>
-        </w:rPr>
-        <w:t xml:space="preserve">    </w:t>
-      </w:r>
-    </w:p>
-    <w:p>
-      <w:pPr>
-        <w:rPr>
-          <w:rFonts w:ascii="Courier New" w:hAnsi="Courier New" w:cs="Courier New"/>
-          <w:sz w:val="16"/>
-        </w:rPr>
-      </w:pPr>
-      <w:r>
-        <w:rPr>
-          <w:rFonts w:ascii="Courier New" w:hAnsi="Courier New" w:cs="Courier New"/>
-          <w:sz w:val="16"/>
-        </w:rPr>
-        <w:t xml:space="preserve">  return false;</w:t>
-      </w:r>
-    </w:p>
-    <w:p>
-      <w:pPr>
-        <w:rPr>
-          <w:rFonts w:ascii="Courier New" w:hAnsi="Courier New" w:cs="Courier New"/>
-          <w:sz w:val="16"/>
-        </w:rPr>
-      </w:pPr>
-      <w:r>
-        <w:rPr>
-          <w:rFonts w:ascii="Courier New" w:hAnsi="Courier New" w:cs="Courier New"/>
-          <w:sz w:val="16"/>
-        </w:rPr>
-        <w:t xml:space="preserve">    </w:t>
-      </w:r>
+      <w:r>
+        <w:rPr>
+          <w:rFonts w:ascii="Courier New" w:hAnsi="Courier New" w:cs="Courier New"/>
+          <w:sz w:val="16"/>
+        </w:rPr>
+        <w:t>DOWN</w:t>
+      </w:r>
+      <w:r>
+        <w:rPr>
+          <w:rFonts w:ascii="Courier New" w:hAnsi="Courier New" w:cs="Courier New"/>
+          <w:sz w:val="16"/>
+        </w:rPr>
+        <w:t>_BUTTON)) {</w:t>
+      </w:r>
+      <w:r>
+        <w:rPr>
+          <w:rFonts w:ascii="Courier New" w:hAnsi="Courier New" w:cs="Courier New"/>
+          <w:sz w:val="16"/>
+        </w:rPr>
+        <w:t xml:space="preserve"> ...</w:t>
+      </w:r>
+    </w:p>
+    <w:p>
+      <w:pPr>
+        <w:rPr>
+          <w:rFonts w:ascii="Courier New" w:hAnsi="Courier New" w:cs="Courier New"/>
+          <w:sz w:val="16"/>
+        </w:rPr>
+      </w:pPr>
+    </w:p>
+    <w:p>
+      <w:pPr>
+        <w:rPr>
+          <w:rFonts w:ascii="Courier New" w:hAnsi="Courier New" w:cs="Courier New"/>
+          <w:sz w:val="16"/>
+        </w:rPr>
+      </w:pPr>
+      <w:r>
+        <w:rPr>
+          <w:rFonts w:ascii="Courier New" w:hAnsi="Courier New" w:cs="Courier New"/>
+          <w:sz w:val="16"/>
+        </w:rPr>
+        <w:t xml:space="preserve">  </w:t>
+      </w:r>
+      <w:proofErr w:type="spellStart"/>
+      <w:proofErr w:type="gramStart"/>
+      <w:r>
+        <w:rPr>
+          <w:rFonts w:ascii="Courier New" w:hAnsi="Courier New" w:cs="Courier New"/>
+          <w:sz w:val="16"/>
+        </w:rPr>
+        <w:t>RenderBoard</w:t>
+      </w:r>
+      <w:proofErr w:type="spellEnd"/>
+      <w:r>
+        <w:rPr>
+          <w:rFonts w:ascii="Courier New" w:hAnsi="Courier New" w:cs="Courier New"/>
+          <w:sz w:val="16"/>
+        </w:rPr>
+        <w:t>(</w:t>
+      </w:r>
+      <w:proofErr w:type="gramEnd"/>
+      <w:r>
+        <w:rPr>
+          <w:rFonts w:ascii="Courier New" w:hAnsi="Courier New" w:cs="Courier New"/>
+          <w:sz w:val="16"/>
+        </w:rPr>
+        <w:t>);</w:t>
+      </w:r>
+    </w:p>
+    <w:p>
+      <w:pPr>
+        <w:rPr>
+          <w:rFonts w:ascii="Courier New" w:hAnsi="Courier New" w:cs="Courier New"/>
+          <w:sz w:val="16"/>
+        </w:rPr>
+      </w:pPr>
     </w:p>
     <w:p>
       <w:pPr>
@@ -5608,4158 +9708,6 @@
         <w:t>}</w:t>
       </w:r>
     </w:p>
-    <w:p/>
-    <w:p/>
-    <w:p>
-      <w:r>
-        <w:t xml:space="preserve">The pipe laid between two nodes can be cleared by looking for cells that have the nominated value but are not </w:t>
-      </w:r>
-      <w:r>
-        <w:t>nodes</w:t>
-      </w:r>
-      <w:r>
-        <w:t xml:space="preserve">.   </w:t>
-      </w:r>
-    </w:p>
-    <w:p/>
-    <w:p>
-      <w:pPr>
-        <w:rPr>
-          <w:rFonts w:ascii="Courier New" w:hAnsi="Courier New" w:cs="Courier New"/>
-          <w:sz w:val="16"/>
-        </w:rPr>
-      </w:pPr>
-    </w:p>
-    <w:p>
-      <w:pPr>
-        <w:rPr>
-          <w:rFonts w:ascii="Courier New" w:hAnsi="Courier New" w:cs="Courier New"/>
-          <w:sz w:val="16"/>
-        </w:rPr>
-      </w:pPr>
-      <w:r>
-        <w:rPr>
-          <w:rFonts w:ascii="Courier New" w:hAnsi="Courier New" w:cs="Courier New"/>
-          <w:sz w:val="16"/>
-        </w:rPr>
-        <w:t xml:space="preserve">void </w:t>
-      </w:r>
-      <w:proofErr w:type="spellStart"/>
-      <w:proofErr w:type="gramStart"/>
-      <w:r>
-        <w:rPr>
-          <w:rFonts w:ascii="Courier New" w:hAnsi="Courier New" w:cs="Courier New"/>
-          <w:sz w:val="16"/>
-        </w:rPr>
-        <w:t>clearBoard</w:t>
-      </w:r>
-      <w:proofErr w:type="spellEnd"/>
-      <w:r>
-        <w:rPr>
-          <w:rFonts w:ascii="Courier New" w:hAnsi="Courier New" w:cs="Courier New"/>
-          <w:sz w:val="16"/>
-        </w:rPr>
-        <w:t>(</w:t>
-      </w:r>
-      <w:proofErr w:type="gramEnd"/>
-      <w:r>
-        <w:rPr>
-          <w:rFonts w:ascii="Courier New" w:hAnsi="Courier New" w:cs="Courier New"/>
-          <w:sz w:val="16"/>
-        </w:rPr>
-        <w:t xml:space="preserve">byte </w:t>
-      </w:r>
-      <w:proofErr w:type="spellStart"/>
-      <w:r>
-        <w:rPr>
-          <w:rFonts w:ascii="Courier New" w:hAnsi="Courier New" w:cs="Courier New"/>
-          <w:sz w:val="16"/>
-        </w:rPr>
-        <w:t>nodeValue</w:t>
-      </w:r>
-      <w:proofErr w:type="spellEnd"/>
-      <w:r>
-        <w:rPr>
-          <w:rFonts w:ascii="Courier New" w:hAnsi="Courier New" w:cs="Courier New"/>
-          <w:sz w:val="16"/>
-        </w:rPr>
-        <w:t>) {</w:t>
-      </w:r>
-    </w:p>
-    <w:p>
-      <w:pPr>
-        <w:rPr>
-          <w:rFonts w:ascii="Courier New" w:hAnsi="Courier New" w:cs="Courier New"/>
-          <w:sz w:val="16"/>
-        </w:rPr>
-      </w:pPr>
-    </w:p>
-    <w:p>
-      <w:pPr>
-        <w:rPr>
-          <w:rFonts w:ascii="Courier New" w:hAnsi="Courier New" w:cs="Courier New"/>
-          <w:sz w:val="16"/>
-        </w:rPr>
-      </w:pPr>
-      <w:r>
-        <w:rPr>
-          <w:rFonts w:ascii="Courier New" w:hAnsi="Courier New" w:cs="Courier New"/>
-          <w:sz w:val="16"/>
-        </w:rPr>
-        <w:t xml:space="preserve">  for (byte y = 0; y &lt; </w:t>
-      </w:r>
-      <w:proofErr w:type="spellStart"/>
-      <w:proofErr w:type="gramStart"/>
-      <w:r>
-        <w:rPr>
-          <w:rFonts w:ascii="Courier New" w:hAnsi="Courier New" w:cs="Courier New"/>
-          <w:sz w:val="16"/>
-        </w:rPr>
-        <w:t>puzzle.maximum</w:t>
-      </w:r>
-      <w:proofErr w:type="gramEnd"/>
-      <w:r>
-        <w:rPr>
-          <w:rFonts w:ascii="Courier New" w:hAnsi="Courier New" w:cs="Courier New"/>
-          <w:sz w:val="16"/>
-        </w:rPr>
-        <w:t>.y</w:t>
-      </w:r>
-      <w:proofErr w:type="spellEnd"/>
-      <w:r>
-        <w:rPr>
-          <w:rFonts w:ascii="Courier New" w:hAnsi="Courier New" w:cs="Courier New"/>
-          <w:sz w:val="16"/>
-        </w:rPr>
-        <w:t>; y++) {</w:t>
-      </w:r>
-    </w:p>
-    <w:p>
-      <w:pPr>
-        <w:rPr>
-          <w:rFonts w:ascii="Courier New" w:hAnsi="Courier New" w:cs="Courier New"/>
-          <w:sz w:val="16"/>
-        </w:rPr>
-      </w:pPr>
-      <w:r>
-        <w:rPr>
-          <w:rFonts w:ascii="Courier New" w:hAnsi="Courier New" w:cs="Courier New"/>
-          <w:sz w:val="16"/>
-        </w:rPr>
-        <w:t xml:space="preserve">    </w:t>
-      </w:r>
-    </w:p>
-    <w:p>
-      <w:pPr>
-        <w:rPr>
-          <w:rFonts w:ascii="Courier New" w:hAnsi="Courier New" w:cs="Courier New"/>
-          <w:sz w:val="16"/>
-        </w:rPr>
-      </w:pPr>
-      <w:r>
-        <w:rPr>
-          <w:rFonts w:ascii="Courier New" w:hAnsi="Courier New" w:cs="Courier New"/>
-          <w:sz w:val="16"/>
-        </w:rPr>
-        <w:t xml:space="preserve">    for (byte x = 0; x &lt; </w:t>
-      </w:r>
-      <w:proofErr w:type="spellStart"/>
-      <w:proofErr w:type="gramStart"/>
-      <w:r>
-        <w:rPr>
-          <w:rFonts w:ascii="Courier New" w:hAnsi="Courier New" w:cs="Courier New"/>
-          <w:sz w:val="16"/>
-        </w:rPr>
-        <w:t>puzzle.maximum</w:t>
-      </w:r>
-      <w:proofErr w:type="gramEnd"/>
-      <w:r>
-        <w:rPr>
-          <w:rFonts w:ascii="Courier New" w:hAnsi="Courier New" w:cs="Courier New"/>
-          <w:sz w:val="16"/>
-        </w:rPr>
-        <w:t>.x</w:t>
-      </w:r>
-      <w:proofErr w:type="spellEnd"/>
-      <w:r>
-        <w:rPr>
-          <w:rFonts w:ascii="Courier New" w:hAnsi="Courier New" w:cs="Courier New"/>
-          <w:sz w:val="16"/>
-        </w:rPr>
-        <w:t>; x++) {</w:t>
-      </w:r>
-    </w:p>
-    <w:p>
-      <w:pPr>
-        <w:rPr>
-          <w:rFonts w:ascii="Courier New" w:hAnsi="Courier New" w:cs="Courier New"/>
-          <w:sz w:val="16"/>
-        </w:rPr>
-      </w:pPr>
-      <w:r>
-        <w:rPr>
-          <w:rFonts w:ascii="Courier New" w:hAnsi="Courier New" w:cs="Courier New"/>
-          <w:sz w:val="16"/>
-        </w:rPr>
-        <w:t xml:space="preserve">      </w:t>
-      </w:r>
-    </w:p>
-    <w:p>
-      <w:pPr>
-        <w:rPr>
-          <w:rFonts w:ascii="Courier New" w:hAnsi="Courier New" w:cs="Courier New"/>
-          <w:sz w:val="16"/>
-        </w:rPr>
-      </w:pPr>
-      <w:r>
-        <w:rPr>
-          <w:rFonts w:ascii="Courier New" w:hAnsi="Courier New" w:cs="Courier New"/>
-          <w:sz w:val="16"/>
-        </w:rPr>
-        <w:t xml:space="preserve">      if (</w:t>
-      </w:r>
-      <w:proofErr w:type="spellStart"/>
-      <w:proofErr w:type="gramStart"/>
-      <w:r>
-        <w:rPr>
-          <w:rFonts w:ascii="Courier New" w:hAnsi="Courier New" w:cs="Courier New"/>
-          <w:sz w:val="16"/>
-        </w:rPr>
-        <w:t>getNodeValue</w:t>
-      </w:r>
-      <w:proofErr w:type="spellEnd"/>
-      <w:r>
-        <w:rPr>
-          <w:rFonts w:ascii="Courier New" w:hAnsi="Courier New" w:cs="Courier New"/>
-          <w:sz w:val="16"/>
-        </w:rPr>
-        <w:t>(</w:t>
-      </w:r>
-      <w:proofErr w:type="gramEnd"/>
-      <w:r>
-        <w:rPr>
-          <w:rFonts w:ascii="Courier New" w:hAnsi="Courier New" w:cs="Courier New"/>
-          <w:sz w:val="16"/>
-        </w:rPr>
-        <w:t xml:space="preserve">x, y) == </w:t>
-      </w:r>
-      <w:proofErr w:type="spellStart"/>
-      <w:r>
-        <w:rPr>
-          <w:rFonts w:ascii="Courier New" w:hAnsi="Courier New" w:cs="Courier New"/>
-          <w:sz w:val="16"/>
-        </w:rPr>
-        <w:t>nodeValue</w:t>
-      </w:r>
-      <w:proofErr w:type="spellEnd"/>
-      <w:r>
-        <w:rPr>
-          <w:rFonts w:ascii="Courier New" w:hAnsi="Courier New" w:cs="Courier New"/>
-          <w:sz w:val="16"/>
-        </w:rPr>
-        <w:t xml:space="preserve"> &amp;&amp; !</w:t>
-      </w:r>
-      <w:proofErr w:type="spellStart"/>
-      <w:r>
-        <w:rPr>
-          <w:rFonts w:ascii="Courier New" w:hAnsi="Courier New" w:cs="Courier New"/>
-          <w:sz w:val="16"/>
-        </w:rPr>
-        <w:t>isNode</w:t>
-      </w:r>
-      <w:proofErr w:type="spellEnd"/>
-      <w:r>
-        <w:rPr>
-          <w:rFonts w:ascii="Courier New" w:hAnsi="Courier New" w:cs="Courier New"/>
-          <w:sz w:val="16"/>
-        </w:rPr>
-        <w:t>(x, y)) {</w:t>
-      </w:r>
-    </w:p>
-    <w:p>
-      <w:pPr>
-        <w:rPr>
-          <w:rFonts w:ascii="Courier New" w:hAnsi="Courier New" w:cs="Courier New"/>
-          <w:sz w:val="16"/>
-        </w:rPr>
-      </w:pPr>
-      <w:r>
-        <w:rPr>
-          <w:rFonts w:ascii="Courier New" w:hAnsi="Courier New" w:cs="Courier New"/>
-          <w:sz w:val="16"/>
-        </w:rPr>
-        <w:t xml:space="preserve">        </w:t>
-      </w:r>
-    </w:p>
-    <w:p>
-      <w:pPr>
-        <w:rPr>
-          <w:rFonts w:ascii="Courier New" w:hAnsi="Courier New" w:cs="Courier New"/>
-          <w:sz w:val="16"/>
-        </w:rPr>
-      </w:pPr>
-      <w:r>
-        <w:rPr>
-          <w:rFonts w:ascii="Courier New" w:hAnsi="Courier New" w:cs="Courier New"/>
-          <w:sz w:val="16"/>
-        </w:rPr>
-        <w:t xml:space="preserve">        </w:t>
-      </w:r>
-      <w:proofErr w:type="spellStart"/>
-      <w:proofErr w:type="gramStart"/>
-      <w:r>
-        <w:rPr>
-          <w:rFonts w:ascii="Courier New" w:hAnsi="Courier New" w:cs="Courier New"/>
-          <w:sz w:val="16"/>
-        </w:rPr>
-        <w:t>puzzle.board</w:t>
-      </w:r>
-      <w:proofErr w:type="spellEnd"/>
-      <w:proofErr w:type="gramEnd"/>
-      <w:r>
-        <w:rPr>
-          <w:rFonts w:ascii="Courier New" w:hAnsi="Courier New" w:cs="Courier New"/>
-          <w:sz w:val="16"/>
-        </w:rPr>
-        <w:t>[y][x] = NOTHING;</w:t>
-      </w:r>
-    </w:p>
-    <w:p>
-      <w:pPr>
-        <w:rPr>
-          <w:rFonts w:ascii="Courier New" w:hAnsi="Courier New" w:cs="Courier New"/>
-          <w:sz w:val="16"/>
-        </w:rPr>
-      </w:pPr>
-      <w:r>
-        <w:rPr>
-          <w:rFonts w:ascii="Courier New" w:hAnsi="Courier New" w:cs="Courier New"/>
-          <w:sz w:val="16"/>
-        </w:rPr>
-        <w:t xml:space="preserve">        </w:t>
-      </w:r>
-    </w:p>
-    <w:p>
-      <w:pPr>
-        <w:rPr>
-          <w:rFonts w:ascii="Courier New" w:hAnsi="Courier New" w:cs="Courier New"/>
-          <w:sz w:val="16"/>
-        </w:rPr>
-      </w:pPr>
-      <w:r>
-        <w:rPr>
-          <w:rFonts w:ascii="Courier New" w:hAnsi="Courier New" w:cs="Courier New"/>
-          <w:sz w:val="16"/>
-        </w:rPr>
-        <w:t xml:space="preserve">      }</w:t>
-      </w:r>
-    </w:p>
-    <w:p>
-      <w:pPr>
-        <w:rPr>
-          <w:rFonts w:ascii="Courier New" w:hAnsi="Courier New" w:cs="Courier New"/>
-          <w:sz w:val="16"/>
-        </w:rPr>
-      </w:pPr>
-      <w:r>
-        <w:rPr>
-          <w:rFonts w:ascii="Courier New" w:hAnsi="Courier New" w:cs="Courier New"/>
-          <w:sz w:val="16"/>
-        </w:rPr>
-        <w:t xml:space="preserve">      </w:t>
-      </w:r>
-    </w:p>
-    <w:p>
-      <w:pPr>
-        <w:rPr>
-          <w:rFonts w:ascii="Courier New" w:hAnsi="Courier New" w:cs="Courier New"/>
-          <w:sz w:val="16"/>
-        </w:rPr>
-      </w:pPr>
-      <w:r>
-        <w:rPr>
-          <w:rFonts w:ascii="Courier New" w:hAnsi="Courier New" w:cs="Courier New"/>
-          <w:sz w:val="16"/>
-        </w:rPr>
-        <w:t xml:space="preserve">    }</w:t>
-      </w:r>
-    </w:p>
-    <w:p>
-      <w:pPr>
-        <w:rPr>
-          <w:rFonts w:ascii="Courier New" w:hAnsi="Courier New" w:cs="Courier New"/>
-          <w:sz w:val="16"/>
-        </w:rPr>
-      </w:pPr>
-      <w:r>
-        <w:rPr>
-          <w:rFonts w:ascii="Courier New" w:hAnsi="Courier New" w:cs="Courier New"/>
-          <w:sz w:val="16"/>
-        </w:rPr>
-        <w:t xml:space="preserve">    </w:t>
-      </w:r>
-    </w:p>
-    <w:p>
-      <w:pPr>
-        <w:rPr>
-          <w:rFonts w:ascii="Courier New" w:hAnsi="Courier New" w:cs="Courier New"/>
-          <w:sz w:val="16"/>
-        </w:rPr>
-      </w:pPr>
-      <w:r>
-        <w:rPr>
-          <w:rFonts w:ascii="Courier New" w:hAnsi="Courier New" w:cs="Courier New"/>
-          <w:sz w:val="16"/>
-        </w:rPr>
-        <w:t xml:space="preserve">  }</w:t>
-      </w:r>
-    </w:p>
-    <w:p>
-      <w:pPr>
-        <w:rPr>
-          <w:rFonts w:ascii="Courier New" w:hAnsi="Courier New" w:cs="Courier New"/>
-          <w:sz w:val="16"/>
-        </w:rPr>
-      </w:pPr>
-      <w:r>
-        <w:rPr>
-          <w:rFonts w:ascii="Courier New" w:hAnsi="Courier New" w:cs="Courier New"/>
-          <w:sz w:val="16"/>
-        </w:rPr>
-        <w:t xml:space="preserve">  </w:t>
-      </w:r>
-    </w:p>
-    <w:p>
-      <w:pPr>
-        <w:rPr>
-          <w:rFonts w:ascii="Courier New" w:hAnsi="Courier New" w:cs="Courier New"/>
-          <w:sz w:val="16"/>
-        </w:rPr>
-      </w:pPr>
-      <w:r>
-        <w:rPr>
-          <w:rFonts w:ascii="Courier New" w:hAnsi="Courier New" w:cs="Courier New"/>
-          <w:sz w:val="16"/>
-        </w:rPr>
-        <w:t>}</w:t>
-      </w:r>
-    </w:p>
-    <w:p/>
-    <w:p/>
-    <w:p/>
-    <w:p/>
-    <w:p>
-      <w:pPr>
-        <w:pStyle w:val="Heading3"/>
-      </w:pPr>
-      <w:r>
-        <w:t>Valid Moves</w:t>
-      </w:r>
-    </w:p>
-    <w:p/>
-    <w:p>
-      <w:r>
-        <w:t xml:space="preserve">After selecting a node, the player can simply move anywhere there is a blank cell or onto the matching node.  As mentioned before, what complicates this is that the player can backtrack on the pipe they are currently laying.  </w:t>
-      </w:r>
-    </w:p>
-    <w:p/>
-    <w:p>
-      <w:r>
-        <w:t xml:space="preserve">The code below determines whether a particular move is valid.  It accepts the parameters including the direction of travel (enumerated by constants), the node original selected and the coordinates we wish to move to.  Before any other tests, the code tests to ensure that the </w:t>
-      </w:r>
-      <w:r>
-        <w:t>chosen play is still within the confines of the board – if not the function returns a false.</w:t>
-      </w:r>
-    </w:p>
-    <w:p/>
-    <w:p/>
-    <w:p/>
-    <w:p>
-      <w:pPr>
-        <w:rPr>
-          <w:rFonts w:ascii="Courier New" w:hAnsi="Courier New" w:cs="Courier New"/>
-          <w:sz w:val="16"/>
-        </w:rPr>
-      </w:pPr>
-      <w:r>
-        <w:rPr>
-          <w:rFonts w:ascii="Courier New" w:hAnsi="Courier New" w:cs="Courier New"/>
-          <w:sz w:val="16"/>
-        </w:rPr>
-        <w:t xml:space="preserve">bool </w:t>
-      </w:r>
-      <w:proofErr w:type="spellStart"/>
-      <w:proofErr w:type="gramStart"/>
-      <w:r>
-        <w:rPr>
-          <w:rFonts w:ascii="Courier New" w:hAnsi="Courier New" w:cs="Courier New"/>
-          <w:sz w:val="16"/>
-        </w:rPr>
-        <w:t>validMove</w:t>
-      </w:r>
-      <w:proofErr w:type="spellEnd"/>
-      <w:r>
-        <w:rPr>
-          <w:rFonts w:ascii="Courier New" w:hAnsi="Courier New" w:cs="Courier New"/>
-          <w:sz w:val="16"/>
-        </w:rPr>
-        <w:t>(</w:t>
-      </w:r>
-      <w:proofErr w:type="gramEnd"/>
-      <w:r>
-        <w:rPr>
-          <w:rFonts w:ascii="Courier New" w:hAnsi="Courier New" w:cs="Courier New"/>
-          <w:sz w:val="16"/>
-        </w:rPr>
-        <w:t xml:space="preserve">byte direction, Node </w:t>
-      </w:r>
-      <w:proofErr w:type="spellStart"/>
-      <w:r>
-        <w:rPr>
-          <w:rFonts w:ascii="Courier New" w:hAnsi="Courier New" w:cs="Courier New"/>
-          <w:sz w:val="16"/>
-        </w:rPr>
-        <w:t>selectedNode</w:t>
-      </w:r>
-      <w:proofErr w:type="spellEnd"/>
-      <w:r>
-        <w:rPr>
-          <w:rFonts w:ascii="Courier New" w:hAnsi="Courier New" w:cs="Courier New"/>
-          <w:sz w:val="16"/>
-        </w:rPr>
-        <w:t>, char x, char y) {</w:t>
-      </w:r>
-    </w:p>
-    <w:p>
-      <w:pPr>
-        <w:rPr>
-          <w:rFonts w:ascii="Courier New" w:hAnsi="Courier New" w:cs="Courier New"/>
-          <w:sz w:val="16"/>
-        </w:rPr>
-      </w:pPr>
-    </w:p>
-    <w:p>
-      <w:pPr>
-        <w:rPr>
-          <w:rFonts w:ascii="Courier New" w:hAnsi="Courier New" w:cs="Courier New"/>
-          <w:sz w:val="16"/>
-        </w:rPr>
-      </w:pPr>
-      <w:r>
-        <w:rPr>
-          <w:rFonts w:ascii="Courier New" w:hAnsi="Courier New" w:cs="Courier New"/>
-          <w:sz w:val="16"/>
-        </w:rPr>
-        <w:t xml:space="preserve">  </w:t>
-      </w:r>
-    </w:p>
-    <w:p>
-      <w:pPr>
-        <w:rPr>
-          <w:rFonts w:ascii="Courier New" w:hAnsi="Courier New" w:cs="Courier New"/>
-          <w:sz w:val="16"/>
-        </w:rPr>
-      </w:pPr>
-      <w:r>
-        <w:rPr>
-          <w:rFonts w:ascii="Courier New" w:hAnsi="Courier New" w:cs="Courier New"/>
-          <w:sz w:val="16"/>
-        </w:rPr>
-        <w:t xml:space="preserve">  // Off the grid!</w:t>
-      </w:r>
-    </w:p>
-    <w:p>
-      <w:pPr>
-        <w:rPr>
-          <w:rFonts w:ascii="Courier New" w:hAnsi="Courier New" w:cs="Courier New"/>
-          <w:sz w:val="16"/>
-        </w:rPr>
-      </w:pPr>
-    </w:p>
-    <w:p>
-      <w:pPr>
-        <w:rPr>
-          <w:rFonts w:ascii="Courier New" w:hAnsi="Courier New" w:cs="Courier New"/>
-          <w:sz w:val="16"/>
-        </w:rPr>
-      </w:pPr>
-      <w:r>
-        <w:rPr>
-          <w:rFonts w:ascii="Courier New" w:hAnsi="Courier New" w:cs="Courier New"/>
-          <w:sz w:val="16"/>
-        </w:rPr>
-        <w:t xml:space="preserve">  if (x &lt; 0 || x &gt;= </w:t>
-      </w:r>
-      <w:proofErr w:type="spellStart"/>
-      <w:proofErr w:type="gramStart"/>
-      <w:r>
-        <w:rPr>
-          <w:rFonts w:ascii="Courier New" w:hAnsi="Courier New" w:cs="Courier New"/>
-          <w:sz w:val="16"/>
-        </w:rPr>
-        <w:t>puzzle.maximum</w:t>
-      </w:r>
-      <w:proofErr w:type="gramEnd"/>
-      <w:r>
-        <w:rPr>
-          <w:rFonts w:ascii="Courier New" w:hAnsi="Courier New" w:cs="Courier New"/>
-          <w:sz w:val="16"/>
-        </w:rPr>
-        <w:t>.x</w:t>
-      </w:r>
-      <w:proofErr w:type="spellEnd"/>
-      <w:r>
-        <w:rPr>
-          <w:rFonts w:ascii="Courier New" w:hAnsi="Courier New" w:cs="Courier New"/>
-          <w:sz w:val="16"/>
-        </w:rPr>
-        <w:t xml:space="preserve"> || y &lt; 0 || y &gt;= </w:t>
-      </w:r>
-      <w:proofErr w:type="spellStart"/>
-      <w:r>
-        <w:rPr>
-          <w:rFonts w:ascii="Courier New" w:hAnsi="Courier New" w:cs="Courier New"/>
-          <w:sz w:val="16"/>
-        </w:rPr>
-        <w:t>puzzle.maximum.y</w:t>
-      </w:r>
-      <w:proofErr w:type="spellEnd"/>
-      <w:r>
-        <w:rPr>
-          <w:rFonts w:ascii="Courier New" w:hAnsi="Courier New" w:cs="Courier New"/>
-          <w:sz w:val="16"/>
-        </w:rPr>
-        <w:t>) return false;</w:t>
-      </w:r>
-    </w:p>
-    <w:p>
-      <w:pPr>
-        <w:rPr>
-          <w:rFonts w:ascii="Courier New" w:hAnsi="Courier New" w:cs="Courier New"/>
-          <w:sz w:val="16"/>
-        </w:rPr>
-      </w:pPr>
-      <w:r>
-        <w:rPr>
-          <w:rFonts w:ascii="Courier New" w:hAnsi="Courier New" w:cs="Courier New"/>
-          <w:sz w:val="16"/>
-        </w:rPr>
-        <w:t xml:space="preserve">  </w:t>
-      </w:r>
-    </w:p>
-    <w:p/>
-    <w:p>
-      <w:r>
-        <w:t>Next the function determines whether the cell nominated</w:t>
-      </w:r>
-      <w:r>
-        <w:t xml:space="preserve"> is empty or the corresponding node to the one selected.  If either case is true, the function returns a true.</w:t>
-      </w:r>
-    </w:p>
-    <w:p/>
-    <w:p>
-      <w:pPr>
-        <w:rPr>
-          <w:rFonts w:ascii="Courier New" w:hAnsi="Courier New" w:cs="Courier New"/>
-          <w:sz w:val="16"/>
-        </w:rPr>
-      </w:pPr>
-      <w:r>
-        <w:rPr>
-          <w:rFonts w:ascii="Courier New" w:hAnsi="Courier New" w:cs="Courier New"/>
-          <w:sz w:val="16"/>
-        </w:rPr>
-        <w:t xml:space="preserve">  </w:t>
-      </w:r>
-    </w:p>
-    <w:p>
-      <w:pPr>
-        <w:rPr>
-          <w:rFonts w:ascii="Courier New" w:hAnsi="Courier New" w:cs="Courier New"/>
-          <w:sz w:val="16"/>
-        </w:rPr>
-      </w:pPr>
-      <w:r>
-        <w:rPr>
-          <w:rFonts w:ascii="Courier New" w:hAnsi="Courier New" w:cs="Courier New"/>
-          <w:sz w:val="16"/>
-        </w:rPr>
-        <w:t xml:space="preserve">  // Is it a clear cell or the matching node?</w:t>
-      </w:r>
-    </w:p>
-    <w:p>
-      <w:pPr>
-        <w:rPr>
-          <w:rFonts w:ascii="Courier New" w:hAnsi="Courier New" w:cs="Courier New"/>
-          <w:sz w:val="16"/>
-        </w:rPr>
-      </w:pPr>
-      <w:r>
-        <w:rPr>
-          <w:rFonts w:ascii="Courier New" w:hAnsi="Courier New" w:cs="Courier New"/>
-          <w:sz w:val="16"/>
-        </w:rPr>
-        <w:t xml:space="preserve">  </w:t>
-      </w:r>
-    </w:p>
-    <w:p>
-      <w:pPr>
-        <w:rPr>
-          <w:rFonts w:ascii="Courier New" w:hAnsi="Courier New" w:cs="Courier New"/>
-          <w:sz w:val="16"/>
-        </w:rPr>
-      </w:pPr>
-      <w:r>
-        <w:rPr>
-          <w:rFonts w:ascii="Courier New" w:hAnsi="Courier New" w:cs="Courier New"/>
-          <w:sz w:val="16"/>
-        </w:rPr>
-        <w:t xml:space="preserve">  if (</w:t>
-      </w:r>
-    </w:p>
-    <w:p>
-      <w:pPr>
-        <w:rPr>
-          <w:rFonts w:ascii="Courier New" w:hAnsi="Courier New" w:cs="Courier New"/>
-          <w:sz w:val="16"/>
-        </w:rPr>
-      </w:pPr>
-      <w:r>
-        <w:rPr>
-          <w:rFonts w:ascii="Courier New" w:hAnsi="Courier New" w:cs="Courier New"/>
-          <w:sz w:val="16"/>
-        </w:rPr>
-        <w:t xml:space="preserve">      </w:t>
-      </w:r>
-      <w:proofErr w:type="gramStart"/>
-      <w:r>
-        <w:rPr>
-          <w:rFonts w:ascii="Courier New" w:hAnsi="Courier New" w:cs="Courier New"/>
-          <w:sz w:val="16"/>
-        </w:rPr>
-        <w:t>(!</w:t>
-      </w:r>
-      <w:proofErr w:type="spellStart"/>
-      <w:r>
-        <w:rPr>
-          <w:rFonts w:ascii="Courier New" w:hAnsi="Courier New" w:cs="Courier New"/>
-          <w:sz w:val="16"/>
-        </w:rPr>
-        <w:t>isNode</w:t>
-      </w:r>
-      <w:proofErr w:type="spellEnd"/>
-      <w:proofErr w:type="gramEnd"/>
-      <w:r>
-        <w:rPr>
-          <w:rFonts w:ascii="Courier New" w:hAnsi="Courier New" w:cs="Courier New"/>
-          <w:sz w:val="16"/>
-        </w:rPr>
-        <w:t>(</w:t>
-      </w:r>
-      <w:proofErr w:type="spellStart"/>
-      <w:r>
-        <w:rPr>
-          <w:rFonts w:ascii="Courier New" w:hAnsi="Courier New" w:cs="Courier New"/>
-          <w:sz w:val="16"/>
-        </w:rPr>
-        <w:t>x,y</w:t>
-      </w:r>
-      <w:proofErr w:type="spellEnd"/>
-      <w:r>
-        <w:rPr>
-          <w:rFonts w:ascii="Courier New" w:hAnsi="Courier New" w:cs="Courier New"/>
-          <w:sz w:val="16"/>
-        </w:rPr>
-        <w:t xml:space="preserve">) &amp;&amp; </w:t>
-      </w:r>
-      <w:proofErr w:type="spellStart"/>
-      <w:r>
-        <w:rPr>
-          <w:rFonts w:ascii="Courier New" w:hAnsi="Courier New" w:cs="Courier New"/>
-          <w:sz w:val="16"/>
-        </w:rPr>
-        <w:t>getPipeValue</w:t>
-      </w:r>
-      <w:proofErr w:type="spellEnd"/>
-      <w:r>
-        <w:rPr>
-          <w:rFonts w:ascii="Courier New" w:hAnsi="Courier New" w:cs="Courier New"/>
-          <w:sz w:val="16"/>
-        </w:rPr>
-        <w:t>(</w:t>
-      </w:r>
-      <w:proofErr w:type="spellStart"/>
-      <w:r>
-        <w:rPr>
-          <w:rFonts w:ascii="Courier New" w:hAnsi="Courier New" w:cs="Courier New"/>
-          <w:sz w:val="16"/>
-        </w:rPr>
-        <w:t>x,y</w:t>
-      </w:r>
-      <w:proofErr w:type="spellEnd"/>
-      <w:r>
-        <w:rPr>
-          <w:rFonts w:ascii="Courier New" w:hAnsi="Courier New" w:cs="Courier New"/>
-          <w:sz w:val="16"/>
-        </w:rPr>
-        <w:t>) == NOTHING) ||</w:t>
-      </w:r>
-    </w:p>
-    <w:p>
-      <w:pPr>
-        <w:rPr>
-          <w:rFonts w:ascii="Courier New" w:hAnsi="Courier New" w:cs="Courier New"/>
-          <w:sz w:val="16"/>
-        </w:rPr>
-      </w:pPr>
-      <w:r>
-        <w:rPr>
-          <w:rFonts w:ascii="Courier New" w:hAnsi="Courier New" w:cs="Courier New"/>
-          <w:sz w:val="16"/>
-        </w:rPr>
-        <w:t xml:space="preserve">      (</w:t>
-      </w:r>
-      <w:proofErr w:type="spellStart"/>
-      <w:r>
-        <w:rPr>
-          <w:rFonts w:ascii="Courier New" w:hAnsi="Courier New" w:cs="Courier New"/>
-          <w:sz w:val="16"/>
-        </w:rPr>
-        <w:t>isNode</w:t>
-      </w:r>
-      <w:proofErr w:type="spellEnd"/>
-      <w:r>
-        <w:rPr>
-          <w:rFonts w:ascii="Courier New" w:hAnsi="Courier New" w:cs="Courier New"/>
-          <w:sz w:val="16"/>
-        </w:rPr>
-        <w:t>(</w:t>
-      </w:r>
-      <w:proofErr w:type="spellStart"/>
-      <w:proofErr w:type="gramStart"/>
-      <w:r>
-        <w:rPr>
-          <w:rFonts w:ascii="Courier New" w:hAnsi="Courier New" w:cs="Courier New"/>
-          <w:sz w:val="16"/>
-        </w:rPr>
-        <w:t>x,y</w:t>
-      </w:r>
-      <w:proofErr w:type="spellEnd"/>
-      <w:proofErr w:type="gramEnd"/>
-      <w:r>
-        <w:rPr>
-          <w:rFonts w:ascii="Courier New" w:hAnsi="Courier New" w:cs="Courier New"/>
-          <w:sz w:val="16"/>
-        </w:rPr>
-        <w:t xml:space="preserve">) &amp;&amp; </w:t>
-      </w:r>
-      <w:proofErr w:type="spellStart"/>
-      <w:r>
-        <w:rPr>
-          <w:rFonts w:ascii="Courier New" w:hAnsi="Courier New" w:cs="Courier New"/>
-          <w:sz w:val="16"/>
-        </w:rPr>
-        <w:t>getNodeValue</w:t>
-      </w:r>
-      <w:proofErr w:type="spellEnd"/>
-      <w:r>
-        <w:rPr>
-          <w:rFonts w:ascii="Courier New" w:hAnsi="Courier New" w:cs="Courier New"/>
-          <w:sz w:val="16"/>
-        </w:rPr>
-        <w:t>(</w:t>
-      </w:r>
-      <w:proofErr w:type="spellStart"/>
-      <w:r>
-        <w:rPr>
-          <w:rFonts w:ascii="Courier New" w:hAnsi="Courier New" w:cs="Courier New"/>
-          <w:sz w:val="16"/>
-        </w:rPr>
-        <w:t>x,y</w:t>
-      </w:r>
-      <w:proofErr w:type="spellEnd"/>
-      <w:r>
-        <w:rPr>
-          <w:rFonts w:ascii="Courier New" w:hAnsi="Courier New" w:cs="Courier New"/>
-          <w:sz w:val="16"/>
-        </w:rPr>
-        <w:t xml:space="preserve">) == </w:t>
-      </w:r>
-      <w:proofErr w:type="spellStart"/>
-      <w:r>
-        <w:rPr>
-          <w:rFonts w:ascii="Courier New" w:hAnsi="Courier New" w:cs="Courier New"/>
-          <w:sz w:val="16"/>
-        </w:rPr>
-        <w:t>selectedNode.value</w:t>
-      </w:r>
-      <w:proofErr w:type="spellEnd"/>
-      <w:r>
-        <w:rPr>
-          <w:rFonts w:ascii="Courier New" w:hAnsi="Courier New" w:cs="Courier New"/>
-          <w:sz w:val="16"/>
-        </w:rPr>
-        <w:t xml:space="preserve"> &amp;&amp; </w:t>
-      </w:r>
-    </w:p>
-    <w:p>
-      <w:pPr>
-        <w:rPr>
-          <w:rFonts w:ascii="Courier New" w:hAnsi="Courier New" w:cs="Courier New"/>
-          <w:sz w:val="16"/>
-        </w:rPr>
-      </w:pPr>
-      <w:r>
-        <w:rPr>
-          <w:rFonts w:ascii="Courier New" w:hAnsi="Courier New" w:cs="Courier New"/>
-          <w:sz w:val="16"/>
-        </w:rPr>
-        <w:t xml:space="preserve">      </w:t>
-      </w:r>
-      <w:r>
-        <w:rPr>
-          <w:rFonts w:ascii="Courier New" w:hAnsi="Courier New" w:cs="Courier New"/>
-          <w:sz w:val="16"/>
-        </w:rPr>
-        <w:t>(</w:t>
-      </w:r>
-      <w:proofErr w:type="gramStart"/>
-      <w:r>
-        <w:rPr>
-          <w:rFonts w:ascii="Courier New" w:hAnsi="Courier New" w:cs="Courier New"/>
-          <w:sz w:val="16"/>
-        </w:rPr>
-        <w:t>x !</w:t>
-      </w:r>
-      <w:proofErr w:type="gramEnd"/>
-      <w:r>
-        <w:rPr>
-          <w:rFonts w:ascii="Courier New" w:hAnsi="Courier New" w:cs="Courier New"/>
-          <w:sz w:val="16"/>
-        </w:rPr>
-        <w:t xml:space="preserve">= </w:t>
-      </w:r>
-      <w:proofErr w:type="spellStart"/>
-      <w:r>
-        <w:rPr>
-          <w:rFonts w:ascii="Courier New" w:hAnsi="Courier New" w:cs="Courier New"/>
-          <w:sz w:val="16"/>
-        </w:rPr>
-        <w:t>selectedNode.x</w:t>
-      </w:r>
-      <w:proofErr w:type="spellEnd"/>
-      <w:r>
-        <w:rPr>
-          <w:rFonts w:ascii="Courier New" w:hAnsi="Courier New" w:cs="Courier New"/>
-          <w:sz w:val="16"/>
-        </w:rPr>
-        <w:t xml:space="preserve"> || y != </w:t>
-      </w:r>
-      <w:proofErr w:type="spellStart"/>
-      <w:r>
-        <w:rPr>
-          <w:rFonts w:ascii="Courier New" w:hAnsi="Courier New" w:cs="Courier New"/>
-          <w:sz w:val="16"/>
-        </w:rPr>
-        <w:t>selectedNode.y</w:t>
-      </w:r>
-      <w:proofErr w:type="spellEnd"/>
-      <w:r>
-        <w:rPr>
-          <w:rFonts w:ascii="Courier New" w:hAnsi="Courier New" w:cs="Courier New"/>
-          <w:sz w:val="16"/>
-        </w:rPr>
-        <w:t>))</w:t>
-      </w:r>
-    </w:p>
-    <w:p>
-      <w:pPr>
-        <w:rPr>
-          <w:rFonts w:ascii="Courier New" w:hAnsi="Courier New" w:cs="Courier New"/>
-          <w:sz w:val="16"/>
-        </w:rPr>
-      </w:pPr>
-      <w:r>
-        <w:rPr>
-          <w:rFonts w:ascii="Courier New" w:hAnsi="Courier New" w:cs="Courier New"/>
-          <w:sz w:val="16"/>
-        </w:rPr>
-        <w:t xml:space="preserve">     ) return true;</w:t>
-      </w:r>
-    </w:p>
-    <w:p>
-      <w:pPr>
-        <w:rPr>
-          <w:rFonts w:ascii="Courier New" w:hAnsi="Courier New" w:cs="Courier New"/>
-          <w:sz w:val="16"/>
-        </w:rPr>
-      </w:pPr>
-      <w:r>
-        <w:rPr>
-          <w:rFonts w:ascii="Courier New" w:hAnsi="Courier New" w:cs="Courier New"/>
-          <w:sz w:val="16"/>
-        </w:rPr>
-        <w:t xml:space="preserve">  </w:t>
-      </w:r>
-    </w:p>
-    <w:p/>
-    <w:p>
-      <w:pPr>
-        <w:rPr>
-          <w:rFonts w:ascii="Courier New" w:hAnsi="Courier New" w:cs="Courier New"/>
-          <w:sz w:val="16"/>
-        </w:rPr>
-      </w:pPr>
-      <w:r>
-        <w:t>Finally, if the move hasn’t been ruled out so far we test to see if the move is actually one where the player is turning back on the pipe he has just laid.  This is determined by checking the supplied direction against the cell we are about to move into.  For example, if the player has pressed the ‘UP’ button and the position they are planning to move to indicates a move from either the top, left or right to the bottom of the square then we are backtracking</w:t>
-      </w:r>
-      <w:r>
-        <w:t xml:space="preserve"> - likewise for the other directions.</w:t>
-      </w:r>
-    </w:p>
-    <w:p>
-      <w:pPr>
-        <w:rPr>
-          <w:rFonts w:ascii="Courier New" w:hAnsi="Courier New" w:cs="Courier New"/>
-          <w:sz w:val="16"/>
-        </w:rPr>
-      </w:pPr>
-    </w:p>
-    <w:p>
-      <w:pPr>
-        <w:rPr>
-          <w:rFonts w:ascii="Courier New" w:hAnsi="Courier New" w:cs="Courier New"/>
-          <w:sz w:val="16"/>
-        </w:rPr>
-      </w:pPr>
-    </w:p>
-    <w:p>
-      <w:pPr>
-        <w:rPr>
-          <w:rFonts w:ascii="Courier New" w:hAnsi="Courier New" w:cs="Courier New"/>
-          <w:sz w:val="16"/>
-        </w:rPr>
-      </w:pPr>
-      <w:r>
-        <w:rPr>
-          <w:rFonts w:ascii="Courier New" w:hAnsi="Courier New" w:cs="Courier New"/>
-          <w:sz w:val="16"/>
-        </w:rPr>
-        <w:t xml:space="preserve">  // Is the pipe turning back on itself?</w:t>
-      </w:r>
-    </w:p>
-    <w:p>
-      <w:pPr>
-        <w:rPr>
-          <w:rFonts w:ascii="Courier New" w:hAnsi="Courier New" w:cs="Courier New"/>
-          <w:sz w:val="16"/>
-        </w:rPr>
-      </w:pPr>
-    </w:p>
-    <w:p>
-      <w:pPr>
-        <w:rPr>
-          <w:rFonts w:ascii="Courier New" w:hAnsi="Courier New" w:cs="Courier New"/>
-          <w:sz w:val="16"/>
-        </w:rPr>
-      </w:pPr>
-      <w:r>
-        <w:rPr>
-          <w:rFonts w:ascii="Courier New" w:hAnsi="Courier New" w:cs="Courier New"/>
-          <w:sz w:val="16"/>
-        </w:rPr>
-        <w:t xml:space="preserve">  switch (direction) {</w:t>
-      </w:r>
-    </w:p>
-    <w:p>
-      <w:pPr>
-        <w:rPr>
-          <w:rFonts w:ascii="Courier New" w:hAnsi="Courier New" w:cs="Courier New"/>
-          <w:sz w:val="16"/>
-        </w:rPr>
-      </w:pPr>
-    </w:p>
-    <w:p>
-      <w:pPr>
-        <w:rPr>
-          <w:rFonts w:ascii="Courier New" w:hAnsi="Courier New" w:cs="Courier New"/>
-          <w:sz w:val="16"/>
-        </w:rPr>
-      </w:pPr>
-      <w:r>
-        <w:rPr>
-          <w:rFonts w:ascii="Courier New" w:hAnsi="Courier New" w:cs="Courier New"/>
-          <w:sz w:val="16"/>
-        </w:rPr>
-        <w:t xml:space="preserve">    case (UP):</w:t>
-      </w:r>
-    </w:p>
-    <w:p>
-      <w:pPr>
-        <w:rPr>
-          <w:rFonts w:ascii="Courier New" w:hAnsi="Courier New" w:cs="Courier New"/>
-          <w:sz w:val="16"/>
-        </w:rPr>
-      </w:pPr>
-      <w:r>
-        <w:rPr>
-          <w:rFonts w:ascii="Courier New" w:hAnsi="Courier New" w:cs="Courier New"/>
-          <w:sz w:val="16"/>
-        </w:rPr>
-        <w:t xml:space="preserve">    </w:t>
-      </w:r>
-    </w:p>
-    <w:p>
-      <w:pPr>
-        <w:rPr>
-          <w:rFonts w:ascii="Courier New" w:hAnsi="Courier New" w:cs="Courier New"/>
-          <w:sz w:val="16"/>
-        </w:rPr>
-      </w:pPr>
-      <w:r>
-        <w:rPr>
-          <w:rFonts w:ascii="Courier New" w:hAnsi="Courier New" w:cs="Courier New"/>
-          <w:sz w:val="16"/>
-        </w:rPr>
-        <w:t xml:space="preserve">      switch (</w:t>
-      </w:r>
-      <w:proofErr w:type="spellStart"/>
-      <w:proofErr w:type="gramStart"/>
-      <w:r>
-        <w:rPr>
-          <w:rFonts w:ascii="Courier New" w:hAnsi="Courier New" w:cs="Courier New"/>
-          <w:sz w:val="16"/>
-        </w:rPr>
-        <w:t>getPipeValue</w:t>
-      </w:r>
-      <w:proofErr w:type="spellEnd"/>
-      <w:r>
-        <w:rPr>
-          <w:rFonts w:ascii="Courier New" w:hAnsi="Courier New" w:cs="Courier New"/>
-          <w:sz w:val="16"/>
-        </w:rPr>
-        <w:t>(</w:t>
-      </w:r>
-      <w:proofErr w:type="spellStart"/>
-      <w:proofErr w:type="gramEnd"/>
-      <w:r>
-        <w:rPr>
-          <w:rFonts w:ascii="Courier New" w:hAnsi="Courier New" w:cs="Courier New"/>
-          <w:sz w:val="16"/>
-        </w:rPr>
-        <w:t>player.highlightedNode.x</w:t>
-      </w:r>
-      <w:proofErr w:type="spellEnd"/>
-      <w:r>
-        <w:rPr>
-          <w:rFonts w:ascii="Courier New" w:hAnsi="Courier New" w:cs="Courier New"/>
-          <w:sz w:val="16"/>
-        </w:rPr>
-        <w:t xml:space="preserve">, </w:t>
-      </w:r>
-      <w:proofErr w:type="spellStart"/>
-      <w:r>
-        <w:rPr>
-          <w:rFonts w:ascii="Courier New" w:hAnsi="Courier New" w:cs="Courier New"/>
-          <w:sz w:val="16"/>
-        </w:rPr>
-        <w:t>player.highlightedNode.y</w:t>
-      </w:r>
-      <w:proofErr w:type="spellEnd"/>
-      <w:r>
-        <w:rPr>
-          <w:rFonts w:ascii="Courier New" w:hAnsi="Courier New" w:cs="Courier New"/>
-          <w:sz w:val="16"/>
-        </w:rPr>
-        <w:t>)) {</w:t>
-      </w:r>
-    </w:p>
-    <w:p>
-      <w:pPr>
-        <w:rPr>
-          <w:rFonts w:ascii="Courier New" w:hAnsi="Courier New" w:cs="Courier New"/>
-          <w:sz w:val="16"/>
-        </w:rPr>
-      </w:pPr>
-    </w:p>
-    <w:p>
-      <w:pPr>
-        <w:rPr>
-          <w:rFonts w:ascii="Courier New" w:hAnsi="Courier New" w:cs="Courier New"/>
-          <w:sz w:val="16"/>
-        </w:rPr>
-      </w:pPr>
-      <w:r>
-        <w:rPr>
-          <w:rFonts w:ascii="Courier New" w:hAnsi="Courier New" w:cs="Courier New"/>
-          <w:sz w:val="16"/>
-        </w:rPr>
-        <w:t xml:space="preserve">        case PIPE_VERTICAL_TB:</w:t>
-      </w:r>
-    </w:p>
-    <w:p>
-      <w:pPr>
-        <w:rPr>
-          <w:rFonts w:ascii="Courier New" w:hAnsi="Courier New" w:cs="Courier New"/>
-          <w:sz w:val="16"/>
-        </w:rPr>
-      </w:pPr>
-      <w:r>
-        <w:rPr>
-          <w:rFonts w:ascii="Courier New" w:hAnsi="Courier New" w:cs="Courier New"/>
-          <w:sz w:val="16"/>
-        </w:rPr>
-        <w:t xml:space="preserve">        case PIPE_CORNER_RB:</w:t>
-      </w:r>
-    </w:p>
-    <w:p>
-      <w:pPr>
-        <w:rPr>
-          <w:rFonts w:ascii="Courier New" w:hAnsi="Courier New" w:cs="Courier New"/>
-          <w:sz w:val="16"/>
-        </w:rPr>
-      </w:pPr>
-      <w:r>
-        <w:rPr>
-          <w:rFonts w:ascii="Courier New" w:hAnsi="Courier New" w:cs="Courier New"/>
-          <w:sz w:val="16"/>
-        </w:rPr>
-        <w:t xml:space="preserve">        case PIPE_CORNER_LB:</w:t>
-      </w:r>
-    </w:p>
-    <w:p>
-      <w:pPr>
-        <w:rPr>
-          <w:rFonts w:ascii="Courier New" w:hAnsi="Courier New" w:cs="Courier New"/>
-          <w:sz w:val="16"/>
-        </w:rPr>
-      </w:pPr>
-      <w:r>
-        <w:rPr>
-          <w:rFonts w:ascii="Courier New" w:hAnsi="Courier New" w:cs="Courier New"/>
-          <w:sz w:val="16"/>
-        </w:rPr>
-        <w:t xml:space="preserve">          return true;</w:t>
-      </w:r>
-    </w:p>
-    <w:p>
-      <w:pPr>
-        <w:rPr>
-          <w:rFonts w:ascii="Courier New" w:hAnsi="Courier New" w:cs="Courier New"/>
-          <w:sz w:val="16"/>
-        </w:rPr>
-      </w:pPr>
-    </w:p>
-    <w:p>
-      <w:pPr>
-        <w:rPr>
-          <w:rFonts w:ascii="Courier New" w:hAnsi="Courier New" w:cs="Courier New"/>
-          <w:sz w:val="16"/>
-        </w:rPr>
-      </w:pPr>
-      <w:r>
-        <w:rPr>
-          <w:rFonts w:ascii="Courier New" w:hAnsi="Courier New" w:cs="Courier New"/>
-          <w:sz w:val="16"/>
-        </w:rPr>
-        <w:t xml:space="preserve">      }</w:t>
-      </w:r>
-    </w:p>
-    <w:p>
-      <w:pPr>
-        <w:rPr>
-          <w:rFonts w:ascii="Courier New" w:hAnsi="Courier New" w:cs="Courier New"/>
-          <w:sz w:val="16"/>
-        </w:rPr>
-      </w:pPr>
-    </w:p>
-    <w:p>
-      <w:pPr>
-        <w:rPr>
-          <w:rFonts w:ascii="Courier New" w:hAnsi="Courier New" w:cs="Courier New"/>
-          <w:sz w:val="16"/>
-        </w:rPr>
-      </w:pPr>
-      <w:r>
-        <w:rPr>
-          <w:rFonts w:ascii="Courier New" w:hAnsi="Courier New" w:cs="Courier New"/>
-          <w:sz w:val="16"/>
-        </w:rPr>
-        <w:t xml:space="preserve">      break;</w:t>
-      </w:r>
-    </w:p>
-    <w:p>
-      <w:pPr>
-        <w:rPr>
-          <w:rFonts w:ascii="Courier New" w:hAnsi="Courier New" w:cs="Courier New"/>
-          <w:sz w:val="16"/>
-        </w:rPr>
-      </w:pPr>
-      <w:r>
-        <w:rPr>
-          <w:rFonts w:ascii="Courier New" w:hAnsi="Courier New" w:cs="Courier New"/>
-          <w:sz w:val="16"/>
-        </w:rPr>
-        <w:t xml:space="preserve">      </w:t>
-      </w:r>
-    </w:p>
-    <w:p>
-      <w:pPr>
-        <w:rPr>
-          <w:rFonts w:ascii="Courier New" w:hAnsi="Courier New" w:cs="Courier New"/>
-          <w:sz w:val="16"/>
-        </w:rPr>
-      </w:pPr>
-      <w:r>
-        <w:rPr>
-          <w:rFonts w:ascii="Courier New" w:hAnsi="Courier New" w:cs="Courier New"/>
-          <w:sz w:val="16"/>
-        </w:rPr>
-        <w:t xml:space="preserve">    case (DOWN):</w:t>
-      </w:r>
-    </w:p>
-    <w:p>
-      <w:pPr>
-        <w:rPr>
-          <w:rFonts w:ascii="Courier New" w:hAnsi="Courier New" w:cs="Courier New"/>
-          <w:sz w:val="16"/>
-        </w:rPr>
-      </w:pPr>
-      <w:r>
-        <w:rPr>
-          <w:rFonts w:ascii="Courier New" w:hAnsi="Courier New" w:cs="Courier New"/>
-          <w:sz w:val="16"/>
-        </w:rPr>
-        <w:t xml:space="preserve">      ...</w:t>
-      </w:r>
-    </w:p>
-    <w:p>
-      <w:pPr>
-        <w:rPr>
-          <w:rFonts w:ascii="Courier New" w:hAnsi="Courier New" w:cs="Courier New"/>
-          <w:sz w:val="16"/>
-        </w:rPr>
-      </w:pPr>
-    </w:p>
-    <w:p>
-      <w:pPr>
-        <w:rPr>
-          <w:rFonts w:ascii="Courier New" w:hAnsi="Courier New" w:cs="Courier New"/>
-          <w:sz w:val="16"/>
-        </w:rPr>
-      </w:pPr>
-      <w:r>
-        <w:rPr>
-          <w:rFonts w:ascii="Courier New" w:hAnsi="Courier New" w:cs="Courier New"/>
-          <w:sz w:val="16"/>
-        </w:rPr>
-        <w:t xml:space="preserve">    case (LEFT):</w:t>
-      </w:r>
-    </w:p>
-    <w:p>
-      <w:pPr>
-        <w:rPr>
-          <w:rFonts w:ascii="Courier New" w:hAnsi="Courier New" w:cs="Courier New"/>
-          <w:sz w:val="16"/>
-        </w:rPr>
-      </w:pPr>
-      <w:r>
-        <w:rPr>
-          <w:rFonts w:ascii="Courier New" w:hAnsi="Courier New" w:cs="Courier New"/>
-          <w:sz w:val="16"/>
-        </w:rPr>
-        <w:t xml:space="preserve">      ...</w:t>
-      </w:r>
-    </w:p>
-    <w:p>
-      <w:pPr>
-        <w:rPr>
-          <w:rFonts w:ascii="Courier New" w:hAnsi="Courier New" w:cs="Courier New"/>
-          <w:sz w:val="16"/>
-        </w:rPr>
-      </w:pPr>
-    </w:p>
-    <w:p>
-      <w:pPr>
-        <w:rPr>
-          <w:rFonts w:ascii="Courier New" w:hAnsi="Courier New" w:cs="Courier New"/>
-          <w:sz w:val="16"/>
-        </w:rPr>
-      </w:pPr>
-      <w:r>
-        <w:rPr>
-          <w:rFonts w:ascii="Courier New" w:hAnsi="Courier New" w:cs="Courier New"/>
-          <w:sz w:val="16"/>
-        </w:rPr>
-        <w:t xml:space="preserve">    case (RIGHT):</w:t>
-      </w:r>
-    </w:p>
-    <w:p>
-      <w:pPr>
-        <w:rPr>
-          <w:rFonts w:ascii="Courier New" w:hAnsi="Courier New" w:cs="Courier New"/>
-          <w:sz w:val="16"/>
-        </w:rPr>
-      </w:pPr>
-      <w:r>
-        <w:rPr>
-          <w:rFonts w:ascii="Courier New" w:hAnsi="Courier New" w:cs="Courier New"/>
-          <w:sz w:val="16"/>
-        </w:rPr>
-        <w:t xml:space="preserve">      ...</w:t>
-      </w:r>
-    </w:p>
-    <w:p>
-      <w:pPr>
-        <w:rPr>
-          <w:rFonts w:ascii="Courier New" w:hAnsi="Courier New" w:cs="Courier New"/>
-          <w:sz w:val="16"/>
-        </w:rPr>
-      </w:pPr>
-    </w:p>
-    <w:p>
-      <w:pPr>
-        <w:rPr>
-          <w:rFonts w:ascii="Courier New" w:hAnsi="Courier New" w:cs="Courier New"/>
-          <w:sz w:val="16"/>
-        </w:rPr>
-      </w:pPr>
-      <w:r>
-        <w:rPr>
-          <w:rFonts w:ascii="Courier New" w:hAnsi="Courier New" w:cs="Courier New"/>
-          <w:sz w:val="16"/>
-        </w:rPr>
-        <w:t xml:space="preserve">  }</w:t>
-      </w:r>
-    </w:p>
-    <w:p>
-      <w:pPr>
-        <w:rPr>
-          <w:rFonts w:ascii="Courier New" w:hAnsi="Courier New" w:cs="Courier New"/>
-          <w:sz w:val="16"/>
-        </w:rPr>
-      </w:pPr>
-      <w:r>
-        <w:rPr>
-          <w:rFonts w:ascii="Courier New" w:hAnsi="Courier New" w:cs="Courier New"/>
-          <w:sz w:val="16"/>
-        </w:rPr>
-        <w:t xml:space="preserve">  </w:t>
-      </w:r>
-    </w:p>
-    <w:p>
-      <w:pPr>
-        <w:rPr>
-          <w:rFonts w:ascii="Courier New" w:hAnsi="Courier New" w:cs="Courier New"/>
-          <w:sz w:val="16"/>
-        </w:rPr>
-      </w:pPr>
-      <w:r>
-        <w:rPr>
-          <w:rFonts w:ascii="Courier New" w:hAnsi="Courier New" w:cs="Courier New"/>
-          <w:sz w:val="16"/>
-        </w:rPr>
-        <w:t xml:space="preserve">  return false;</w:t>
-      </w:r>
-    </w:p>
-    <w:p>
-      <w:pPr>
-        <w:rPr>
-          <w:rFonts w:ascii="Courier New" w:hAnsi="Courier New" w:cs="Courier New"/>
-          <w:sz w:val="16"/>
-        </w:rPr>
-      </w:pPr>
-      <w:r>
-        <w:rPr>
-          <w:rFonts w:ascii="Courier New" w:hAnsi="Courier New" w:cs="Courier New"/>
-          <w:sz w:val="16"/>
-        </w:rPr>
-        <w:t xml:space="preserve">  </w:t>
-      </w:r>
-    </w:p>
-    <w:p>
-      <w:pPr>
-        <w:rPr>
-          <w:rFonts w:ascii="Courier New" w:hAnsi="Courier New" w:cs="Courier New"/>
-          <w:sz w:val="16"/>
-        </w:rPr>
-      </w:pPr>
-      <w:r>
-        <w:rPr>
-          <w:rFonts w:ascii="Courier New" w:hAnsi="Courier New" w:cs="Courier New"/>
-          <w:sz w:val="16"/>
-        </w:rPr>
-        <w:t>}</w:t>
-      </w:r>
-    </w:p>
-    <w:p/>
-    <w:p/>
-    <w:p>
-      <w:r>
-        <w:t xml:space="preserve">The previous function </w:t>
-      </w:r>
-      <w:proofErr w:type="gramStart"/>
-      <w:r>
-        <w:t>are</w:t>
-      </w:r>
-      <w:proofErr w:type="gramEnd"/>
-      <w:r>
-        <w:t xml:space="preserve"> all we need to complete the second mode of the game, laying pipe between nodes.</w:t>
-      </w:r>
-      <w:r>
-        <w:t xml:space="preserve">  The full code is a large case statement that handles navigation in all four directions </w:t>
-      </w:r>
-      <w:r>
-        <w:t>–</w:t>
-      </w:r>
-      <w:r>
-        <w:t xml:space="preserve"> </w:t>
-      </w:r>
-      <w:r>
-        <w:t>I have only included the code that handles the left button press.</w:t>
-      </w:r>
-    </w:p>
-    <w:p/>
-    <w:p/>
-    <w:p>
-      <w:pPr>
-        <w:rPr>
-          <w:rFonts w:ascii="Courier New" w:hAnsi="Courier New" w:cs="Courier New"/>
-          <w:sz w:val="16"/>
-        </w:rPr>
-      </w:pPr>
-      <w:r>
-        <w:rPr>
-          <w:rFonts w:ascii="Courier New" w:hAnsi="Courier New" w:cs="Courier New"/>
-          <w:sz w:val="16"/>
-        </w:rPr>
-        <w:t xml:space="preserve">void </w:t>
-      </w:r>
-      <w:proofErr w:type="spellStart"/>
-      <w:r>
-        <w:rPr>
-          <w:rFonts w:ascii="Courier New" w:hAnsi="Courier New" w:cs="Courier New"/>
-          <w:sz w:val="16"/>
-        </w:rPr>
-        <w:t>play_</w:t>
-      </w:r>
-      <w:proofErr w:type="gramStart"/>
-      <w:r>
-        <w:rPr>
-          <w:rFonts w:ascii="Courier New" w:hAnsi="Courier New" w:cs="Courier New"/>
-          <w:sz w:val="16"/>
-        </w:rPr>
-        <w:t>NodeSelected</w:t>
-      </w:r>
-      <w:proofErr w:type="spellEnd"/>
-      <w:r>
-        <w:rPr>
-          <w:rFonts w:ascii="Courier New" w:hAnsi="Courier New" w:cs="Courier New"/>
-          <w:sz w:val="16"/>
-        </w:rPr>
-        <w:t>(</w:t>
-      </w:r>
-      <w:proofErr w:type="gramEnd"/>
-      <w:r>
-        <w:rPr>
-          <w:rFonts w:ascii="Courier New" w:hAnsi="Courier New" w:cs="Courier New"/>
-          <w:sz w:val="16"/>
-        </w:rPr>
-        <w:t>) {</w:t>
-      </w:r>
-    </w:p>
-    <w:p>
-      <w:pPr>
-        <w:rPr>
-          <w:rFonts w:ascii="Courier New" w:hAnsi="Courier New" w:cs="Courier New"/>
-          <w:sz w:val="16"/>
-        </w:rPr>
-      </w:pPr>
-    </w:p>
-    <w:p>
-      <w:pPr>
-        <w:rPr>
-          <w:rFonts w:ascii="Courier New" w:hAnsi="Courier New" w:cs="Courier New"/>
-          <w:sz w:val="16"/>
-        </w:rPr>
-      </w:pPr>
-      <w:r>
-        <w:rPr>
-          <w:rFonts w:ascii="Courier New" w:hAnsi="Courier New" w:cs="Courier New"/>
-          <w:sz w:val="16"/>
-        </w:rPr>
-        <w:t xml:space="preserve">  if (</w:t>
-      </w:r>
-      <w:proofErr w:type="spellStart"/>
-      <w:proofErr w:type="gramStart"/>
-      <w:r>
-        <w:rPr>
-          <w:rFonts w:ascii="Courier New" w:hAnsi="Courier New" w:cs="Courier New"/>
-          <w:sz w:val="16"/>
-        </w:rPr>
-        <w:t>arduboy.justPressed</w:t>
-      </w:r>
-      <w:proofErr w:type="spellEnd"/>
-      <w:proofErr w:type="gramEnd"/>
-      <w:r>
-        <w:rPr>
-          <w:rFonts w:ascii="Courier New" w:hAnsi="Courier New" w:cs="Courier New"/>
-          <w:sz w:val="16"/>
-        </w:rPr>
-        <w:t>(LEFT_BUTTON)) {</w:t>
-      </w:r>
-    </w:p>
-    <w:p>
-      <w:pPr>
-        <w:rPr>
-          <w:rFonts w:ascii="Courier New" w:hAnsi="Courier New" w:cs="Courier New"/>
-          <w:sz w:val="16"/>
-        </w:rPr>
-      </w:pPr>
-      <w:r>
-        <w:rPr>
-          <w:rFonts w:ascii="Courier New" w:hAnsi="Courier New" w:cs="Courier New"/>
-          <w:sz w:val="16"/>
-        </w:rPr>
-        <w:t xml:space="preserve">    </w:t>
-      </w:r>
-    </w:p>
-    <w:p>
-      <w:pPr>
-        <w:rPr>
-          <w:rFonts w:ascii="Courier New" w:hAnsi="Courier New" w:cs="Courier New"/>
-          <w:sz w:val="16"/>
-        </w:rPr>
-      </w:pPr>
-      <w:r>
-        <w:rPr>
-          <w:rFonts w:ascii="Courier New" w:hAnsi="Courier New" w:cs="Courier New"/>
-          <w:sz w:val="16"/>
-        </w:rPr>
-        <w:t xml:space="preserve">    if (</w:t>
-      </w:r>
-      <w:proofErr w:type="spellStart"/>
-      <w:proofErr w:type="gramStart"/>
-      <w:r>
-        <w:rPr>
-          <w:rFonts w:ascii="Courier New" w:hAnsi="Courier New" w:cs="Courier New"/>
-          <w:sz w:val="16"/>
-        </w:rPr>
-        <w:t>validMove</w:t>
-      </w:r>
-      <w:proofErr w:type="spellEnd"/>
-      <w:r>
-        <w:rPr>
-          <w:rFonts w:ascii="Courier New" w:hAnsi="Courier New" w:cs="Courier New"/>
-          <w:sz w:val="16"/>
-        </w:rPr>
-        <w:t>(</w:t>
-      </w:r>
-      <w:proofErr w:type="gramEnd"/>
-      <w:r>
-        <w:rPr>
-          <w:rFonts w:ascii="Courier New" w:hAnsi="Courier New" w:cs="Courier New"/>
-          <w:sz w:val="16"/>
-        </w:rPr>
-        <w:t xml:space="preserve">LEFT, </w:t>
-      </w:r>
-      <w:proofErr w:type="spellStart"/>
-      <w:r>
-        <w:rPr>
-          <w:rFonts w:ascii="Courier New" w:hAnsi="Courier New" w:cs="Courier New"/>
-          <w:sz w:val="16"/>
-        </w:rPr>
-        <w:t>player.selectedNode</w:t>
-      </w:r>
-      <w:proofErr w:type="spellEnd"/>
-      <w:r>
-        <w:rPr>
-          <w:rFonts w:ascii="Courier New" w:hAnsi="Courier New" w:cs="Courier New"/>
-          <w:sz w:val="16"/>
-        </w:rPr>
-        <w:t xml:space="preserve">, </w:t>
-      </w:r>
-    </w:p>
-    <w:p>
-      <w:pPr>
-        <w:rPr>
-          <w:rFonts w:ascii="Courier New" w:hAnsi="Courier New" w:cs="Courier New"/>
-          <w:sz w:val="16"/>
-        </w:rPr>
-      </w:pPr>
-      <w:r>
-        <w:rPr>
-          <w:rFonts w:ascii="Courier New" w:hAnsi="Courier New" w:cs="Courier New"/>
-          <w:sz w:val="16"/>
-        </w:rPr>
-        <w:t xml:space="preserve">                        </w:t>
-      </w:r>
-      <w:proofErr w:type="spellStart"/>
-      <w:proofErr w:type="gramStart"/>
-      <w:r>
-        <w:rPr>
-          <w:rFonts w:ascii="Courier New" w:hAnsi="Courier New" w:cs="Courier New"/>
-          <w:sz w:val="16"/>
-        </w:rPr>
-        <w:t>player.highlightedNode.x</w:t>
-      </w:r>
-      <w:proofErr w:type="spellEnd"/>
-      <w:proofErr w:type="gramEnd"/>
-      <w:r>
-        <w:rPr>
-          <w:rFonts w:ascii="Courier New" w:hAnsi="Courier New" w:cs="Courier New"/>
-          <w:sz w:val="16"/>
-        </w:rPr>
-        <w:t xml:space="preserve"> - 1,</w:t>
-      </w:r>
-      <w:r>
-        <w:rPr>
-          <w:rFonts w:ascii="Courier New" w:hAnsi="Courier New" w:cs="Courier New"/>
-          <w:sz w:val="16"/>
-        </w:rPr>
-        <w:t xml:space="preserve"> </w:t>
-      </w:r>
-      <w:proofErr w:type="spellStart"/>
-      <w:r>
-        <w:rPr>
-          <w:rFonts w:ascii="Courier New" w:hAnsi="Courier New" w:cs="Courier New"/>
-          <w:sz w:val="16"/>
-        </w:rPr>
-        <w:t>player.highlightedNode.y</w:t>
-      </w:r>
-      <w:proofErr w:type="spellEnd"/>
-      <w:r>
-        <w:rPr>
-          <w:rFonts w:ascii="Courier New" w:hAnsi="Courier New" w:cs="Courier New"/>
-          <w:sz w:val="16"/>
-        </w:rPr>
-        <w:t>)) {</w:t>
-      </w:r>
-    </w:p>
-    <w:p>
-      <w:pPr>
-        <w:rPr>
-          <w:rFonts w:ascii="Courier New" w:hAnsi="Courier New" w:cs="Courier New"/>
-          <w:sz w:val="16"/>
-        </w:rPr>
-      </w:pPr>
-    </w:p>
-    <w:p>
-      <w:pPr>
-        <w:rPr>
-          <w:rFonts w:ascii="Courier New" w:hAnsi="Courier New" w:cs="Courier New"/>
-          <w:sz w:val="16"/>
-        </w:rPr>
-      </w:pPr>
-    </w:p>
-    <w:p>
-      <w:pPr>
-        <w:rPr>
-          <w:rFonts w:ascii="Courier New" w:hAnsi="Courier New" w:cs="Courier New"/>
-          <w:sz w:val="16"/>
-        </w:rPr>
-      </w:pPr>
-      <w:r>
-        <w:t xml:space="preserve">If the player has pressed the left button and it is a valid </w:t>
-      </w:r>
-      <w:proofErr w:type="gramStart"/>
-      <w:r>
-        <w:t>move</w:t>
-      </w:r>
-      <w:proofErr w:type="gramEnd"/>
-      <w:r>
-        <w:t xml:space="preserve"> then we must handle the rendering of the new pipe based on the previous pipe.  In this way we can change straight pipes to curved elbows as necessary or handle the user backtracking on tiles they have just laid.</w:t>
-      </w:r>
-    </w:p>
-    <w:p>
-      <w:pPr>
-        <w:rPr>
-          <w:rFonts w:ascii="Courier New" w:hAnsi="Courier New" w:cs="Courier New"/>
-          <w:sz w:val="16"/>
-        </w:rPr>
-      </w:pPr>
-    </w:p>
-    <w:p>
-      <w:pPr>
-        <w:rPr>
-          <w:rFonts w:ascii="Courier New" w:hAnsi="Courier New" w:cs="Courier New"/>
-          <w:sz w:val="16"/>
-        </w:rPr>
-      </w:pPr>
-    </w:p>
-    <w:p>
-      <w:pPr>
-        <w:rPr>
-          <w:rFonts w:ascii="Courier New" w:hAnsi="Courier New" w:cs="Courier New"/>
-          <w:sz w:val="16"/>
-        </w:rPr>
-      </w:pPr>
-      <w:r>
-        <w:rPr>
-          <w:rFonts w:ascii="Courier New" w:hAnsi="Courier New" w:cs="Courier New"/>
-          <w:sz w:val="16"/>
-        </w:rPr>
-        <w:t xml:space="preserve">      switch (</w:t>
-      </w:r>
-      <w:proofErr w:type="spellStart"/>
-      <w:proofErr w:type="gramStart"/>
-      <w:r>
-        <w:rPr>
-          <w:rFonts w:ascii="Courier New" w:hAnsi="Courier New" w:cs="Courier New"/>
-          <w:sz w:val="16"/>
-        </w:rPr>
-        <w:t>getPipeValue</w:t>
-      </w:r>
-      <w:proofErr w:type="spellEnd"/>
-      <w:r>
-        <w:rPr>
-          <w:rFonts w:ascii="Courier New" w:hAnsi="Courier New" w:cs="Courier New"/>
-          <w:sz w:val="16"/>
-        </w:rPr>
-        <w:t>(</w:t>
-      </w:r>
-      <w:proofErr w:type="spellStart"/>
-      <w:proofErr w:type="gramEnd"/>
-      <w:r>
-        <w:rPr>
-          <w:rFonts w:ascii="Courier New" w:hAnsi="Courier New" w:cs="Courier New"/>
-          <w:sz w:val="16"/>
-        </w:rPr>
-        <w:t>player.highlightedNode.x</w:t>
-      </w:r>
-      <w:proofErr w:type="spellEnd"/>
-      <w:r>
-        <w:rPr>
-          <w:rFonts w:ascii="Courier New" w:hAnsi="Courier New" w:cs="Courier New"/>
-          <w:sz w:val="16"/>
-        </w:rPr>
-        <w:t xml:space="preserve">, </w:t>
-      </w:r>
-      <w:proofErr w:type="spellStart"/>
-      <w:r>
-        <w:rPr>
-          <w:rFonts w:ascii="Courier New" w:hAnsi="Courier New" w:cs="Courier New"/>
-          <w:sz w:val="16"/>
-        </w:rPr>
-        <w:t>player.highlightedNode.y</w:t>
-      </w:r>
-      <w:proofErr w:type="spellEnd"/>
-      <w:r>
-        <w:rPr>
-          <w:rFonts w:ascii="Courier New" w:hAnsi="Courier New" w:cs="Courier New"/>
-          <w:sz w:val="16"/>
-        </w:rPr>
-        <w:t>)) {</w:t>
-      </w:r>
-    </w:p>
-    <w:p/>
-    <w:p/>
-    <w:p>
-      <w:r>
-        <w:t xml:space="preserve">If the player has pressed left and the previously laid pipe was from the right, then we are backtracking on pipe.  </w:t>
-      </w:r>
-      <w:r>
-        <w:rPr>
-          <w:szCs w:val="20"/>
-        </w:rPr>
-        <w:t>The</w:t>
-      </w:r>
-      <w:r>
-        <w:rPr>
-          <w:rFonts w:ascii="Courier New" w:hAnsi="Courier New" w:cs="Courier New"/>
-          <w:szCs w:val="20"/>
-        </w:rPr>
-        <w:t xml:space="preserve"> </w:t>
-      </w:r>
-      <w:proofErr w:type="spellStart"/>
-      <w:proofErr w:type="gramStart"/>
-      <w:r>
-        <w:rPr>
-          <w:rFonts w:ascii="Courier New" w:hAnsi="Courier New" w:cs="Courier New"/>
-          <w:szCs w:val="20"/>
-        </w:rPr>
-        <w:t>updatePipeWhenReversing</w:t>
-      </w:r>
-      <w:proofErr w:type="spellEnd"/>
-      <w:r>
-        <w:rPr>
-          <w:rFonts w:ascii="Courier New" w:hAnsi="Courier New" w:cs="Courier New"/>
-          <w:szCs w:val="20"/>
-        </w:rPr>
-        <w:t>(</w:t>
-      </w:r>
-      <w:proofErr w:type="gramEnd"/>
-      <w:r>
-        <w:rPr>
-          <w:rFonts w:ascii="Courier New" w:hAnsi="Courier New" w:cs="Courier New"/>
-          <w:szCs w:val="20"/>
-        </w:rPr>
-        <w:t>)</w:t>
-      </w:r>
-      <w:r>
-        <w:rPr>
-          <w:szCs w:val="20"/>
-        </w:rPr>
-        <w:t xml:space="preserve"> function</w:t>
-      </w:r>
-      <w:r>
-        <w:t xml:space="preserve"> reverts the previously laid pipe to a straight one if necessary.  No new pipe is laid.</w:t>
-      </w:r>
-    </w:p>
-    <w:p/>
-    <w:p>
-      <w:pPr>
-        <w:rPr>
-          <w:rFonts w:ascii="Courier New" w:hAnsi="Courier New" w:cs="Courier New"/>
-          <w:sz w:val="16"/>
-        </w:rPr>
-      </w:pPr>
-    </w:p>
-    <w:p>
-      <w:pPr>
-        <w:rPr>
-          <w:rFonts w:ascii="Courier New" w:hAnsi="Courier New" w:cs="Courier New"/>
-          <w:sz w:val="16"/>
-        </w:rPr>
-      </w:pPr>
-      <w:r>
-        <w:rPr>
-          <w:rFonts w:ascii="Courier New" w:hAnsi="Courier New" w:cs="Courier New"/>
-          <w:sz w:val="16"/>
-        </w:rPr>
-        <w:t xml:space="preserve">        </w:t>
-      </w:r>
-      <w:r>
-        <w:rPr>
-          <w:rFonts w:ascii="Courier New" w:hAnsi="Courier New" w:cs="Courier New"/>
-          <w:sz w:val="16"/>
-        </w:rPr>
-        <w:t>case PIPE_HORIZONTAL_LR:</w:t>
-      </w:r>
-    </w:p>
-    <w:p>
-      <w:pPr>
-        <w:rPr>
-          <w:rFonts w:ascii="Courier New" w:hAnsi="Courier New" w:cs="Courier New"/>
-          <w:sz w:val="16"/>
-        </w:rPr>
-      </w:pPr>
-      <w:r>
-        <w:rPr>
-          <w:rFonts w:ascii="Courier New" w:hAnsi="Courier New" w:cs="Courier New"/>
-          <w:sz w:val="16"/>
-        </w:rPr>
-        <w:t xml:space="preserve">        case PIPE_CORNER_TR:</w:t>
-      </w:r>
-    </w:p>
-    <w:p>
-      <w:pPr>
-        <w:rPr>
-          <w:rFonts w:ascii="Courier New" w:hAnsi="Courier New" w:cs="Courier New"/>
-          <w:sz w:val="16"/>
-        </w:rPr>
-      </w:pPr>
-      <w:r>
-        <w:rPr>
-          <w:rFonts w:ascii="Courier New" w:hAnsi="Courier New" w:cs="Courier New"/>
-          <w:sz w:val="16"/>
-        </w:rPr>
-        <w:t xml:space="preserve">        case PIPE_CORNER_BR:</w:t>
-      </w:r>
-    </w:p>
-    <w:p>
-      <w:pPr>
-        <w:rPr>
-          <w:rFonts w:ascii="Courier New" w:hAnsi="Courier New" w:cs="Courier New"/>
-          <w:sz w:val="16"/>
-        </w:rPr>
-      </w:pPr>
-      <w:r>
-        <w:rPr>
-          <w:rFonts w:ascii="Courier New" w:hAnsi="Courier New" w:cs="Courier New"/>
-          <w:sz w:val="16"/>
-        </w:rPr>
-        <w:t xml:space="preserve">          </w:t>
-      </w:r>
-      <w:proofErr w:type="spellStart"/>
-      <w:proofErr w:type="gramStart"/>
-      <w:r>
-        <w:rPr>
-          <w:rFonts w:ascii="Courier New" w:hAnsi="Courier New" w:cs="Courier New"/>
-          <w:sz w:val="16"/>
-        </w:rPr>
-        <w:t>updatePipeWhenReversing</w:t>
-      </w:r>
-      <w:proofErr w:type="spellEnd"/>
-      <w:r>
-        <w:rPr>
-          <w:rFonts w:ascii="Courier New" w:hAnsi="Courier New" w:cs="Courier New"/>
-          <w:sz w:val="16"/>
-        </w:rPr>
-        <w:t>(</w:t>
-      </w:r>
-      <w:proofErr w:type="spellStart"/>
-      <w:proofErr w:type="gramEnd"/>
-      <w:r>
-        <w:rPr>
-          <w:rFonts w:ascii="Courier New" w:hAnsi="Courier New" w:cs="Courier New"/>
-          <w:sz w:val="16"/>
-        </w:rPr>
-        <w:t>player.highlightedNode.x</w:t>
-      </w:r>
-      <w:proofErr w:type="spellEnd"/>
-      <w:r>
-        <w:rPr>
-          <w:rFonts w:ascii="Courier New" w:hAnsi="Courier New" w:cs="Courier New"/>
-          <w:sz w:val="16"/>
-        </w:rPr>
-        <w:t xml:space="preserve"> - 1, </w:t>
-      </w:r>
-      <w:proofErr w:type="spellStart"/>
-      <w:r>
-        <w:rPr>
-          <w:rFonts w:ascii="Courier New" w:hAnsi="Courier New" w:cs="Courier New"/>
-          <w:sz w:val="16"/>
-        </w:rPr>
-        <w:t>player.highlightedNode.y</w:t>
-      </w:r>
-      <w:proofErr w:type="spellEnd"/>
-      <w:r>
-        <w:rPr>
-          <w:rFonts w:ascii="Courier New" w:hAnsi="Courier New" w:cs="Courier New"/>
-          <w:sz w:val="16"/>
-        </w:rPr>
-        <w:t>);</w:t>
-      </w:r>
-    </w:p>
-    <w:p>
-      <w:pPr>
-        <w:rPr>
-          <w:rFonts w:ascii="Courier New" w:hAnsi="Courier New" w:cs="Courier New"/>
-          <w:sz w:val="16"/>
-        </w:rPr>
-      </w:pPr>
-      <w:r>
-        <w:rPr>
-          <w:rFonts w:ascii="Courier New" w:hAnsi="Courier New" w:cs="Courier New"/>
-          <w:sz w:val="16"/>
-        </w:rPr>
-        <w:t xml:space="preserve">          </w:t>
-      </w:r>
-      <w:proofErr w:type="spellStart"/>
-      <w:proofErr w:type="gramStart"/>
-      <w:r>
-        <w:rPr>
-          <w:rFonts w:ascii="Courier New" w:hAnsi="Courier New" w:cs="Courier New"/>
-          <w:sz w:val="16"/>
-        </w:rPr>
-        <w:t>setCellValue</w:t>
-      </w:r>
-      <w:proofErr w:type="spellEnd"/>
-      <w:r>
-        <w:rPr>
-          <w:rFonts w:ascii="Courier New" w:hAnsi="Courier New" w:cs="Courier New"/>
-          <w:sz w:val="16"/>
-        </w:rPr>
-        <w:t>(</w:t>
-      </w:r>
-      <w:proofErr w:type="spellStart"/>
-      <w:proofErr w:type="gramEnd"/>
-      <w:r>
-        <w:rPr>
-          <w:rFonts w:ascii="Courier New" w:hAnsi="Courier New" w:cs="Courier New"/>
-          <w:sz w:val="16"/>
-        </w:rPr>
-        <w:t>player.highlightedNode.x</w:t>
-      </w:r>
-      <w:proofErr w:type="spellEnd"/>
-      <w:r>
-        <w:rPr>
-          <w:rFonts w:ascii="Courier New" w:hAnsi="Courier New" w:cs="Courier New"/>
-          <w:sz w:val="16"/>
-        </w:rPr>
-        <w:t xml:space="preserve">, </w:t>
-      </w:r>
-      <w:proofErr w:type="spellStart"/>
-      <w:r>
-        <w:rPr>
-          <w:rFonts w:ascii="Courier New" w:hAnsi="Courier New" w:cs="Courier New"/>
-          <w:sz w:val="16"/>
-        </w:rPr>
-        <w:t>player.highlightedNode.y</w:t>
-      </w:r>
-      <w:proofErr w:type="spellEnd"/>
-      <w:r>
-        <w:rPr>
-          <w:rFonts w:ascii="Courier New" w:hAnsi="Courier New" w:cs="Courier New"/>
-          <w:sz w:val="16"/>
-        </w:rPr>
-        <w:t>, NOTHING, NOTHING);</w:t>
-      </w:r>
-    </w:p>
-    <w:p>
-      <w:pPr>
-        <w:rPr>
-          <w:rFonts w:ascii="Courier New" w:hAnsi="Courier New" w:cs="Courier New"/>
-          <w:sz w:val="16"/>
-        </w:rPr>
-      </w:pPr>
-      <w:r>
-        <w:rPr>
-          <w:rFonts w:ascii="Courier New" w:hAnsi="Courier New" w:cs="Courier New"/>
-          <w:sz w:val="16"/>
-        </w:rPr>
-        <w:t xml:space="preserve">          break;</w:t>
-      </w:r>
-    </w:p>
-    <w:p/>
-    <w:p/>
-    <w:p>
-      <w:r>
-        <w:t xml:space="preserve">If </w:t>
-      </w:r>
-      <w:r>
-        <w:t>we are continuing from the left, there is no need to update the previously laid pipe and we laid a new horizontal pipe</w:t>
-      </w:r>
-      <w:r>
-        <w:t>.</w:t>
-      </w:r>
-    </w:p>
-    <w:p/>
-    <w:p/>
-    <w:p>
-      <w:pPr>
-        <w:rPr>
-          <w:rFonts w:ascii="Courier New" w:hAnsi="Courier New" w:cs="Courier New"/>
-          <w:sz w:val="16"/>
-        </w:rPr>
-      </w:pPr>
-      <w:r>
-        <w:rPr>
-          <w:rFonts w:ascii="Courier New" w:hAnsi="Courier New" w:cs="Courier New"/>
-          <w:sz w:val="16"/>
-        </w:rPr>
-        <w:t xml:space="preserve">        case PIPE_HORIZONTAL_RL:</w:t>
-      </w:r>
-    </w:p>
-    <w:p>
-      <w:pPr>
-        <w:rPr>
-          <w:rFonts w:ascii="Courier New" w:hAnsi="Courier New" w:cs="Courier New"/>
-          <w:sz w:val="16"/>
-        </w:rPr>
-      </w:pPr>
-      <w:r>
-        <w:rPr>
-          <w:rFonts w:ascii="Courier New" w:hAnsi="Courier New" w:cs="Courier New"/>
-          <w:sz w:val="16"/>
-        </w:rPr>
-        <w:t xml:space="preserve">        case PIPE_CORNER_TL:</w:t>
-      </w:r>
-    </w:p>
-    <w:p>
-      <w:pPr>
-        <w:rPr>
-          <w:rFonts w:ascii="Courier New" w:hAnsi="Courier New" w:cs="Courier New"/>
-          <w:sz w:val="16"/>
-        </w:rPr>
-      </w:pPr>
-      <w:r>
-        <w:rPr>
-          <w:rFonts w:ascii="Courier New" w:hAnsi="Courier New" w:cs="Courier New"/>
-          <w:sz w:val="16"/>
-        </w:rPr>
-        <w:t xml:space="preserve">        case PIPE_CORNER_BL:</w:t>
-      </w:r>
-    </w:p>
-    <w:p>
-      <w:pPr>
-        <w:rPr>
-          <w:rFonts w:ascii="Courier New" w:hAnsi="Courier New" w:cs="Courier New"/>
-          <w:sz w:val="16"/>
-        </w:rPr>
-      </w:pPr>
-      <w:r>
-        <w:rPr>
-          <w:rFonts w:ascii="Courier New" w:hAnsi="Courier New" w:cs="Courier New"/>
-          <w:sz w:val="16"/>
-        </w:rPr>
-        <w:t xml:space="preserve">          if </w:t>
-      </w:r>
-      <w:proofErr w:type="gramStart"/>
-      <w:r>
-        <w:rPr>
-          <w:rFonts w:ascii="Courier New" w:hAnsi="Courier New" w:cs="Courier New"/>
-          <w:sz w:val="16"/>
-        </w:rPr>
-        <w:t>(!</w:t>
-      </w:r>
-      <w:proofErr w:type="spellStart"/>
-      <w:r>
-        <w:rPr>
-          <w:rFonts w:ascii="Courier New" w:hAnsi="Courier New" w:cs="Courier New"/>
-          <w:sz w:val="16"/>
-        </w:rPr>
-        <w:t>isNode</w:t>
-      </w:r>
-      <w:proofErr w:type="spellEnd"/>
-      <w:proofErr w:type="gramEnd"/>
-      <w:r>
-        <w:rPr>
-          <w:rFonts w:ascii="Courier New" w:hAnsi="Courier New" w:cs="Courier New"/>
-          <w:sz w:val="16"/>
-        </w:rPr>
-        <w:t>(</w:t>
-      </w:r>
-      <w:proofErr w:type="spellStart"/>
-      <w:r>
-        <w:rPr>
-          <w:rFonts w:ascii="Courier New" w:hAnsi="Courier New" w:cs="Courier New"/>
-          <w:sz w:val="16"/>
-        </w:rPr>
-        <w:t>player.highlightedNode.x</w:t>
-      </w:r>
-      <w:proofErr w:type="spellEnd"/>
-      <w:r>
-        <w:rPr>
-          <w:rFonts w:ascii="Courier New" w:hAnsi="Courier New" w:cs="Courier New"/>
-          <w:sz w:val="16"/>
-        </w:rPr>
-        <w:t xml:space="preserve"> - 1, </w:t>
-      </w:r>
-      <w:proofErr w:type="spellStart"/>
-      <w:r>
-        <w:rPr>
-          <w:rFonts w:ascii="Courier New" w:hAnsi="Courier New" w:cs="Courier New"/>
-          <w:sz w:val="16"/>
-        </w:rPr>
-        <w:t>player.highlightedNode.y</w:t>
-      </w:r>
-      <w:proofErr w:type="spellEnd"/>
-      <w:r>
-        <w:rPr>
-          <w:rFonts w:ascii="Courier New" w:hAnsi="Courier New" w:cs="Courier New"/>
-          <w:sz w:val="16"/>
-        </w:rPr>
-        <w:t>)) {</w:t>
-      </w:r>
-    </w:p>
-    <w:p>
-      <w:pPr>
-        <w:rPr>
-          <w:rFonts w:ascii="Courier New" w:hAnsi="Courier New" w:cs="Courier New"/>
-          <w:sz w:val="16"/>
-        </w:rPr>
-      </w:pPr>
-      <w:r>
-        <w:rPr>
-          <w:rFonts w:ascii="Courier New" w:hAnsi="Courier New" w:cs="Courier New"/>
-          <w:sz w:val="16"/>
-        </w:rPr>
-        <w:t xml:space="preserve">            </w:t>
-      </w:r>
-      <w:proofErr w:type="spellStart"/>
-      <w:proofErr w:type="gramStart"/>
-      <w:r>
-        <w:rPr>
-          <w:rFonts w:ascii="Courier New" w:hAnsi="Courier New" w:cs="Courier New"/>
-          <w:sz w:val="16"/>
-        </w:rPr>
-        <w:t>setCellValue</w:t>
-      </w:r>
-      <w:proofErr w:type="spellEnd"/>
-      <w:r>
-        <w:rPr>
-          <w:rFonts w:ascii="Courier New" w:hAnsi="Courier New" w:cs="Courier New"/>
-          <w:sz w:val="16"/>
-        </w:rPr>
-        <w:t>(</w:t>
-      </w:r>
-      <w:proofErr w:type="spellStart"/>
-      <w:proofErr w:type="gramEnd"/>
-      <w:r>
-        <w:rPr>
-          <w:rFonts w:ascii="Courier New" w:hAnsi="Courier New" w:cs="Courier New"/>
-          <w:sz w:val="16"/>
-        </w:rPr>
-        <w:t>player.highlightedNode.x</w:t>
-      </w:r>
-      <w:proofErr w:type="spellEnd"/>
-      <w:r>
-        <w:rPr>
-          <w:rFonts w:ascii="Courier New" w:hAnsi="Courier New" w:cs="Courier New"/>
-          <w:sz w:val="16"/>
-        </w:rPr>
-        <w:t xml:space="preserve"> - 1, </w:t>
-      </w:r>
-      <w:proofErr w:type="spellStart"/>
-      <w:r>
-        <w:rPr>
-          <w:rFonts w:ascii="Courier New" w:hAnsi="Courier New" w:cs="Courier New"/>
-          <w:sz w:val="16"/>
-        </w:rPr>
-        <w:t>player.highlightedNode.y</w:t>
-      </w:r>
-      <w:proofErr w:type="spellEnd"/>
-      <w:r>
-        <w:rPr>
-          <w:rFonts w:ascii="Courier New" w:hAnsi="Courier New" w:cs="Courier New"/>
-          <w:sz w:val="16"/>
-        </w:rPr>
-        <w:t xml:space="preserve">, </w:t>
-      </w:r>
-    </w:p>
-    <w:p>
-      <w:pPr>
-        <w:rPr>
-          <w:rFonts w:ascii="Courier New" w:hAnsi="Courier New" w:cs="Courier New"/>
-          <w:sz w:val="16"/>
-        </w:rPr>
-      </w:pPr>
-      <w:r>
-        <w:rPr>
-          <w:rFonts w:ascii="Courier New" w:hAnsi="Courier New" w:cs="Courier New"/>
-          <w:sz w:val="16"/>
-        </w:rPr>
-        <w:t xml:space="preserve">                         </w:t>
-      </w:r>
-      <w:r>
-        <w:rPr>
-          <w:rFonts w:ascii="Courier New" w:hAnsi="Courier New" w:cs="Courier New"/>
-          <w:sz w:val="16"/>
-        </w:rPr>
-        <w:t xml:space="preserve">PIPE_HORIZONTAL_RL, </w:t>
-      </w:r>
-      <w:proofErr w:type="spellStart"/>
-      <w:proofErr w:type="gramStart"/>
-      <w:r>
-        <w:rPr>
-          <w:rFonts w:ascii="Courier New" w:hAnsi="Courier New" w:cs="Courier New"/>
-          <w:sz w:val="16"/>
-        </w:rPr>
-        <w:t>player.selectedNode.value</w:t>
-      </w:r>
-      <w:proofErr w:type="spellEnd"/>
-      <w:proofErr w:type="gramEnd"/>
-      <w:r>
-        <w:rPr>
-          <w:rFonts w:ascii="Courier New" w:hAnsi="Courier New" w:cs="Courier New"/>
-          <w:sz w:val="16"/>
-        </w:rPr>
-        <w:t xml:space="preserve">); </w:t>
-      </w:r>
-    </w:p>
-    <w:p>
-      <w:pPr>
-        <w:rPr>
-          <w:rFonts w:ascii="Courier New" w:hAnsi="Courier New" w:cs="Courier New"/>
-          <w:sz w:val="16"/>
-        </w:rPr>
-      </w:pPr>
-      <w:r>
-        <w:rPr>
-          <w:rFonts w:ascii="Courier New" w:hAnsi="Courier New" w:cs="Courier New"/>
-          <w:sz w:val="16"/>
-        </w:rPr>
-        <w:t xml:space="preserve">          </w:t>
-      </w:r>
-      <w:r>
-        <w:rPr>
-          <w:rFonts w:ascii="Courier New" w:hAnsi="Courier New" w:cs="Courier New"/>
-          <w:sz w:val="16"/>
-        </w:rPr>
-        <w:t>}</w:t>
-      </w:r>
-    </w:p>
-    <w:p>
-      <w:pPr>
-        <w:rPr>
-          <w:rFonts w:ascii="Courier New" w:hAnsi="Courier New" w:cs="Courier New"/>
-          <w:sz w:val="16"/>
-        </w:rPr>
-      </w:pPr>
-      <w:r>
-        <w:rPr>
-          <w:rFonts w:ascii="Courier New" w:hAnsi="Courier New" w:cs="Courier New"/>
-          <w:sz w:val="16"/>
-        </w:rPr>
-        <w:t xml:space="preserve">          break;</w:t>
-      </w:r>
-    </w:p>
-    <w:p/>
-    <w:p/>
-    <w:p>
-      <w:r>
-        <w:t xml:space="preserve">If </w:t>
-      </w:r>
-      <w:r>
-        <w:t xml:space="preserve">we are </w:t>
-      </w:r>
-      <w:r>
-        <w:t>have changed from an upward or downward movement to the left, the previous pipe is converted to an elbow that exits to the left and we lay a new horizontal pipe.</w:t>
-      </w:r>
-    </w:p>
-    <w:p/>
-    <w:p/>
-    <w:p>
-      <w:pPr>
-        <w:rPr>
-          <w:rFonts w:ascii="Courier New" w:hAnsi="Courier New" w:cs="Courier New"/>
-          <w:sz w:val="16"/>
-        </w:rPr>
-      </w:pPr>
-      <w:r>
-        <w:rPr>
-          <w:rFonts w:ascii="Courier New" w:hAnsi="Courier New" w:cs="Courier New"/>
-          <w:sz w:val="16"/>
-        </w:rPr>
-        <w:t xml:space="preserve">        </w:t>
-      </w:r>
-      <w:r>
-        <w:rPr>
-          <w:rFonts w:ascii="Courier New" w:hAnsi="Courier New" w:cs="Courier New"/>
-          <w:sz w:val="16"/>
-        </w:rPr>
-        <w:t>case PIPE_CORNER_LT:</w:t>
-      </w:r>
-    </w:p>
-    <w:p>
-      <w:pPr>
-        <w:rPr>
-          <w:rFonts w:ascii="Courier New" w:hAnsi="Courier New" w:cs="Courier New"/>
-          <w:sz w:val="16"/>
-        </w:rPr>
-      </w:pPr>
-      <w:r>
-        <w:rPr>
-          <w:rFonts w:ascii="Courier New" w:hAnsi="Courier New" w:cs="Courier New"/>
-          <w:sz w:val="16"/>
-        </w:rPr>
-        <w:t xml:space="preserve">        case PIPE_CORNER_RT:</w:t>
-      </w:r>
-    </w:p>
-    <w:p>
-      <w:pPr>
-        <w:rPr>
-          <w:rFonts w:ascii="Courier New" w:hAnsi="Courier New" w:cs="Courier New"/>
-          <w:sz w:val="16"/>
-        </w:rPr>
-      </w:pPr>
-      <w:r>
-        <w:rPr>
-          <w:rFonts w:ascii="Courier New" w:hAnsi="Courier New" w:cs="Courier New"/>
-          <w:sz w:val="16"/>
-        </w:rPr>
-        <w:t xml:space="preserve">        case PIPE_VERTICAL_BT:</w:t>
-      </w:r>
-    </w:p>
-    <w:p>
-      <w:pPr>
-        <w:rPr>
-          <w:rFonts w:ascii="Courier New" w:hAnsi="Courier New" w:cs="Courier New"/>
-          <w:sz w:val="16"/>
-        </w:rPr>
-      </w:pPr>
-      <w:r>
-        <w:rPr>
-          <w:rFonts w:ascii="Courier New" w:hAnsi="Courier New" w:cs="Courier New"/>
-          <w:sz w:val="16"/>
-        </w:rPr>
-        <w:t xml:space="preserve">          if </w:t>
-      </w:r>
-      <w:proofErr w:type="gramStart"/>
-      <w:r>
-        <w:rPr>
-          <w:rFonts w:ascii="Courier New" w:hAnsi="Courier New" w:cs="Courier New"/>
-          <w:sz w:val="16"/>
-        </w:rPr>
-        <w:t>(!</w:t>
-      </w:r>
-      <w:proofErr w:type="spellStart"/>
-      <w:r>
-        <w:rPr>
-          <w:rFonts w:ascii="Courier New" w:hAnsi="Courier New" w:cs="Courier New"/>
-          <w:sz w:val="16"/>
-        </w:rPr>
-        <w:t>isNode</w:t>
-      </w:r>
-      <w:proofErr w:type="spellEnd"/>
-      <w:proofErr w:type="gramEnd"/>
-      <w:r>
-        <w:rPr>
-          <w:rFonts w:ascii="Courier New" w:hAnsi="Courier New" w:cs="Courier New"/>
-          <w:sz w:val="16"/>
-        </w:rPr>
-        <w:t>(</w:t>
-      </w:r>
-      <w:proofErr w:type="spellStart"/>
-      <w:r>
-        <w:rPr>
-          <w:rFonts w:ascii="Courier New" w:hAnsi="Courier New" w:cs="Courier New"/>
-          <w:sz w:val="16"/>
-        </w:rPr>
-        <w:t>player.highlightedNode.x</w:t>
-      </w:r>
-      <w:proofErr w:type="spellEnd"/>
-      <w:r>
-        <w:rPr>
-          <w:rFonts w:ascii="Courier New" w:hAnsi="Courier New" w:cs="Courier New"/>
-          <w:sz w:val="16"/>
-        </w:rPr>
-        <w:t xml:space="preserve"> - 1, </w:t>
-      </w:r>
-      <w:proofErr w:type="spellStart"/>
-      <w:r>
-        <w:rPr>
-          <w:rFonts w:ascii="Courier New" w:hAnsi="Courier New" w:cs="Courier New"/>
-          <w:sz w:val="16"/>
-        </w:rPr>
-        <w:t>player.highlightedNode.y</w:t>
-      </w:r>
-      <w:proofErr w:type="spellEnd"/>
-      <w:r>
-        <w:rPr>
-          <w:rFonts w:ascii="Courier New" w:hAnsi="Courier New" w:cs="Courier New"/>
-          <w:sz w:val="16"/>
-        </w:rPr>
-        <w:t>)) {</w:t>
-      </w:r>
-    </w:p>
-    <w:p>
-      <w:pPr>
-        <w:rPr>
-          <w:rFonts w:ascii="Courier New" w:hAnsi="Courier New" w:cs="Courier New"/>
-          <w:sz w:val="16"/>
-        </w:rPr>
-      </w:pPr>
-      <w:r>
-        <w:rPr>
-          <w:rFonts w:ascii="Courier New" w:hAnsi="Courier New" w:cs="Courier New"/>
-          <w:sz w:val="16"/>
-        </w:rPr>
-        <w:t xml:space="preserve">           </w:t>
-      </w:r>
-      <w:r>
-        <w:rPr>
-          <w:rFonts w:ascii="Courier New" w:hAnsi="Courier New" w:cs="Courier New"/>
-          <w:sz w:val="16"/>
-        </w:rPr>
-        <w:t xml:space="preserve"> </w:t>
-      </w:r>
-      <w:proofErr w:type="spellStart"/>
-      <w:proofErr w:type="gramStart"/>
-      <w:r>
-        <w:rPr>
-          <w:rFonts w:ascii="Courier New" w:hAnsi="Courier New" w:cs="Courier New"/>
-          <w:sz w:val="16"/>
-        </w:rPr>
-        <w:t>setCellValue</w:t>
-      </w:r>
-      <w:proofErr w:type="spellEnd"/>
-      <w:r>
-        <w:rPr>
-          <w:rFonts w:ascii="Courier New" w:hAnsi="Courier New" w:cs="Courier New"/>
-          <w:sz w:val="16"/>
-        </w:rPr>
-        <w:t>(</w:t>
-      </w:r>
-      <w:proofErr w:type="spellStart"/>
-      <w:proofErr w:type="gramEnd"/>
-      <w:r>
-        <w:rPr>
-          <w:rFonts w:ascii="Courier New" w:hAnsi="Courier New" w:cs="Courier New"/>
-          <w:sz w:val="16"/>
-        </w:rPr>
-        <w:t>player.highlightedNode.x</w:t>
-      </w:r>
-      <w:proofErr w:type="spellEnd"/>
-      <w:r>
-        <w:rPr>
-          <w:rFonts w:ascii="Courier New" w:hAnsi="Courier New" w:cs="Courier New"/>
-          <w:sz w:val="16"/>
-        </w:rPr>
-        <w:t xml:space="preserve"> - 1, </w:t>
-      </w:r>
-      <w:proofErr w:type="spellStart"/>
-      <w:r>
-        <w:rPr>
-          <w:rFonts w:ascii="Courier New" w:hAnsi="Courier New" w:cs="Courier New"/>
-          <w:sz w:val="16"/>
-        </w:rPr>
-        <w:t>player.highlightedNode.y</w:t>
-      </w:r>
-      <w:proofErr w:type="spellEnd"/>
-      <w:r>
-        <w:rPr>
-          <w:rFonts w:ascii="Courier New" w:hAnsi="Courier New" w:cs="Courier New"/>
-          <w:sz w:val="16"/>
-        </w:rPr>
-        <w:t xml:space="preserve">, </w:t>
-      </w:r>
-    </w:p>
-    <w:p>
-      <w:pPr>
-        <w:rPr>
-          <w:rFonts w:ascii="Courier New" w:hAnsi="Courier New" w:cs="Courier New"/>
-          <w:sz w:val="16"/>
-        </w:rPr>
-      </w:pPr>
-      <w:r>
-        <w:rPr>
-          <w:rFonts w:ascii="Courier New" w:hAnsi="Courier New" w:cs="Courier New"/>
-          <w:sz w:val="16"/>
-        </w:rPr>
-        <w:t xml:space="preserve">                         </w:t>
-      </w:r>
-      <w:r>
-        <w:rPr>
-          <w:rFonts w:ascii="Courier New" w:hAnsi="Courier New" w:cs="Courier New"/>
-          <w:sz w:val="16"/>
-        </w:rPr>
-        <w:t xml:space="preserve">PIPE_HORIZONTAL_RL, </w:t>
-      </w:r>
-      <w:proofErr w:type="spellStart"/>
-      <w:proofErr w:type="gramStart"/>
-      <w:r>
-        <w:rPr>
-          <w:rFonts w:ascii="Courier New" w:hAnsi="Courier New" w:cs="Courier New"/>
-          <w:sz w:val="16"/>
-        </w:rPr>
-        <w:t>player.selectedNode.value</w:t>
-      </w:r>
-      <w:proofErr w:type="spellEnd"/>
-      <w:proofErr w:type="gramEnd"/>
-      <w:r>
-        <w:rPr>
-          <w:rFonts w:ascii="Courier New" w:hAnsi="Courier New" w:cs="Courier New"/>
-          <w:sz w:val="16"/>
-        </w:rPr>
-        <w:t xml:space="preserve">); </w:t>
-      </w:r>
-    </w:p>
-    <w:p>
-      <w:pPr>
-        <w:rPr>
-          <w:rFonts w:ascii="Courier New" w:hAnsi="Courier New" w:cs="Courier New"/>
-          <w:sz w:val="16"/>
-        </w:rPr>
-      </w:pPr>
-      <w:r>
-        <w:rPr>
-          <w:rFonts w:ascii="Courier New" w:hAnsi="Courier New" w:cs="Courier New"/>
-          <w:sz w:val="16"/>
-        </w:rPr>
-        <w:t xml:space="preserve">          </w:t>
-      </w:r>
-      <w:r>
-        <w:rPr>
-          <w:rFonts w:ascii="Courier New" w:hAnsi="Courier New" w:cs="Courier New"/>
-          <w:sz w:val="16"/>
-        </w:rPr>
-        <w:t>}</w:t>
-      </w:r>
-    </w:p>
-    <w:p>
-      <w:pPr>
-        <w:rPr>
-          <w:rFonts w:ascii="Courier New" w:hAnsi="Courier New" w:cs="Courier New"/>
-          <w:sz w:val="16"/>
-        </w:rPr>
-      </w:pPr>
-      <w:r>
-        <w:rPr>
-          <w:rFonts w:ascii="Courier New" w:hAnsi="Courier New" w:cs="Courier New"/>
-          <w:sz w:val="16"/>
-        </w:rPr>
-        <w:t xml:space="preserve">          </w:t>
-      </w:r>
-      <w:proofErr w:type="spellStart"/>
-      <w:proofErr w:type="gramStart"/>
-      <w:r>
-        <w:rPr>
-          <w:rFonts w:ascii="Courier New" w:hAnsi="Courier New" w:cs="Courier New"/>
-          <w:sz w:val="16"/>
-        </w:rPr>
-        <w:t>setCellValue</w:t>
-      </w:r>
-      <w:proofErr w:type="spellEnd"/>
-      <w:r>
-        <w:rPr>
-          <w:rFonts w:ascii="Courier New" w:hAnsi="Courier New" w:cs="Courier New"/>
-          <w:sz w:val="16"/>
-        </w:rPr>
-        <w:t>(</w:t>
-      </w:r>
-      <w:proofErr w:type="spellStart"/>
-      <w:proofErr w:type="gramEnd"/>
-      <w:r>
-        <w:rPr>
-          <w:rFonts w:ascii="Courier New" w:hAnsi="Courier New" w:cs="Courier New"/>
-          <w:sz w:val="16"/>
-        </w:rPr>
-        <w:t>player.highlightedNode.x</w:t>
-      </w:r>
-      <w:proofErr w:type="spellEnd"/>
-      <w:r>
-        <w:rPr>
-          <w:rFonts w:ascii="Courier New" w:hAnsi="Courier New" w:cs="Courier New"/>
-          <w:sz w:val="16"/>
-        </w:rPr>
-        <w:t xml:space="preserve">, </w:t>
-      </w:r>
-      <w:proofErr w:type="spellStart"/>
-      <w:r>
-        <w:rPr>
-          <w:rFonts w:ascii="Courier New" w:hAnsi="Courier New" w:cs="Courier New"/>
-          <w:sz w:val="16"/>
-        </w:rPr>
-        <w:t>player.highlightedNode.y</w:t>
-      </w:r>
-      <w:proofErr w:type="spellEnd"/>
-      <w:r>
-        <w:rPr>
-          <w:rFonts w:ascii="Courier New" w:hAnsi="Courier New" w:cs="Courier New"/>
-          <w:sz w:val="16"/>
-        </w:rPr>
-        <w:t xml:space="preserve">, </w:t>
-      </w:r>
-    </w:p>
-    <w:p>
-      <w:pPr>
-        <w:rPr>
-          <w:rFonts w:ascii="Courier New" w:hAnsi="Courier New" w:cs="Courier New"/>
-          <w:sz w:val="16"/>
-        </w:rPr>
-      </w:pPr>
-      <w:r>
-        <w:rPr>
-          <w:rFonts w:ascii="Courier New" w:hAnsi="Courier New" w:cs="Courier New"/>
-          <w:sz w:val="16"/>
-        </w:rPr>
-        <w:t xml:space="preserve">                       </w:t>
-      </w:r>
-      <w:r>
-        <w:rPr>
-          <w:rFonts w:ascii="Courier New" w:hAnsi="Courier New" w:cs="Courier New"/>
-          <w:sz w:val="16"/>
-        </w:rPr>
-        <w:t xml:space="preserve">PIPE_CORNER_BL, </w:t>
-      </w:r>
-      <w:proofErr w:type="spellStart"/>
-      <w:proofErr w:type="gramStart"/>
-      <w:r>
-        <w:rPr>
-          <w:rFonts w:ascii="Courier New" w:hAnsi="Courier New" w:cs="Courier New"/>
-          <w:sz w:val="16"/>
-        </w:rPr>
-        <w:t>player.selectedNode.value</w:t>
-      </w:r>
-      <w:proofErr w:type="spellEnd"/>
-      <w:proofErr w:type="gramEnd"/>
-      <w:r>
-        <w:rPr>
-          <w:rFonts w:ascii="Courier New" w:hAnsi="Courier New" w:cs="Courier New"/>
-          <w:sz w:val="16"/>
-        </w:rPr>
-        <w:t>);</w:t>
-      </w:r>
-    </w:p>
-    <w:p>
-      <w:pPr>
-        <w:rPr>
-          <w:rFonts w:ascii="Courier New" w:hAnsi="Courier New" w:cs="Courier New"/>
-          <w:sz w:val="16"/>
-        </w:rPr>
-      </w:pPr>
-      <w:r>
-        <w:rPr>
-          <w:rFonts w:ascii="Courier New" w:hAnsi="Courier New" w:cs="Courier New"/>
-          <w:sz w:val="16"/>
-        </w:rPr>
-        <w:t xml:space="preserve">          break;</w:t>
-      </w:r>
-    </w:p>
-    <w:p>
-      <w:pPr>
-        <w:rPr>
-          <w:rFonts w:ascii="Courier New" w:hAnsi="Courier New" w:cs="Courier New"/>
-          <w:sz w:val="16"/>
-        </w:rPr>
-      </w:pPr>
-    </w:p>
-    <w:p>
-      <w:pPr>
-        <w:rPr>
-          <w:rFonts w:ascii="Courier New" w:hAnsi="Courier New" w:cs="Courier New"/>
-          <w:sz w:val="16"/>
-        </w:rPr>
-      </w:pPr>
-      <w:r>
-        <w:rPr>
-          <w:rFonts w:ascii="Courier New" w:hAnsi="Courier New" w:cs="Courier New"/>
-          <w:sz w:val="16"/>
-        </w:rPr>
-        <w:t xml:space="preserve">        case PIPE_CORNER_LB:</w:t>
-      </w:r>
-    </w:p>
-    <w:p>
-      <w:pPr>
-        <w:rPr>
-          <w:rFonts w:ascii="Courier New" w:hAnsi="Courier New" w:cs="Courier New"/>
-          <w:sz w:val="16"/>
-        </w:rPr>
-      </w:pPr>
-      <w:r>
-        <w:rPr>
-          <w:rFonts w:ascii="Courier New" w:hAnsi="Courier New" w:cs="Courier New"/>
-          <w:sz w:val="16"/>
-        </w:rPr>
-        <w:t xml:space="preserve">        case PIPE_CORNER_RB:</w:t>
-      </w:r>
-    </w:p>
-    <w:p>
-      <w:pPr>
-        <w:rPr>
-          <w:rFonts w:ascii="Courier New" w:hAnsi="Courier New" w:cs="Courier New"/>
-          <w:sz w:val="16"/>
-        </w:rPr>
-      </w:pPr>
-      <w:r>
-        <w:rPr>
-          <w:rFonts w:ascii="Courier New" w:hAnsi="Courier New" w:cs="Courier New"/>
-          <w:sz w:val="16"/>
-        </w:rPr>
-        <w:t xml:space="preserve">        case PIPE_VERTICAL_TB:</w:t>
-      </w:r>
-    </w:p>
-    <w:p>
-      <w:pPr>
-        <w:rPr>
-          <w:rFonts w:ascii="Courier New" w:hAnsi="Courier New" w:cs="Courier New"/>
-          <w:sz w:val="16"/>
-        </w:rPr>
-      </w:pPr>
-      <w:r>
-        <w:rPr>
-          <w:rFonts w:ascii="Courier New" w:hAnsi="Courier New" w:cs="Courier New"/>
-          <w:sz w:val="16"/>
-        </w:rPr>
-        <w:t xml:space="preserve">          if </w:t>
-      </w:r>
-      <w:proofErr w:type="gramStart"/>
-      <w:r>
-        <w:rPr>
-          <w:rFonts w:ascii="Courier New" w:hAnsi="Courier New" w:cs="Courier New"/>
-          <w:sz w:val="16"/>
-        </w:rPr>
-        <w:t>(!</w:t>
-      </w:r>
-      <w:proofErr w:type="spellStart"/>
-      <w:r>
-        <w:rPr>
-          <w:rFonts w:ascii="Courier New" w:hAnsi="Courier New" w:cs="Courier New"/>
-          <w:sz w:val="16"/>
-        </w:rPr>
-        <w:t>isNode</w:t>
-      </w:r>
-      <w:proofErr w:type="spellEnd"/>
-      <w:proofErr w:type="gramEnd"/>
-      <w:r>
-        <w:rPr>
-          <w:rFonts w:ascii="Courier New" w:hAnsi="Courier New" w:cs="Courier New"/>
-          <w:sz w:val="16"/>
-        </w:rPr>
-        <w:t>(</w:t>
-      </w:r>
-      <w:proofErr w:type="spellStart"/>
-      <w:r>
-        <w:rPr>
-          <w:rFonts w:ascii="Courier New" w:hAnsi="Courier New" w:cs="Courier New"/>
-          <w:sz w:val="16"/>
-        </w:rPr>
-        <w:t>player.highlightedNode.x</w:t>
-      </w:r>
-      <w:proofErr w:type="spellEnd"/>
-      <w:r>
-        <w:rPr>
-          <w:rFonts w:ascii="Courier New" w:hAnsi="Courier New" w:cs="Courier New"/>
-          <w:sz w:val="16"/>
-        </w:rPr>
-        <w:t xml:space="preserve"> - 1, </w:t>
-      </w:r>
-      <w:proofErr w:type="spellStart"/>
-      <w:r>
-        <w:rPr>
-          <w:rFonts w:ascii="Courier New" w:hAnsi="Courier New" w:cs="Courier New"/>
-          <w:sz w:val="16"/>
-        </w:rPr>
-        <w:t>player.highlightedNode.y</w:t>
-      </w:r>
-      <w:proofErr w:type="spellEnd"/>
-      <w:r>
-        <w:rPr>
-          <w:rFonts w:ascii="Courier New" w:hAnsi="Courier New" w:cs="Courier New"/>
-          <w:sz w:val="16"/>
-        </w:rPr>
-        <w:t>)) {</w:t>
-      </w:r>
-    </w:p>
-    <w:p>
-      <w:pPr>
-        <w:rPr>
-          <w:rFonts w:ascii="Courier New" w:hAnsi="Courier New" w:cs="Courier New"/>
-          <w:sz w:val="16"/>
-        </w:rPr>
-      </w:pPr>
-      <w:r>
-        <w:rPr>
-          <w:rFonts w:ascii="Courier New" w:hAnsi="Courier New" w:cs="Courier New"/>
-          <w:sz w:val="16"/>
-        </w:rPr>
-        <w:t xml:space="preserve">           </w:t>
-      </w:r>
-      <w:r>
-        <w:rPr>
-          <w:rFonts w:ascii="Courier New" w:hAnsi="Courier New" w:cs="Courier New"/>
-          <w:sz w:val="16"/>
-        </w:rPr>
-        <w:t xml:space="preserve"> </w:t>
-      </w:r>
-      <w:proofErr w:type="spellStart"/>
-      <w:proofErr w:type="gramStart"/>
-      <w:r>
-        <w:rPr>
-          <w:rFonts w:ascii="Courier New" w:hAnsi="Courier New" w:cs="Courier New"/>
-          <w:sz w:val="16"/>
-        </w:rPr>
-        <w:t>setCellValue</w:t>
-      </w:r>
-      <w:proofErr w:type="spellEnd"/>
-      <w:r>
-        <w:rPr>
-          <w:rFonts w:ascii="Courier New" w:hAnsi="Courier New" w:cs="Courier New"/>
-          <w:sz w:val="16"/>
-        </w:rPr>
-        <w:t>(</w:t>
-      </w:r>
-      <w:proofErr w:type="spellStart"/>
-      <w:proofErr w:type="gramEnd"/>
-      <w:r>
-        <w:rPr>
-          <w:rFonts w:ascii="Courier New" w:hAnsi="Courier New" w:cs="Courier New"/>
-          <w:sz w:val="16"/>
-        </w:rPr>
-        <w:t>player.highlightedNode.x</w:t>
-      </w:r>
-      <w:proofErr w:type="spellEnd"/>
-      <w:r>
-        <w:rPr>
-          <w:rFonts w:ascii="Courier New" w:hAnsi="Courier New" w:cs="Courier New"/>
-          <w:sz w:val="16"/>
-        </w:rPr>
-        <w:t xml:space="preserve"> - 1, </w:t>
-      </w:r>
-      <w:proofErr w:type="spellStart"/>
-      <w:r>
-        <w:rPr>
-          <w:rFonts w:ascii="Courier New" w:hAnsi="Courier New" w:cs="Courier New"/>
-          <w:sz w:val="16"/>
-        </w:rPr>
-        <w:t>player.highlightedNode.y</w:t>
-      </w:r>
-      <w:proofErr w:type="spellEnd"/>
-      <w:r>
-        <w:rPr>
-          <w:rFonts w:ascii="Courier New" w:hAnsi="Courier New" w:cs="Courier New"/>
-          <w:sz w:val="16"/>
-        </w:rPr>
-        <w:t xml:space="preserve">, </w:t>
-      </w:r>
-    </w:p>
-    <w:p>
-      <w:pPr>
-        <w:rPr>
-          <w:rFonts w:ascii="Courier New" w:hAnsi="Courier New" w:cs="Courier New"/>
-          <w:sz w:val="16"/>
-        </w:rPr>
-      </w:pPr>
-      <w:r>
-        <w:rPr>
-          <w:rFonts w:ascii="Courier New" w:hAnsi="Courier New" w:cs="Courier New"/>
-          <w:sz w:val="16"/>
-        </w:rPr>
-        <w:t xml:space="preserve">                         </w:t>
-      </w:r>
-      <w:r>
-        <w:rPr>
-          <w:rFonts w:ascii="Courier New" w:hAnsi="Courier New" w:cs="Courier New"/>
-          <w:sz w:val="16"/>
-        </w:rPr>
-        <w:t xml:space="preserve">PIPE_HORIZONTAL_RL, </w:t>
-      </w:r>
-      <w:proofErr w:type="spellStart"/>
-      <w:proofErr w:type="gramStart"/>
-      <w:r>
-        <w:rPr>
-          <w:rFonts w:ascii="Courier New" w:hAnsi="Courier New" w:cs="Courier New"/>
-          <w:sz w:val="16"/>
-        </w:rPr>
-        <w:t>player.selectedNode.value</w:t>
-      </w:r>
-      <w:proofErr w:type="spellEnd"/>
-      <w:proofErr w:type="gramEnd"/>
-      <w:r>
-        <w:rPr>
-          <w:rFonts w:ascii="Courier New" w:hAnsi="Courier New" w:cs="Courier New"/>
-          <w:sz w:val="16"/>
-        </w:rPr>
-        <w:t xml:space="preserve">); </w:t>
-      </w:r>
-    </w:p>
-    <w:p>
-      <w:pPr>
-        <w:rPr>
-          <w:rFonts w:ascii="Courier New" w:hAnsi="Courier New" w:cs="Courier New"/>
-          <w:sz w:val="16"/>
-        </w:rPr>
-      </w:pPr>
-      <w:r>
-        <w:rPr>
-          <w:rFonts w:ascii="Courier New" w:hAnsi="Courier New" w:cs="Courier New"/>
-          <w:sz w:val="16"/>
-        </w:rPr>
-        <w:t xml:space="preserve">          </w:t>
-      </w:r>
-      <w:r>
-        <w:rPr>
-          <w:rFonts w:ascii="Courier New" w:hAnsi="Courier New" w:cs="Courier New"/>
-          <w:sz w:val="16"/>
-        </w:rPr>
-        <w:t>}</w:t>
-      </w:r>
-    </w:p>
-    <w:p>
-      <w:pPr>
-        <w:rPr>
-          <w:rFonts w:ascii="Courier New" w:hAnsi="Courier New" w:cs="Courier New"/>
-          <w:sz w:val="16"/>
-        </w:rPr>
-      </w:pPr>
-      <w:r>
-        <w:rPr>
-          <w:rFonts w:ascii="Courier New" w:hAnsi="Courier New" w:cs="Courier New"/>
-          <w:sz w:val="16"/>
-        </w:rPr>
-        <w:t xml:space="preserve">          </w:t>
-      </w:r>
-      <w:proofErr w:type="spellStart"/>
-      <w:proofErr w:type="gramStart"/>
-      <w:r>
-        <w:rPr>
-          <w:rFonts w:ascii="Courier New" w:hAnsi="Courier New" w:cs="Courier New"/>
-          <w:sz w:val="16"/>
-        </w:rPr>
-        <w:t>setCellValue</w:t>
-      </w:r>
-      <w:proofErr w:type="spellEnd"/>
-      <w:r>
-        <w:rPr>
-          <w:rFonts w:ascii="Courier New" w:hAnsi="Courier New" w:cs="Courier New"/>
-          <w:sz w:val="16"/>
-        </w:rPr>
-        <w:t>(</w:t>
-      </w:r>
-      <w:proofErr w:type="spellStart"/>
-      <w:proofErr w:type="gramEnd"/>
-      <w:r>
-        <w:rPr>
-          <w:rFonts w:ascii="Courier New" w:hAnsi="Courier New" w:cs="Courier New"/>
-          <w:sz w:val="16"/>
-        </w:rPr>
-        <w:t>player.highlightedNode.x</w:t>
-      </w:r>
-      <w:proofErr w:type="spellEnd"/>
-      <w:r>
-        <w:rPr>
-          <w:rFonts w:ascii="Courier New" w:hAnsi="Courier New" w:cs="Courier New"/>
-          <w:sz w:val="16"/>
-        </w:rPr>
-        <w:t xml:space="preserve">, </w:t>
-      </w:r>
-      <w:proofErr w:type="spellStart"/>
-      <w:r>
-        <w:rPr>
-          <w:rFonts w:ascii="Courier New" w:hAnsi="Courier New" w:cs="Courier New"/>
-          <w:sz w:val="16"/>
-        </w:rPr>
-        <w:t>player.highlightedNode.y</w:t>
-      </w:r>
-      <w:proofErr w:type="spellEnd"/>
-      <w:r>
-        <w:rPr>
-          <w:rFonts w:ascii="Courier New" w:hAnsi="Courier New" w:cs="Courier New"/>
-          <w:sz w:val="16"/>
-        </w:rPr>
-        <w:t xml:space="preserve">, </w:t>
-      </w:r>
-    </w:p>
-    <w:p>
-      <w:pPr>
-        <w:rPr>
-          <w:rFonts w:ascii="Courier New" w:hAnsi="Courier New" w:cs="Courier New"/>
-          <w:sz w:val="16"/>
-        </w:rPr>
-      </w:pPr>
-      <w:r>
-        <w:rPr>
-          <w:rFonts w:ascii="Courier New" w:hAnsi="Courier New" w:cs="Courier New"/>
-          <w:sz w:val="16"/>
-        </w:rPr>
-        <w:t xml:space="preserve">                       </w:t>
-      </w:r>
-      <w:r>
-        <w:rPr>
-          <w:rFonts w:ascii="Courier New" w:hAnsi="Courier New" w:cs="Courier New"/>
-          <w:sz w:val="16"/>
-        </w:rPr>
-        <w:t xml:space="preserve">PIPE_CORNER_TL, </w:t>
-      </w:r>
-      <w:proofErr w:type="spellStart"/>
-      <w:proofErr w:type="gramStart"/>
-      <w:r>
-        <w:rPr>
-          <w:rFonts w:ascii="Courier New" w:hAnsi="Courier New" w:cs="Courier New"/>
-          <w:sz w:val="16"/>
-        </w:rPr>
-        <w:t>player.selectedNode.value</w:t>
-      </w:r>
-      <w:proofErr w:type="spellEnd"/>
-      <w:proofErr w:type="gramEnd"/>
-      <w:r>
-        <w:rPr>
-          <w:rFonts w:ascii="Courier New" w:hAnsi="Courier New" w:cs="Courier New"/>
-          <w:sz w:val="16"/>
-        </w:rPr>
-        <w:t>);</w:t>
-      </w:r>
-    </w:p>
-    <w:p>
-      <w:pPr>
-        <w:rPr>
-          <w:rFonts w:ascii="Courier New" w:hAnsi="Courier New" w:cs="Courier New"/>
-          <w:sz w:val="16"/>
-        </w:rPr>
-      </w:pPr>
-      <w:r>
-        <w:rPr>
-          <w:rFonts w:ascii="Courier New" w:hAnsi="Courier New" w:cs="Courier New"/>
-          <w:sz w:val="16"/>
-        </w:rPr>
-        <w:t xml:space="preserve">          break;</w:t>
-      </w:r>
-    </w:p>
-    <w:p/>
-    <w:p/>
-    <w:p>
-      <w:r>
-        <w:t>If the previous cell was a node (the starting node) then we simply lay a horizontal pipe.</w:t>
-      </w:r>
-    </w:p>
-    <w:p/>
-    <w:p/>
-    <w:p>
-      <w:pPr>
-        <w:rPr>
-          <w:rFonts w:ascii="Courier New" w:hAnsi="Courier New" w:cs="Courier New"/>
-          <w:sz w:val="16"/>
-        </w:rPr>
-      </w:pPr>
-      <w:r>
-        <w:rPr>
-          <w:rFonts w:ascii="Courier New" w:hAnsi="Courier New" w:cs="Courier New"/>
-          <w:sz w:val="16"/>
-        </w:rPr>
-        <w:t xml:space="preserve">        case NODE:</w:t>
-      </w:r>
-    </w:p>
-    <w:p>
-      <w:pPr>
-        <w:rPr>
-          <w:rFonts w:ascii="Courier New" w:hAnsi="Courier New" w:cs="Courier New"/>
-          <w:sz w:val="16"/>
-        </w:rPr>
-      </w:pPr>
-      <w:r>
-        <w:rPr>
-          <w:rFonts w:ascii="Courier New" w:hAnsi="Courier New" w:cs="Courier New"/>
-          <w:sz w:val="16"/>
-        </w:rPr>
-        <w:t xml:space="preserve">          </w:t>
-      </w:r>
-      <w:proofErr w:type="spellStart"/>
-      <w:proofErr w:type="gramStart"/>
-      <w:r>
-        <w:rPr>
-          <w:rFonts w:ascii="Courier New" w:hAnsi="Courier New" w:cs="Courier New"/>
-          <w:sz w:val="16"/>
-        </w:rPr>
-        <w:t>setCellValue</w:t>
-      </w:r>
-      <w:proofErr w:type="spellEnd"/>
-      <w:r>
-        <w:rPr>
-          <w:rFonts w:ascii="Courier New" w:hAnsi="Courier New" w:cs="Courier New"/>
-          <w:sz w:val="16"/>
-        </w:rPr>
-        <w:t>(</w:t>
-      </w:r>
-      <w:proofErr w:type="spellStart"/>
-      <w:proofErr w:type="gramEnd"/>
-      <w:r>
-        <w:rPr>
-          <w:rFonts w:ascii="Courier New" w:hAnsi="Courier New" w:cs="Courier New"/>
-          <w:sz w:val="16"/>
-        </w:rPr>
-        <w:t>player.highlightedNode.x</w:t>
-      </w:r>
-      <w:proofErr w:type="spellEnd"/>
-      <w:r>
-        <w:rPr>
-          <w:rFonts w:ascii="Courier New" w:hAnsi="Courier New" w:cs="Courier New"/>
-          <w:sz w:val="16"/>
-        </w:rPr>
-        <w:t xml:space="preserve"> - 1, </w:t>
-      </w:r>
-      <w:proofErr w:type="spellStart"/>
-      <w:r>
-        <w:rPr>
-          <w:rFonts w:ascii="Courier New" w:hAnsi="Courier New" w:cs="Courier New"/>
-          <w:sz w:val="16"/>
-        </w:rPr>
-        <w:t>player.highlightedNode.y</w:t>
-      </w:r>
-      <w:proofErr w:type="spellEnd"/>
-      <w:r>
-        <w:rPr>
-          <w:rFonts w:ascii="Courier New" w:hAnsi="Courier New" w:cs="Courier New"/>
-          <w:sz w:val="16"/>
-        </w:rPr>
-        <w:t xml:space="preserve">, </w:t>
-      </w:r>
-    </w:p>
-    <w:p>
-      <w:pPr>
-        <w:rPr>
-          <w:rFonts w:ascii="Courier New" w:hAnsi="Courier New" w:cs="Courier New"/>
-          <w:sz w:val="16"/>
-        </w:rPr>
-      </w:pPr>
-      <w:r>
-        <w:rPr>
-          <w:rFonts w:ascii="Courier New" w:hAnsi="Courier New" w:cs="Courier New"/>
-          <w:sz w:val="16"/>
-        </w:rPr>
-        <w:t xml:space="preserve">                       </w:t>
-      </w:r>
-      <w:r>
-        <w:rPr>
-          <w:rFonts w:ascii="Courier New" w:hAnsi="Courier New" w:cs="Courier New"/>
-          <w:sz w:val="16"/>
-        </w:rPr>
-        <w:t xml:space="preserve">PIPE_HORIZONTAL_RL, </w:t>
-      </w:r>
-      <w:proofErr w:type="spellStart"/>
-      <w:proofErr w:type="gramStart"/>
-      <w:r>
-        <w:rPr>
-          <w:rFonts w:ascii="Courier New" w:hAnsi="Courier New" w:cs="Courier New"/>
-          <w:sz w:val="16"/>
-        </w:rPr>
-        <w:t>player.selectedNode.value</w:t>
-      </w:r>
-      <w:proofErr w:type="spellEnd"/>
-      <w:proofErr w:type="gramEnd"/>
-      <w:r>
-        <w:rPr>
-          <w:rFonts w:ascii="Courier New" w:hAnsi="Courier New" w:cs="Courier New"/>
-          <w:sz w:val="16"/>
-        </w:rPr>
-        <w:t>);</w:t>
-      </w:r>
-    </w:p>
-    <w:p>
-      <w:pPr>
-        <w:rPr>
-          <w:rFonts w:ascii="Courier New" w:hAnsi="Courier New" w:cs="Courier New"/>
-          <w:sz w:val="16"/>
-        </w:rPr>
-      </w:pPr>
-      <w:r>
-        <w:rPr>
-          <w:rFonts w:ascii="Courier New" w:hAnsi="Courier New" w:cs="Courier New"/>
-          <w:sz w:val="16"/>
-        </w:rPr>
-        <w:t xml:space="preserve">          break;</w:t>
-      </w:r>
-    </w:p>
-    <w:p>
-      <w:pPr>
-        <w:rPr>
-          <w:rFonts w:ascii="Courier New" w:hAnsi="Courier New" w:cs="Courier New"/>
-          <w:sz w:val="16"/>
-        </w:rPr>
-      </w:pPr>
-    </w:p>
-    <w:p>
-      <w:pPr>
-        <w:rPr>
-          <w:rFonts w:ascii="Courier New" w:hAnsi="Courier New" w:cs="Courier New"/>
-          <w:sz w:val="16"/>
-        </w:rPr>
-      </w:pPr>
-      <w:r>
-        <w:rPr>
-          <w:rFonts w:ascii="Courier New" w:hAnsi="Courier New" w:cs="Courier New"/>
-          <w:sz w:val="16"/>
-        </w:rPr>
-        <w:t xml:space="preserve">      }</w:t>
-      </w:r>
-    </w:p>
-    <w:p/>
-    <w:p/>
-    <w:p>
-      <w:r>
-        <w:t xml:space="preserve">If we are about to move onto a matching node to the </w:t>
-      </w:r>
-      <w:proofErr w:type="gramStart"/>
-      <w:r>
-        <w:t>one</w:t>
-      </w:r>
-      <w:proofErr w:type="gramEnd"/>
-      <w:r>
-        <w:t xml:space="preserve"> we have previously selected then the pipe has been successfully completed</w:t>
-      </w:r>
-      <w:r>
-        <w:t>.</w:t>
-      </w:r>
-      <w:r>
-        <w:t xml:space="preserve">  Game play reverts to the first mode </w:t>
-      </w:r>
-      <w:r>
-        <w:rPr>
-          <w:rFonts w:ascii="Courier New" w:hAnsi="Courier New" w:cs="Courier New"/>
-          <w:sz w:val="16"/>
-        </w:rPr>
-        <w:t>STATE_NO_SELECTION</w:t>
-      </w:r>
-      <w:r>
-        <w:t xml:space="preserve"> unless all of the pipes have been successfully completed, at which point the game concludes.</w:t>
-      </w:r>
-    </w:p>
-    <w:p/>
-    <w:p/>
-    <w:p>
-      <w:pPr>
-        <w:rPr>
-          <w:rFonts w:ascii="Courier New" w:hAnsi="Courier New" w:cs="Courier New"/>
-          <w:sz w:val="16"/>
-        </w:rPr>
-      </w:pPr>
-      <w:r>
-        <w:rPr>
-          <w:rFonts w:ascii="Courier New" w:hAnsi="Courier New" w:cs="Courier New"/>
-          <w:sz w:val="16"/>
-        </w:rPr>
-        <w:t xml:space="preserve">      if (</w:t>
-      </w:r>
-      <w:proofErr w:type="spellStart"/>
-      <w:proofErr w:type="gramStart"/>
-      <w:r>
-        <w:rPr>
-          <w:rFonts w:ascii="Courier New" w:hAnsi="Courier New" w:cs="Courier New"/>
-          <w:sz w:val="16"/>
-        </w:rPr>
-        <w:t>isNode</w:t>
-      </w:r>
-      <w:proofErr w:type="spellEnd"/>
-      <w:r>
-        <w:rPr>
-          <w:rFonts w:ascii="Courier New" w:hAnsi="Courier New" w:cs="Courier New"/>
-          <w:sz w:val="16"/>
-        </w:rPr>
-        <w:t>(</w:t>
-      </w:r>
-      <w:proofErr w:type="spellStart"/>
-      <w:proofErr w:type="gramEnd"/>
-      <w:r>
-        <w:rPr>
-          <w:rFonts w:ascii="Courier New" w:hAnsi="Courier New" w:cs="Courier New"/>
-          <w:sz w:val="16"/>
-        </w:rPr>
-        <w:t>player.highlightedNode.x</w:t>
-      </w:r>
-      <w:proofErr w:type="spellEnd"/>
-      <w:r>
-        <w:rPr>
-          <w:rFonts w:ascii="Courier New" w:hAnsi="Courier New" w:cs="Courier New"/>
-          <w:sz w:val="16"/>
-        </w:rPr>
-        <w:t xml:space="preserve"> - 1, </w:t>
-      </w:r>
-      <w:proofErr w:type="spellStart"/>
-      <w:r>
-        <w:rPr>
-          <w:rFonts w:ascii="Courier New" w:hAnsi="Courier New" w:cs="Courier New"/>
-          <w:sz w:val="16"/>
-        </w:rPr>
-        <w:t>player.highlightedNode.y</w:t>
-      </w:r>
-      <w:proofErr w:type="spellEnd"/>
-      <w:r>
-        <w:rPr>
-          <w:rFonts w:ascii="Courier New" w:hAnsi="Courier New" w:cs="Courier New"/>
-          <w:sz w:val="16"/>
-        </w:rPr>
-        <w:t>) &amp;&amp;</w:t>
-      </w:r>
-    </w:p>
-    <w:p>
-      <w:pPr>
-        <w:rPr>
-          <w:rFonts w:ascii="Courier New" w:hAnsi="Courier New" w:cs="Courier New"/>
-          <w:sz w:val="16"/>
-        </w:rPr>
-      </w:pPr>
-      <w:r>
-        <w:rPr>
-          <w:rFonts w:ascii="Courier New" w:hAnsi="Courier New" w:cs="Courier New"/>
-          <w:sz w:val="16"/>
-        </w:rPr>
-        <w:t xml:space="preserve">         </w:t>
-      </w:r>
-      <w:r>
-        <w:rPr>
-          <w:rFonts w:ascii="Courier New" w:hAnsi="Courier New" w:cs="Courier New"/>
-          <w:sz w:val="16"/>
-        </w:rPr>
-        <w:t xml:space="preserve"> </w:t>
-      </w:r>
-      <w:proofErr w:type="spellStart"/>
-      <w:proofErr w:type="gramStart"/>
-      <w:r>
-        <w:rPr>
-          <w:rFonts w:ascii="Courier New" w:hAnsi="Courier New" w:cs="Courier New"/>
-          <w:sz w:val="16"/>
-        </w:rPr>
-        <w:t>getNodeValue</w:t>
-      </w:r>
-      <w:proofErr w:type="spellEnd"/>
-      <w:r>
-        <w:rPr>
-          <w:rFonts w:ascii="Courier New" w:hAnsi="Courier New" w:cs="Courier New"/>
-          <w:sz w:val="16"/>
-        </w:rPr>
-        <w:t>(</w:t>
-      </w:r>
-      <w:proofErr w:type="spellStart"/>
-      <w:proofErr w:type="gramEnd"/>
-      <w:r>
-        <w:rPr>
-          <w:rFonts w:ascii="Courier New" w:hAnsi="Courier New" w:cs="Courier New"/>
-          <w:sz w:val="16"/>
-        </w:rPr>
-        <w:t>player.highlightedNode.x</w:t>
-      </w:r>
-      <w:proofErr w:type="spellEnd"/>
-      <w:r>
-        <w:rPr>
-          <w:rFonts w:ascii="Courier New" w:hAnsi="Courier New" w:cs="Courier New"/>
-          <w:sz w:val="16"/>
-        </w:rPr>
-        <w:t xml:space="preserve"> - 1, </w:t>
-      </w:r>
-      <w:proofErr w:type="spellStart"/>
-      <w:r>
-        <w:rPr>
-          <w:rFonts w:ascii="Courier New" w:hAnsi="Courier New" w:cs="Courier New"/>
-          <w:sz w:val="16"/>
-        </w:rPr>
-        <w:t>player.highlightedNode.y</w:t>
-      </w:r>
-      <w:proofErr w:type="spellEnd"/>
-      <w:r>
-        <w:rPr>
-          <w:rFonts w:ascii="Courier New" w:hAnsi="Courier New" w:cs="Courier New"/>
-          <w:sz w:val="16"/>
-        </w:rPr>
-        <w:t xml:space="preserve">) == </w:t>
-      </w:r>
-    </w:p>
-    <w:p>
-      <w:pPr>
-        <w:rPr>
-          <w:rFonts w:ascii="Courier New" w:hAnsi="Courier New" w:cs="Courier New"/>
-          <w:sz w:val="16"/>
-        </w:rPr>
-      </w:pPr>
-      <w:r>
-        <w:rPr>
-          <w:rFonts w:ascii="Courier New" w:hAnsi="Courier New" w:cs="Courier New"/>
-          <w:sz w:val="16"/>
-        </w:rPr>
-        <w:t xml:space="preserve">          </w:t>
-      </w:r>
-      <w:proofErr w:type="spellStart"/>
-      <w:proofErr w:type="gramStart"/>
-      <w:r>
-        <w:rPr>
-          <w:rFonts w:ascii="Courier New" w:hAnsi="Courier New" w:cs="Courier New"/>
-          <w:sz w:val="16"/>
-        </w:rPr>
-        <w:t>player.selectedNode.value</w:t>
-      </w:r>
-      <w:proofErr w:type="spellEnd"/>
-      <w:proofErr w:type="gramEnd"/>
-      <w:r>
-        <w:rPr>
-          <w:rFonts w:ascii="Courier New" w:hAnsi="Courier New" w:cs="Courier New"/>
-          <w:sz w:val="16"/>
-        </w:rPr>
-        <w:t>) {</w:t>
-      </w:r>
-    </w:p>
-    <w:p>
-      <w:pPr>
-        <w:rPr>
-          <w:rFonts w:ascii="Courier New" w:hAnsi="Courier New" w:cs="Courier New"/>
-          <w:sz w:val="16"/>
-        </w:rPr>
-      </w:pPr>
-      <w:r>
-        <w:rPr>
-          <w:rFonts w:ascii="Courier New" w:hAnsi="Courier New" w:cs="Courier New"/>
-          <w:sz w:val="16"/>
-        </w:rPr>
-        <w:t xml:space="preserve">    </w:t>
-      </w:r>
-    </w:p>
-    <w:p>
-      <w:pPr>
-        <w:rPr>
-          <w:rFonts w:ascii="Courier New" w:hAnsi="Courier New" w:cs="Courier New"/>
-          <w:sz w:val="16"/>
-        </w:rPr>
-      </w:pPr>
-      <w:r>
-        <w:rPr>
-          <w:rFonts w:ascii="Courier New" w:hAnsi="Courier New" w:cs="Courier New"/>
-          <w:sz w:val="16"/>
-        </w:rPr>
-        <w:t xml:space="preserve">        </w:t>
-      </w:r>
-      <w:proofErr w:type="spellStart"/>
-      <w:proofErr w:type="gramStart"/>
-      <w:r>
-        <w:rPr>
-          <w:rFonts w:ascii="Courier New" w:hAnsi="Courier New" w:cs="Courier New"/>
-          <w:sz w:val="16"/>
-        </w:rPr>
-        <w:t>clearSelection</w:t>
-      </w:r>
-      <w:proofErr w:type="spellEnd"/>
-      <w:r>
-        <w:rPr>
-          <w:rFonts w:ascii="Courier New" w:hAnsi="Courier New" w:cs="Courier New"/>
-          <w:sz w:val="16"/>
-        </w:rPr>
-        <w:t>(</w:t>
-      </w:r>
-      <w:proofErr w:type="gramEnd"/>
-      <w:r>
-        <w:rPr>
-          <w:rFonts w:ascii="Courier New" w:hAnsi="Courier New" w:cs="Courier New"/>
-          <w:sz w:val="16"/>
-        </w:rPr>
-        <w:t>);</w:t>
-      </w:r>
-    </w:p>
-    <w:p>
-      <w:pPr>
-        <w:rPr>
-          <w:rFonts w:ascii="Courier New" w:hAnsi="Courier New" w:cs="Courier New"/>
-          <w:sz w:val="16"/>
-        </w:rPr>
-      </w:pPr>
-      <w:r>
-        <w:rPr>
-          <w:rFonts w:ascii="Courier New" w:hAnsi="Courier New" w:cs="Courier New"/>
-          <w:sz w:val="16"/>
-        </w:rPr>
-        <w:t xml:space="preserve">        </w:t>
-      </w:r>
-      <w:proofErr w:type="spellStart"/>
-      <w:r>
-        <w:rPr>
-          <w:rFonts w:ascii="Courier New" w:hAnsi="Courier New" w:cs="Courier New"/>
-          <w:sz w:val="16"/>
-        </w:rPr>
-        <w:t>gameState</w:t>
-      </w:r>
-      <w:proofErr w:type="spellEnd"/>
-      <w:r>
-        <w:rPr>
-          <w:rFonts w:ascii="Courier New" w:hAnsi="Courier New" w:cs="Courier New"/>
-          <w:sz w:val="16"/>
-        </w:rPr>
-        <w:t xml:space="preserve"> = STATE_NO_SELECTION;</w:t>
-      </w:r>
-    </w:p>
-    <w:p>
-      <w:pPr>
-        <w:rPr>
-          <w:rFonts w:ascii="Courier New" w:hAnsi="Courier New" w:cs="Courier New"/>
-          <w:sz w:val="16"/>
-        </w:rPr>
-      </w:pPr>
-      <w:r>
-        <w:rPr>
-          <w:rFonts w:ascii="Courier New" w:hAnsi="Courier New" w:cs="Courier New"/>
-          <w:sz w:val="16"/>
-        </w:rPr>
-        <w:t xml:space="preserve"> </w:t>
-      </w:r>
-    </w:p>
-    <w:p>
-      <w:pPr>
-        <w:rPr>
-          <w:rFonts w:ascii="Courier New" w:hAnsi="Courier New" w:cs="Courier New"/>
-          <w:sz w:val="16"/>
-        </w:rPr>
-      </w:pPr>
-    </w:p>
-    <w:p>
-      <w:pPr>
-        <w:rPr>
-          <w:rFonts w:ascii="Courier New" w:hAnsi="Courier New" w:cs="Courier New"/>
-          <w:sz w:val="16"/>
-        </w:rPr>
-      </w:pPr>
-      <w:r>
-        <w:rPr>
-          <w:rFonts w:ascii="Courier New" w:hAnsi="Courier New" w:cs="Courier New"/>
-          <w:sz w:val="16"/>
-        </w:rPr>
-        <w:t xml:space="preserve">        // Is the level </w:t>
-      </w:r>
-      <w:proofErr w:type="gramStart"/>
-      <w:r>
-        <w:rPr>
-          <w:rFonts w:ascii="Courier New" w:hAnsi="Courier New" w:cs="Courier New"/>
-          <w:sz w:val="16"/>
-        </w:rPr>
-        <w:t>finished ?</w:t>
-      </w:r>
-      <w:proofErr w:type="gramEnd"/>
-    </w:p>
-    <w:p>
-      <w:pPr>
-        <w:rPr>
-          <w:rFonts w:ascii="Courier New" w:hAnsi="Courier New" w:cs="Courier New"/>
-          <w:sz w:val="16"/>
-        </w:rPr>
-      </w:pPr>
-    </w:p>
-    <w:p>
-      <w:pPr>
-        <w:rPr>
-          <w:rFonts w:ascii="Courier New" w:hAnsi="Courier New" w:cs="Courier New"/>
-          <w:sz w:val="16"/>
-        </w:rPr>
-      </w:pPr>
-      <w:r>
-        <w:rPr>
-          <w:rFonts w:ascii="Courier New" w:hAnsi="Courier New" w:cs="Courier New"/>
-          <w:sz w:val="16"/>
-        </w:rPr>
-        <w:t xml:space="preserve">        if (</w:t>
-      </w:r>
-      <w:proofErr w:type="spellStart"/>
-      <w:proofErr w:type="gramStart"/>
-      <w:r>
-        <w:rPr>
-          <w:rFonts w:ascii="Courier New" w:hAnsi="Courier New" w:cs="Courier New"/>
-          <w:sz w:val="16"/>
-        </w:rPr>
-        <w:t>isPuzzleComplete</w:t>
-      </w:r>
-      <w:proofErr w:type="spellEnd"/>
-      <w:r>
-        <w:rPr>
-          <w:rFonts w:ascii="Courier New" w:hAnsi="Courier New" w:cs="Courier New"/>
-          <w:sz w:val="16"/>
-        </w:rPr>
-        <w:t>(</w:t>
-      </w:r>
-      <w:proofErr w:type="gramEnd"/>
-      <w:r>
-        <w:rPr>
-          <w:rFonts w:ascii="Courier New" w:hAnsi="Courier New" w:cs="Courier New"/>
-          <w:sz w:val="16"/>
-        </w:rPr>
-        <w:t>)) {</w:t>
-      </w:r>
-    </w:p>
-    <w:p>
-      <w:pPr>
-        <w:rPr>
-          <w:rFonts w:ascii="Courier New" w:hAnsi="Courier New" w:cs="Courier New"/>
-          <w:sz w:val="16"/>
-        </w:rPr>
-      </w:pPr>
-    </w:p>
-    <w:p>
-      <w:pPr>
-        <w:rPr>
-          <w:rFonts w:ascii="Courier New" w:hAnsi="Courier New" w:cs="Courier New"/>
-          <w:sz w:val="16"/>
-        </w:rPr>
-      </w:pPr>
-      <w:r>
-        <w:rPr>
-          <w:rFonts w:ascii="Courier New" w:hAnsi="Courier New" w:cs="Courier New"/>
-          <w:sz w:val="16"/>
-        </w:rPr>
-        <w:t xml:space="preserve">          </w:t>
-      </w:r>
-      <w:proofErr w:type="spellStart"/>
-      <w:r>
-        <w:rPr>
-          <w:rFonts w:ascii="Courier New" w:hAnsi="Courier New" w:cs="Courier New"/>
-          <w:sz w:val="16"/>
-        </w:rPr>
-        <w:t>gameState</w:t>
-      </w:r>
-      <w:proofErr w:type="spellEnd"/>
-      <w:r>
-        <w:rPr>
-          <w:rFonts w:ascii="Courier New" w:hAnsi="Courier New" w:cs="Courier New"/>
-          <w:sz w:val="16"/>
-        </w:rPr>
-        <w:t xml:space="preserve"> = STATE_GAME_OVER;</w:t>
-      </w:r>
-    </w:p>
-    <w:p>
-      <w:pPr>
-        <w:rPr>
-          <w:rFonts w:ascii="Courier New" w:hAnsi="Courier New" w:cs="Courier New"/>
-          <w:sz w:val="16"/>
-        </w:rPr>
-      </w:pPr>
-      <w:r>
-        <w:rPr>
-          <w:rFonts w:ascii="Courier New" w:hAnsi="Courier New" w:cs="Courier New"/>
-          <w:sz w:val="16"/>
-        </w:rPr>
-        <w:t xml:space="preserve">    </w:t>
-      </w:r>
-    </w:p>
-    <w:p>
-      <w:pPr>
-        <w:rPr>
-          <w:rFonts w:ascii="Courier New" w:hAnsi="Courier New" w:cs="Courier New"/>
-          <w:sz w:val="16"/>
-        </w:rPr>
-      </w:pPr>
-      <w:r>
-        <w:rPr>
-          <w:rFonts w:ascii="Courier New" w:hAnsi="Courier New" w:cs="Courier New"/>
-          <w:sz w:val="16"/>
-        </w:rPr>
-        <w:t xml:space="preserve">        }</w:t>
-      </w:r>
-    </w:p>
-    <w:p>
-      <w:pPr>
-        <w:rPr>
-          <w:rFonts w:ascii="Courier New" w:hAnsi="Courier New" w:cs="Courier New"/>
-          <w:sz w:val="16"/>
-        </w:rPr>
-      </w:pPr>
-      <w:r>
-        <w:rPr>
-          <w:rFonts w:ascii="Courier New" w:hAnsi="Courier New" w:cs="Courier New"/>
-          <w:sz w:val="16"/>
-        </w:rPr>
-        <w:t xml:space="preserve">                 </w:t>
-      </w:r>
-    </w:p>
-    <w:p>
-      <w:pPr>
-        <w:rPr>
-          <w:rFonts w:ascii="Courier New" w:hAnsi="Courier New" w:cs="Courier New"/>
-          <w:sz w:val="16"/>
-        </w:rPr>
-      </w:pPr>
-      <w:r>
-        <w:rPr>
-          <w:rFonts w:ascii="Courier New" w:hAnsi="Courier New" w:cs="Courier New"/>
-          <w:sz w:val="16"/>
-        </w:rPr>
-        <w:t xml:space="preserve">      }  </w:t>
-      </w:r>
-    </w:p>
-    <w:p>
-      <w:pPr>
-        <w:rPr>
-          <w:rFonts w:ascii="Courier New" w:hAnsi="Courier New" w:cs="Courier New"/>
-          <w:sz w:val="16"/>
-        </w:rPr>
-      </w:pPr>
-      <w:r>
-        <w:rPr>
-          <w:rFonts w:ascii="Courier New" w:hAnsi="Courier New" w:cs="Courier New"/>
-          <w:sz w:val="16"/>
-        </w:rPr>
-        <w:t xml:space="preserve">      </w:t>
-      </w:r>
-    </w:p>
-    <w:p>
-      <w:pPr>
-        <w:rPr>
-          <w:rFonts w:ascii="Courier New" w:hAnsi="Courier New" w:cs="Courier New"/>
-          <w:sz w:val="16"/>
-        </w:rPr>
-      </w:pPr>
-      <w:r>
-        <w:rPr>
-          <w:rFonts w:ascii="Courier New" w:hAnsi="Courier New" w:cs="Courier New"/>
-          <w:sz w:val="16"/>
-        </w:rPr>
-        <w:t xml:space="preserve">      </w:t>
-      </w:r>
-      <w:proofErr w:type="spellStart"/>
-      <w:proofErr w:type="gramStart"/>
-      <w:r>
-        <w:rPr>
-          <w:rFonts w:ascii="Courier New" w:hAnsi="Courier New" w:cs="Courier New"/>
-          <w:sz w:val="16"/>
-        </w:rPr>
-        <w:t>player.highlightedNode.x</w:t>
-      </w:r>
-      <w:proofErr w:type="spellEnd"/>
-      <w:proofErr w:type="gramEnd"/>
-      <w:r>
-        <w:rPr>
-          <w:rFonts w:ascii="Courier New" w:hAnsi="Courier New" w:cs="Courier New"/>
-          <w:sz w:val="16"/>
-        </w:rPr>
-        <w:t>--;</w:t>
-      </w:r>
-    </w:p>
-    <w:p>
-      <w:pPr>
-        <w:rPr>
-          <w:rFonts w:ascii="Courier New" w:hAnsi="Courier New" w:cs="Courier New"/>
-          <w:sz w:val="16"/>
-        </w:rPr>
-      </w:pPr>
-      <w:r>
-        <w:rPr>
-          <w:rFonts w:ascii="Courier New" w:hAnsi="Courier New" w:cs="Courier New"/>
-          <w:sz w:val="16"/>
-        </w:rPr>
-        <w:t xml:space="preserve">      </w:t>
-      </w:r>
-    </w:p>
-    <w:p>
-      <w:pPr>
-        <w:rPr>
-          <w:rFonts w:ascii="Courier New" w:hAnsi="Courier New" w:cs="Courier New"/>
-          <w:sz w:val="16"/>
-        </w:rPr>
-      </w:pPr>
-      <w:r>
-        <w:rPr>
-          <w:rFonts w:ascii="Courier New" w:hAnsi="Courier New" w:cs="Courier New"/>
-          <w:sz w:val="16"/>
-        </w:rPr>
-        <w:t xml:space="preserve">    }</w:t>
-      </w:r>
-    </w:p>
-    <w:p>
-      <w:pPr>
-        <w:rPr>
-          <w:rFonts w:ascii="Courier New" w:hAnsi="Courier New" w:cs="Courier New"/>
-          <w:sz w:val="16"/>
-        </w:rPr>
-      </w:pPr>
-      <w:r>
-        <w:rPr>
-          <w:rFonts w:ascii="Courier New" w:hAnsi="Courier New" w:cs="Courier New"/>
-          <w:sz w:val="16"/>
-        </w:rPr>
-        <w:t xml:space="preserve">    </w:t>
-      </w:r>
-    </w:p>
-    <w:p>
-      <w:pPr>
-        <w:rPr>
-          <w:rFonts w:ascii="Courier New" w:hAnsi="Courier New" w:cs="Courier New"/>
-          <w:sz w:val="16"/>
-        </w:rPr>
-      </w:pPr>
-      <w:r>
-        <w:rPr>
-          <w:rFonts w:ascii="Courier New" w:hAnsi="Courier New" w:cs="Courier New"/>
-          <w:sz w:val="16"/>
-        </w:rPr>
-        <w:t xml:space="preserve">  }</w:t>
-      </w:r>
-    </w:p>
-    <w:p/>
-    <w:p/>
-    <w:p>
-      <w:r>
-        <w:t xml:space="preserve">A variation of the above code is repeated for the remaining three directions.  </w:t>
-      </w:r>
-    </w:p>
-    <w:p/>
-    <w:p/>
-    <w:p>
-      <w:pPr>
-        <w:rPr>
-          <w:rFonts w:ascii="Courier New" w:hAnsi="Courier New" w:cs="Courier New"/>
-          <w:sz w:val="16"/>
-        </w:rPr>
-      </w:pPr>
-      <w:r>
-        <w:rPr>
-          <w:rFonts w:ascii="Courier New" w:hAnsi="Courier New" w:cs="Courier New"/>
-          <w:sz w:val="16"/>
-        </w:rPr>
-        <w:t xml:space="preserve">  if (</w:t>
-      </w:r>
-      <w:proofErr w:type="spellStart"/>
-      <w:proofErr w:type="gramStart"/>
-      <w:r>
-        <w:rPr>
-          <w:rFonts w:ascii="Courier New" w:hAnsi="Courier New" w:cs="Courier New"/>
-          <w:sz w:val="16"/>
-        </w:rPr>
-        <w:t>arduboy.justPressed</w:t>
-      </w:r>
-      <w:proofErr w:type="spellEnd"/>
-      <w:proofErr w:type="gramEnd"/>
-      <w:r>
-        <w:rPr>
-          <w:rFonts w:ascii="Courier New" w:hAnsi="Courier New" w:cs="Courier New"/>
-          <w:sz w:val="16"/>
-        </w:rPr>
-        <w:t>(RIGHT_BUTTON)) {</w:t>
-      </w:r>
-      <w:r>
-        <w:rPr>
-          <w:rFonts w:ascii="Courier New" w:hAnsi="Courier New" w:cs="Courier New"/>
-          <w:sz w:val="16"/>
-        </w:rPr>
-        <w:t xml:space="preserve"> ...</w:t>
-      </w:r>
-    </w:p>
-    <w:p>
-      <w:pPr>
-        <w:rPr>
-          <w:rFonts w:ascii="Courier New" w:hAnsi="Courier New" w:cs="Courier New"/>
-          <w:sz w:val="16"/>
-        </w:rPr>
-      </w:pPr>
-    </w:p>
-    <w:p>
-      <w:pPr>
-        <w:rPr>
-          <w:rFonts w:ascii="Courier New" w:hAnsi="Courier New" w:cs="Courier New"/>
-          <w:sz w:val="16"/>
-        </w:rPr>
-      </w:pPr>
-      <w:r>
-        <w:rPr>
-          <w:rFonts w:ascii="Courier New" w:hAnsi="Courier New" w:cs="Courier New"/>
-          <w:sz w:val="16"/>
-        </w:rPr>
-        <w:t xml:space="preserve">  if (</w:t>
-      </w:r>
-      <w:proofErr w:type="spellStart"/>
-      <w:proofErr w:type="gramStart"/>
-      <w:r>
-        <w:rPr>
-          <w:rFonts w:ascii="Courier New" w:hAnsi="Courier New" w:cs="Courier New"/>
-          <w:sz w:val="16"/>
-        </w:rPr>
-        <w:t>arduboy.justPressed</w:t>
-      </w:r>
-      <w:proofErr w:type="spellEnd"/>
-      <w:proofErr w:type="gramEnd"/>
-      <w:r>
-        <w:rPr>
-          <w:rFonts w:ascii="Courier New" w:hAnsi="Courier New" w:cs="Courier New"/>
-          <w:sz w:val="16"/>
-        </w:rPr>
-        <w:t>(</w:t>
-      </w:r>
-      <w:r>
-        <w:rPr>
-          <w:rFonts w:ascii="Courier New" w:hAnsi="Courier New" w:cs="Courier New"/>
-          <w:sz w:val="16"/>
-        </w:rPr>
-        <w:t>UP_BUTTON</w:t>
-      </w:r>
-      <w:r>
-        <w:rPr>
-          <w:rFonts w:ascii="Courier New" w:hAnsi="Courier New" w:cs="Courier New"/>
-          <w:sz w:val="16"/>
-        </w:rPr>
-        <w:t>)) {</w:t>
-      </w:r>
-      <w:r>
-        <w:rPr>
-          <w:rFonts w:ascii="Courier New" w:hAnsi="Courier New" w:cs="Courier New"/>
-          <w:sz w:val="16"/>
-        </w:rPr>
-        <w:t xml:space="preserve"> ...</w:t>
-      </w:r>
-    </w:p>
-    <w:p>
-      <w:pPr>
-        <w:rPr>
-          <w:rFonts w:ascii="Courier New" w:hAnsi="Courier New" w:cs="Courier New"/>
-          <w:sz w:val="16"/>
-        </w:rPr>
-      </w:pPr>
-    </w:p>
-    <w:p>
-      <w:pPr>
-        <w:rPr>
-          <w:rFonts w:ascii="Courier New" w:hAnsi="Courier New" w:cs="Courier New"/>
-          <w:sz w:val="16"/>
-        </w:rPr>
-      </w:pPr>
-      <w:r>
-        <w:rPr>
-          <w:rFonts w:ascii="Courier New" w:hAnsi="Courier New" w:cs="Courier New"/>
-          <w:sz w:val="16"/>
-        </w:rPr>
-        <w:t xml:space="preserve">  if (</w:t>
-      </w:r>
-      <w:proofErr w:type="spellStart"/>
-      <w:proofErr w:type="gramStart"/>
-      <w:r>
-        <w:rPr>
-          <w:rFonts w:ascii="Courier New" w:hAnsi="Courier New" w:cs="Courier New"/>
-          <w:sz w:val="16"/>
-        </w:rPr>
-        <w:t>arduboy.justPressed</w:t>
-      </w:r>
-      <w:proofErr w:type="spellEnd"/>
-      <w:proofErr w:type="gramEnd"/>
-      <w:r>
-        <w:rPr>
-          <w:rFonts w:ascii="Courier New" w:hAnsi="Courier New" w:cs="Courier New"/>
-          <w:sz w:val="16"/>
-        </w:rPr>
-        <w:t>(</w:t>
-      </w:r>
-      <w:r>
-        <w:rPr>
-          <w:rFonts w:ascii="Courier New" w:hAnsi="Courier New" w:cs="Courier New"/>
-          <w:sz w:val="16"/>
-        </w:rPr>
-        <w:t>DOWN</w:t>
-      </w:r>
-      <w:r>
-        <w:rPr>
-          <w:rFonts w:ascii="Courier New" w:hAnsi="Courier New" w:cs="Courier New"/>
-          <w:sz w:val="16"/>
-        </w:rPr>
-        <w:t>_BUTTON)) {</w:t>
-      </w:r>
-      <w:r>
-        <w:rPr>
-          <w:rFonts w:ascii="Courier New" w:hAnsi="Courier New" w:cs="Courier New"/>
-          <w:sz w:val="16"/>
-        </w:rPr>
-        <w:t xml:space="preserve"> ...</w:t>
-      </w:r>
-    </w:p>
-    <w:p>
-      <w:pPr>
-        <w:rPr>
-          <w:rFonts w:ascii="Courier New" w:hAnsi="Courier New" w:cs="Courier New"/>
-          <w:sz w:val="16"/>
-        </w:rPr>
-      </w:pPr>
-    </w:p>
-    <w:p>
-      <w:pPr>
-        <w:rPr>
-          <w:rFonts w:ascii="Courier New" w:hAnsi="Courier New" w:cs="Courier New"/>
-          <w:sz w:val="16"/>
-        </w:rPr>
-      </w:pPr>
-      <w:r>
-        <w:rPr>
-          <w:rFonts w:ascii="Courier New" w:hAnsi="Courier New" w:cs="Courier New"/>
-          <w:sz w:val="16"/>
-        </w:rPr>
-        <w:t xml:space="preserve">  </w:t>
-      </w:r>
-      <w:proofErr w:type="spellStart"/>
-      <w:proofErr w:type="gramStart"/>
-      <w:r>
-        <w:rPr>
-          <w:rFonts w:ascii="Courier New" w:hAnsi="Courier New" w:cs="Courier New"/>
-          <w:sz w:val="16"/>
-        </w:rPr>
-        <w:t>RenderBoard</w:t>
-      </w:r>
-      <w:proofErr w:type="spellEnd"/>
-      <w:r>
-        <w:rPr>
-          <w:rFonts w:ascii="Courier New" w:hAnsi="Courier New" w:cs="Courier New"/>
-          <w:sz w:val="16"/>
-        </w:rPr>
-        <w:t>(</w:t>
-      </w:r>
-      <w:proofErr w:type="gramEnd"/>
-      <w:r>
-        <w:rPr>
-          <w:rFonts w:ascii="Courier New" w:hAnsi="Courier New" w:cs="Courier New"/>
-          <w:sz w:val="16"/>
-        </w:rPr>
-        <w:t>);</w:t>
-      </w:r>
-    </w:p>
-    <w:p>
-      <w:pPr>
-        <w:rPr>
-          <w:rFonts w:ascii="Courier New" w:hAnsi="Courier New" w:cs="Courier New"/>
-          <w:sz w:val="16"/>
-        </w:rPr>
-      </w:pPr>
-    </w:p>
-    <w:p>
-      <w:pPr>
-        <w:rPr>
-          <w:rFonts w:ascii="Courier New" w:hAnsi="Courier New" w:cs="Courier New"/>
-          <w:sz w:val="16"/>
-        </w:rPr>
-      </w:pPr>
-      <w:r>
-        <w:rPr>
-          <w:rFonts w:ascii="Courier New" w:hAnsi="Courier New" w:cs="Courier New"/>
-          <w:sz w:val="16"/>
-        </w:rPr>
-        <w:t>}</w:t>
-      </w:r>
-    </w:p>
     <w:p>
       <w:pPr>
         <w:rPr>
@@ -9789,13 +9737,15 @@
         <w:pStyle w:val="Heading2"/>
       </w:pPr>
       <w:r>
-        <w:t xml:space="preserve">Wiring it Together </w:t>
+        <w:t xml:space="preserve">Where’s the code? </w:t>
       </w:r>
     </w:p>
     <w:p>
       <w:pPr>
         <w:ind w:right="-52"/>
       </w:pPr>
+      <w:bookmarkStart w:id="0" w:name="_GoBack"/>
+      <w:bookmarkEnd w:id="0"/>
     </w:p>
     <w:p>
       <w:pPr>
@@ -9816,10 +9766,7 @@
         </w:r>
       </w:hyperlink>
       <w:r>
-        <w:t xml:space="preserve">.  </w:t>
-      </w:r>
-      <w:r>
-        <w:t xml:space="preserve">The game is playable now but only with the first puzzle as it is hardcoded in the </w:t>
+        <w:t xml:space="preserve">.  The game is playable now but only with the first puzzle as it is hardcoded in the </w:t>
       </w:r>
       <w:proofErr w:type="gramStart"/>
       <w:r>
@@ -9933,10 +9880,13 @@
     <w:p/>
     <w:p>
       <w:r>
-        <w:t xml:space="preserve">In the next article, </w:t>
-      </w:r>
-      <w:r>
-        <w:t>we will add a level selection and add some harder puzzles.</w:t>
+        <w:t xml:space="preserve">In the next article, we will add a level selection </w:t>
+      </w:r>
+      <w:r>
+        <w:t xml:space="preserve">dialogue </w:t>
+      </w:r>
+      <w:r>
+        <w:t>and add some harder puzzles.</w:t>
       </w:r>
     </w:p>
     <w:p>
